--- a/TEMA IV.docx
+++ b/TEMA IV.docx
@@ -4611,97 +4611,6 @@
     </w:p>
     <w:p>
       <w:pPr>
-        <w:ind w:firstLine="708"/>
-        <w:rPr>
-          <w:rFonts w:cstheme="minorHAnsi"/>
-          <w:sz w:val="28"/>
-          <w:szCs w:val="28"/>
-        </w:rPr>
-      </w:pPr>
-    </w:p>
-    <w:p>
-      <w:pPr>
-        <w:ind w:firstLine="708"/>
-        <w:rPr>
-          <w:rFonts w:cstheme="minorHAnsi"/>
-          <w:sz w:val="28"/>
-          <w:szCs w:val="28"/>
-        </w:rPr>
-      </w:pPr>
-    </w:p>
-    <w:p>
-      <w:pPr>
-        <w:ind w:firstLine="708"/>
-        <w:rPr>
-          <w:rFonts w:cstheme="minorHAnsi"/>
-          <w:sz w:val="28"/>
-          <w:szCs w:val="28"/>
-        </w:rPr>
-      </w:pPr>
-    </w:p>
-    <w:p>
-      <w:pPr>
-        <w:ind w:firstLine="708"/>
-        <w:rPr>
-          <w:rFonts w:cstheme="minorHAnsi"/>
-          <w:sz w:val="28"/>
-          <w:szCs w:val="28"/>
-        </w:rPr>
-      </w:pPr>
-    </w:p>
-    <w:p>
-      <w:pPr>
-        <w:ind w:firstLine="708"/>
-        <w:rPr>
-          <w:rFonts w:cstheme="minorHAnsi"/>
-          <w:sz w:val="28"/>
-          <w:szCs w:val="28"/>
-        </w:rPr>
-      </w:pPr>
-    </w:p>
-    <w:p>
-      <w:pPr>
-        <w:ind w:firstLine="708"/>
-        <w:rPr>
-          <w:rFonts w:cstheme="minorHAnsi"/>
-          <w:sz w:val="28"/>
-          <w:szCs w:val="28"/>
-        </w:rPr>
-      </w:pPr>
-    </w:p>
-    <w:p>
-      <w:pPr>
-        <w:ind w:firstLine="708"/>
-        <w:rPr>
-          <w:rFonts w:cstheme="minorHAnsi"/>
-          <w:sz w:val="28"/>
-          <w:szCs w:val="28"/>
-        </w:rPr>
-      </w:pPr>
-    </w:p>
-    <w:p>
-      <w:pPr>
-        <w:ind w:firstLine="708"/>
-        <w:rPr>
-          <w:rFonts w:cstheme="minorHAnsi"/>
-          <w:sz w:val="28"/>
-          <w:szCs w:val="28"/>
-        </w:rPr>
-      </w:pPr>
-    </w:p>
-    <w:p>
-      <w:pPr>
-        <w:ind w:firstLine="708"/>
-        <w:rPr>
-          <w:rFonts w:cstheme="minorHAnsi"/>
-          <w:sz w:val="28"/>
-          <w:szCs w:val="28"/>
-        </w:rPr>
-      </w:pPr>
-    </w:p>
-    <w:p>
-      <w:pPr>
-        <w:ind w:firstLine="708"/>
         <w:rPr>
           <w:rFonts w:cstheme="minorHAnsi"/>
           <w:sz w:val="28"/>
@@ -4712,6 +4621,7 @@
         <w:rPr>
           <w:noProof/>
         </w:rPr>
+        <w:lastRenderedPageBreak/>
         <w:drawing>
           <wp:anchor distT="0" distB="0" distL="114300" distR="114300" simplePos="0" relativeHeight="251658240" behindDoc="1" locked="0" layoutInCell="1" allowOverlap="1" wp14:anchorId="48E1D36D">
             <wp:simplePos x="0" y="0"/>
@@ -4782,7 +4692,23 @@
           <w:sz w:val="28"/>
           <w:szCs w:val="28"/>
         </w:rPr>
-        <w:t xml:space="preserve">Diagrama UML implementata este cea oferita in </w:t>
+        <w:t>D</w:t>
+      </w:r>
+      <w:r>
+        <w:rPr>
+          <w:rFonts w:cstheme="minorHAnsi"/>
+          <w:sz w:val="28"/>
+          <w:szCs w:val="28"/>
+        </w:rPr>
+        <w:t>i</w:t>
+      </w:r>
+      <w:r>
+        <w:rPr>
+          <w:rFonts w:cstheme="minorHAnsi"/>
+          <w:sz w:val="28"/>
+          <w:szCs w:val="28"/>
+        </w:rPr>
+        <w:t xml:space="preserve">agrama UML implementata este cea oferita in </w:t>
       </w:r>
       <w:proofErr w:type="spellStart"/>
       <w:r>
@@ -4812,6 +4738,34 @@
           <w:szCs w:val="28"/>
         </w:rPr>
       </w:pPr>
+      <w:r>
+        <w:rPr>
+          <w:rFonts w:cstheme="minorHAnsi"/>
+          <w:sz w:val="28"/>
+          <w:szCs w:val="28"/>
+        </w:rPr>
+        <w:t xml:space="preserve">Diagrama </w:t>
+      </w:r>
+      <w:proofErr w:type="spellStart"/>
+      <w:r>
+        <w:rPr>
+          <w:rFonts w:cstheme="minorHAnsi"/>
+          <w:sz w:val="28"/>
+          <w:szCs w:val="28"/>
+        </w:rPr>
+        <w:t>Use</w:t>
+      </w:r>
+      <w:proofErr w:type="spellEnd"/>
+      <w:r>
+        <w:rPr>
+          <w:rFonts w:cstheme="minorHAnsi"/>
+          <w:sz w:val="28"/>
+          <w:szCs w:val="28"/>
+        </w:rPr>
+        <w:t xml:space="preserve"> Case</w:t>
+      </w:r>
+      <w:bookmarkStart w:id="0" w:name="_GoBack"/>
+      <w:bookmarkEnd w:id="0"/>
     </w:p>
     <w:p>
       <w:pPr>
@@ -4852,6 +4806,76 @@
       </w:pPr>
       <w:r>
         <w:rPr>
+          <w:noProof/>
+        </w:rPr>
+        <w:drawing>
+          <wp:anchor distT="0" distB="0" distL="114300" distR="114300" simplePos="0" relativeHeight="251659264" behindDoc="1" locked="0" layoutInCell="1" allowOverlap="1" wp14:anchorId="388965FE">
+            <wp:simplePos x="0" y="0"/>
+            <wp:positionH relativeFrom="margin">
+              <wp:posOffset>819294</wp:posOffset>
+            </wp:positionH>
+            <wp:positionV relativeFrom="paragraph">
+              <wp:posOffset>-230876</wp:posOffset>
+            </wp:positionV>
+            <wp:extent cx="3785870" cy="3602355"/>
+            <wp:effectExtent l="0" t="0" r="5080" b="0"/>
+            <wp:wrapTight wrapText="bothSides">
+              <wp:wrapPolygon edited="0">
+                <wp:start x="0" y="0"/>
+                <wp:lineTo x="0" y="21474"/>
+                <wp:lineTo x="21520" y="21474"/>
+                <wp:lineTo x="21520" y="0"/>
+                <wp:lineTo x="0" y="0"/>
+              </wp:wrapPolygon>
+            </wp:wrapTight>
+            <wp:docPr id="2" name="Imagine 2"/>
+            <wp:cNvGraphicFramePr>
+              <a:graphicFrameLocks xmlns:a="http://schemas.openxmlformats.org/drawingml/2006/main" noChangeAspect="1"/>
+            </wp:cNvGraphicFramePr>
+            <a:graphic xmlns:a="http://schemas.openxmlformats.org/drawingml/2006/main">
+              <a:graphicData uri="http://schemas.openxmlformats.org/drawingml/2006/picture">
+                <pic:pic xmlns:pic="http://schemas.openxmlformats.org/drawingml/2006/picture">
+                  <pic:nvPicPr>
+                    <pic:cNvPr id="1" name=""/>
+                    <pic:cNvPicPr/>
+                  </pic:nvPicPr>
+                  <pic:blipFill>
+                    <a:blip r:embed="rId6">
+                      <a:extLst>
+                        <a:ext uri="{28A0092B-C50C-407E-A947-70E740481C1C}">
+                          <a14:useLocalDpi xmlns:a14="http://schemas.microsoft.com/office/drawing/2010/main" val="0"/>
+                        </a:ext>
+                      </a:extLst>
+                    </a:blip>
+                    <a:stretch>
+                      <a:fillRect/>
+                    </a:stretch>
+                  </pic:blipFill>
+                  <pic:spPr>
+                    <a:xfrm>
+                      <a:off x="0" y="0"/>
+                      <a:ext cx="3785870" cy="3602355"/>
+                    </a:xfrm>
+                    <a:prstGeom prst="rect">
+                      <a:avLst/>
+                    </a:prstGeom>
+                  </pic:spPr>
+                </pic:pic>
+              </a:graphicData>
+            </a:graphic>
+            <wp14:sizeRelH relativeFrom="page">
+              <wp14:pctWidth>0</wp14:pctWidth>
+            </wp14:sizeRelH>
+            <wp14:sizeRelV relativeFrom="page">
+              <wp14:pctHeight>0</wp14:pctHeight>
+            </wp14:sizeRelV>
+          </wp:anchor>
+        </w:drawing>
+      </w:r>
+    </w:p>
+    <w:p>
+      <w:pPr>
+        <w:rPr>
           <w:rFonts w:cstheme="minorHAnsi"/>
           <w:color w:val="4472C4" w:themeColor="accent1"/>
           <w:sz w:val="44"/>
@@ -4866,3484 +4890,12 @@
             <w14:round/>
           </w14:textOutline>
         </w:rPr>
-        <w:t>Implementare</w:t>
-      </w:r>
+      </w:pPr>
     </w:p>
     <w:p>
       <w:pPr>
-        <w:shd w:val="clear" w:color="auto" w:fill="FFFFFF"/>
-        <w:spacing w:before="100" w:beforeAutospacing="1" w:after="100" w:afterAutospacing="1" w:line="240" w:lineRule="auto"/>
-        <w:jc w:val="both"/>
-        <w:rPr>
-          <w:rFonts w:eastAsia="Times New Roman" w:cstheme="minorHAnsi"/>
-          <w:iCs/>
-          <w:sz w:val="28"/>
-          <w:szCs w:val="28"/>
-          <w:lang w:eastAsia="ro-RO"/>
-        </w:rPr>
-      </w:pPr>
-    </w:p>
-    <w:p>
-      <w:pPr>
-        <w:shd w:val="clear" w:color="auto" w:fill="FFFFFF"/>
-        <w:spacing w:before="100" w:beforeAutospacing="1" w:after="100" w:afterAutospacing="1" w:line="240" w:lineRule="auto"/>
-        <w:jc w:val="both"/>
-        <w:rPr>
-          <w:rFonts w:cstheme="minorHAnsi"/>
-          <w:sz w:val="28"/>
-          <w:szCs w:val="28"/>
-        </w:rPr>
-      </w:pPr>
-      <w:r>
-        <w:rPr>
-          <w:rFonts w:eastAsia="Times New Roman" w:cstheme="minorHAnsi"/>
-          <w:iCs/>
-          <w:sz w:val="28"/>
-          <w:szCs w:val="28"/>
-          <w:lang w:eastAsia="ro-RO"/>
-        </w:rPr>
-        <w:tab/>
-        <w:t xml:space="preserve">Clasa </w:t>
-      </w:r>
-      <w:proofErr w:type="spellStart"/>
-      <w:r>
-        <w:rPr>
-          <w:rFonts w:eastAsia="Times New Roman" w:cstheme="minorHAnsi"/>
-          <w:b/>
-          <w:iCs/>
-          <w:sz w:val="28"/>
-          <w:szCs w:val="28"/>
-          <w:lang w:eastAsia="ro-RO"/>
-        </w:rPr>
-        <w:t>RestaurantProcessing</w:t>
-      </w:r>
-      <w:proofErr w:type="spellEnd"/>
-      <w:r>
-        <w:rPr>
-          <w:rFonts w:eastAsia="Times New Roman" w:cstheme="minorHAnsi"/>
-          <w:b/>
-          <w:iCs/>
-          <w:sz w:val="28"/>
-          <w:szCs w:val="28"/>
-          <w:lang w:eastAsia="ro-RO"/>
-        </w:rPr>
-        <w:t xml:space="preserve"> </w:t>
-      </w:r>
-      <w:r>
-        <w:rPr>
-          <w:rFonts w:cstheme="minorHAnsi"/>
-          <w:sz w:val="28"/>
-          <w:szCs w:val="28"/>
-        </w:rPr>
-        <w:t xml:space="preserve">– </w:t>
-      </w:r>
-      <w:proofErr w:type="spellStart"/>
-      <w:r>
-        <w:rPr>
-          <w:rFonts w:cstheme="minorHAnsi"/>
-          <w:sz w:val="28"/>
-          <w:szCs w:val="28"/>
-        </w:rPr>
-        <w:t>interfata</w:t>
-      </w:r>
-      <w:proofErr w:type="spellEnd"/>
-      <w:r>
-        <w:rPr>
-          <w:rFonts w:cstheme="minorHAnsi"/>
-          <w:sz w:val="28"/>
-          <w:szCs w:val="28"/>
-        </w:rPr>
-        <w:t xml:space="preserve"> care descrie metodele ce pot fi implementate de </w:t>
-      </w:r>
-      <w:proofErr w:type="spellStart"/>
-      <w:r>
-        <w:rPr>
-          <w:rFonts w:cstheme="minorHAnsi"/>
-          <w:sz w:val="28"/>
-          <w:szCs w:val="28"/>
-        </w:rPr>
-        <w:t>catre</w:t>
-      </w:r>
-      <w:proofErr w:type="spellEnd"/>
-      <w:r>
-        <w:rPr>
-          <w:rFonts w:cstheme="minorHAnsi"/>
-          <w:sz w:val="28"/>
-          <w:szCs w:val="28"/>
-        </w:rPr>
-        <w:t xml:space="preserve"> administrator si chelner. Are ca metode neimplementate: </w:t>
-      </w:r>
-      <w:proofErr w:type="spellStart"/>
-      <w:r>
-        <w:rPr>
-          <w:rFonts w:cstheme="minorHAnsi"/>
-          <w:b/>
-          <w:sz w:val="28"/>
-          <w:szCs w:val="28"/>
-        </w:rPr>
-        <w:t>createMenuItem</w:t>
-      </w:r>
-      <w:proofErr w:type="spellEnd"/>
-      <w:r>
-        <w:rPr>
-          <w:rFonts w:cstheme="minorHAnsi"/>
-          <w:b/>
-          <w:sz w:val="28"/>
-          <w:szCs w:val="28"/>
-        </w:rPr>
-        <w:t>()</w:t>
-      </w:r>
-      <w:r>
-        <w:rPr>
-          <w:rFonts w:cstheme="minorHAnsi"/>
-          <w:sz w:val="28"/>
-          <w:szCs w:val="28"/>
-        </w:rPr>
-        <w:t xml:space="preserve">, </w:t>
-      </w:r>
-      <w:proofErr w:type="spellStart"/>
-      <w:r>
-        <w:rPr>
-          <w:rFonts w:cstheme="minorHAnsi"/>
-          <w:b/>
-          <w:sz w:val="28"/>
-          <w:szCs w:val="28"/>
-        </w:rPr>
-        <w:t>deleteMenuItem</w:t>
-      </w:r>
-      <w:proofErr w:type="spellEnd"/>
-      <w:r>
-        <w:rPr>
-          <w:rFonts w:cstheme="minorHAnsi"/>
-          <w:b/>
-          <w:sz w:val="28"/>
-          <w:szCs w:val="28"/>
-        </w:rPr>
-        <w:t>()</w:t>
-      </w:r>
-      <w:r>
-        <w:rPr>
-          <w:rFonts w:cstheme="minorHAnsi"/>
-          <w:sz w:val="28"/>
-          <w:szCs w:val="28"/>
-        </w:rPr>
-        <w:t xml:space="preserve">, </w:t>
-      </w:r>
-      <w:proofErr w:type="spellStart"/>
-      <w:r>
-        <w:rPr>
-          <w:rFonts w:cstheme="minorHAnsi"/>
-          <w:b/>
-          <w:sz w:val="28"/>
-          <w:szCs w:val="28"/>
-        </w:rPr>
-        <w:t>editMenuItem</w:t>
-      </w:r>
-      <w:proofErr w:type="spellEnd"/>
-      <w:r>
-        <w:rPr>
-          <w:rFonts w:cstheme="minorHAnsi"/>
-          <w:b/>
-          <w:sz w:val="28"/>
-          <w:szCs w:val="28"/>
-        </w:rPr>
-        <w:t>()</w:t>
-      </w:r>
-      <w:r>
-        <w:rPr>
-          <w:rFonts w:cstheme="minorHAnsi"/>
-          <w:sz w:val="28"/>
-          <w:szCs w:val="28"/>
-        </w:rPr>
-        <w:t xml:space="preserve">, pentru administrator si </w:t>
-      </w:r>
-      <w:proofErr w:type="spellStart"/>
-      <w:r>
-        <w:rPr>
-          <w:rFonts w:cstheme="minorHAnsi"/>
-          <w:b/>
-          <w:sz w:val="28"/>
-          <w:szCs w:val="28"/>
-        </w:rPr>
-        <w:t>createOrder</w:t>
-      </w:r>
-      <w:proofErr w:type="spellEnd"/>
-      <w:r>
-        <w:rPr>
-          <w:rFonts w:cstheme="minorHAnsi"/>
-          <w:b/>
-          <w:sz w:val="28"/>
-          <w:szCs w:val="28"/>
-        </w:rPr>
-        <w:t>()</w:t>
-      </w:r>
-      <w:r>
-        <w:rPr>
-          <w:rFonts w:cstheme="minorHAnsi"/>
-          <w:sz w:val="28"/>
-          <w:szCs w:val="28"/>
-        </w:rPr>
-        <w:t xml:space="preserve">, </w:t>
-      </w:r>
-      <w:proofErr w:type="spellStart"/>
-      <w:r>
-        <w:rPr>
-          <w:rFonts w:cstheme="minorHAnsi"/>
-          <w:b/>
-          <w:sz w:val="28"/>
-          <w:szCs w:val="28"/>
-        </w:rPr>
-        <w:t>computePrice</w:t>
-      </w:r>
-      <w:proofErr w:type="spellEnd"/>
-      <w:r>
-        <w:rPr>
-          <w:rFonts w:cstheme="minorHAnsi"/>
-          <w:b/>
-          <w:sz w:val="28"/>
-          <w:szCs w:val="28"/>
-        </w:rPr>
-        <w:t>()</w:t>
-      </w:r>
-      <w:r>
-        <w:rPr>
-          <w:rFonts w:cstheme="minorHAnsi"/>
-          <w:sz w:val="28"/>
-          <w:szCs w:val="28"/>
-        </w:rPr>
-        <w:t xml:space="preserve">, </w:t>
-      </w:r>
-      <w:proofErr w:type="spellStart"/>
-      <w:r>
-        <w:rPr>
-          <w:rFonts w:cstheme="minorHAnsi"/>
-          <w:b/>
-          <w:sz w:val="28"/>
-          <w:szCs w:val="28"/>
-        </w:rPr>
-        <w:t>generateBill</w:t>
-      </w:r>
-      <w:proofErr w:type="spellEnd"/>
-      <w:r>
-        <w:rPr>
-          <w:rFonts w:cstheme="minorHAnsi"/>
-          <w:b/>
-          <w:sz w:val="28"/>
-          <w:szCs w:val="28"/>
-        </w:rPr>
-        <w:t>()</w:t>
-      </w:r>
-      <w:r>
-        <w:rPr>
-          <w:rFonts w:cstheme="minorHAnsi"/>
-          <w:sz w:val="28"/>
-          <w:szCs w:val="28"/>
-        </w:rPr>
-        <w:t xml:space="preserve"> pentru chelner. Metodele sunt implementate in clasa prezentata ulterior.</w:t>
-      </w:r>
-    </w:p>
-    <w:p>
-      <w:pPr>
-        <w:shd w:val="clear" w:color="auto" w:fill="FFFFFF"/>
-        <w:spacing w:before="100" w:beforeAutospacing="1" w:after="100" w:afterAutospacing="1" w:line="240" w:lineRule="auto"/>
-        <w:jc w:val="both"/>
-        <w:rPr>
-          <w:rFonts w:cstheme="minorHAnsi"/>
-          <w:sz w:val="28"/>
-          <w:szCs w:val="28"/>
-        </w:rPr>
-      </w:pPr>
-      <w:r>
-        <w:rPr>
-          <w:rFonts w:cstheme="minorHAnsi"/>
-          <w:sz w:val="28"/>
-          <w:szCs w:val="28"/>
-        </w:rPr>
-        <w:tab/>
-        <w:t xml:space="preserve">Clasa </w:t>
-      </w:r>
-      <w:r>
-        <w:rPr>
-          <w:rFonts w:cstheme="minorHAnsi"/>
-          <w:b/>
-          <w:sz w:val="28"/>
-          <w:szCs w:val="28"/>
-        </w:rPr>
-        <w:t xml:space="preserve">Restaurant </w:t>
-      </w:r>
-      <w:r>
-        <w:rPr>
-          <w:rFonts w:cstheme="minorHAnsi"/>
-          <w:sz w:val="28"/>
-          <w:szCs w:val="28"/>
-        </w:rPr>
-        <w:t xml:space="preserve">– </w:t>
-      </w:r>
-      <w:proofErr w:type="spellStart"/>
-      <w:r>
-        <w:rPr>
-          <w:rFonts w:cstheme="minorHAnsi"/>
-          <w:sz w:val="28"/>
-          <w:szCs w:val="28"/>
-        </w:rPr>
-        <w:t>implementeaza</w:t>
-      </w:r>
-      <w:proofErr w:type="spellEnd"/>
-      <w:r>
-        <w:rPr>
-          <w:rFonts w:cstheme="minorHAnsi"/>
-          <w:sz w:val="28"/>
-          <w:szCs w:val="28"/>
-        </w:rPr>
-        <w:t xml:space="preserve"> metodele descrise in </w:t>
-      </w:r>
-      <w:proofErr w:type="spellStart"/>
-      <w:r>
-        <w:rPr>
-          <w:rFonts w:cstheme="minorHAnsi"/>
-          <w:sz w:val="28"/>
-          <w:szCs w:val="28"/>
-        </w:rPr>
-        <w:t>interfata</w:t>
-      </w:r>
-      <w:proofErr w:type="spellEnd"/>
-      <w:r>
-        <w:rPr>
-          <w:rFonts w:cstheme="minorHAnsi"/>
-          <w:sz w:val="28"/>
-          <w:szCs w:val="28"/>
-        </w:rPr>
-        <w:t xml:space="preserve"> </w:t>
-      </w:r>
-      <w:proofErr w:type="spellStart"/>
-      <w:r>
-        <w:rPr>
-          <w:rFonts w:cstheme="minorHAnsi"/>
-          <w:sz w:val="28"/>
-          <w:szCs w:val="28"/>
-        </w:rPr>
-        <w:t>RestaurantProcessing</w:t>
-      </w:r>
-      <w:proofErr w:type="spellEnd"/>
-      <w:r>
-        <w:rPr>
-          <w:rFonts w:cstheme="minorHAnsi"/>
-          <w:sz w:val="28"/>
-          <w:szCs w:val="28"/>
-        </w:rPr>
-        <w:t xml:space="preserve">, si </w:t>
-      </w:r>
-      <w:proofErr w:type="spellStart"/>
-      <w:r>
-        <w:rPr>
-          <w:rFonts w:cstheme="minorHAnsi"/>
-          <w:sz w:val="28"/>
-          <w:szCs w:val="28"/>
-        </w:rPr>
-        <w:t>contine</w:t>
-      </w:r>
-      <w:proofErr w:type="spellEnd"/>
-      <w:r>
-        <w:rPr>
-          <w:rFonts w:cstheme="minorHAnsi"/>
-          <w:sz w:val="28"/>
-          <w:szCs w:val="28"/>
-        </w:rPr>
-        <w:t xml:space="preserve"> o </w:t>
-      </w:r>
-      <w:proofErr w:type="spellStart"/>
-      <w:r>
-        <w:rPr>
-          <w:rFonts w:cstheme="minorHAnsi"/>
-          <w:sz w:val="28"/>
-          <w:szCs w:val="28"/>
-        </w:rPr>
-        <w:t>colectie</w:t>
-      </w:r>
-      <w:proofErr w:type="spellEnd"/>
-      <w:r>
-        <w:rPr>
-          <w:rFonts w:cstheme="minorHAnsi"/>
-          <w:sz w:val="28"/>
-          <w:szCs w:val="28"/>
-        </w:rPr>
-        <w:t xml:space="preserve"> de comenzi, precum si una de produse din meniu. Sunt implementate metodele </w:t>
-      </w:r>
-      <w:proofErr w:type="spellStart"/>
-      <w:r>
-        <w:rPr>
-          <w:rFonts w:cstheme="minorHAnsi"/>
-          <w:b/>
-          <w:sz w:val="28"/>
-          <w:szCs w:val="28"/>
-        </w:rPr>
-        <w:t>createMenuItem</w:t>
-      </w:r>
-      <w:proofErr w:type="spellEnd"/>
-      <w:r>
-        <w:rPr>
-          <w:rFonts w:cstheme="minorHAnsi"/>
-          <w:b/>
-          <w:sz w:val="28"/>
-          <w:szCs w:val="28"/>
-        </w:rPr>
-        <w:t>()</w:t>
-      </w:r>
-      <w:r>
-        <w:rPr>
-          <w:rFonts w:cstheme="minorHAnsi"/>
-          <w:sz w:val="28"/>
-          <w:szCs w:val="28"/>
-        </w:rPr>
-        <w:t xml:space="preserve">, </w:t>
-      </w:r>
-      <w:proofErr w:type="spellStart"/>
-      <w:r>
-        <w:rPr>
-          <w:rFonts w:cstheme="minorHAnsi"/>
-          <w:b/>
-          <w:sz w:val="28"/>
-          <w:szCs w:val="28"/>
-        </w:rPr>
-        <w:lastRenderedPageBreak/>
-        <w:t>deleteMenuItem</w:t>
-      </w:r>
-      <w:proofErr w:type="spellEnd"/>
-      <w:r>
-        <w:rPr>
-          <w:rFonts w:cstheme="minorHAnsi"/>
-          <w:b/>
-          <w:sz w:val="28"/>
-          <w:szCs w:val="28"/>
-        </w:rPr>
-        <w:t>()</w:t>
-      </w:r>
-      <w:r>
-        <w:rPr>
-          <w:rFonts w:cstheme="minorHAnsi"/>
-          <w:sz w:val="28"/>
-          <w:szCs w:val="28"/>
-        </w:rPr>
-        <w:t xml:space="preserve">, </w:t>
-      </w:r>
-      <w:proofErr w:type="spellStart"/>
-      <w:r>
-        <w:rPr>
-          <w:rFonts w:cstheme="minorHAnsi"/>
-          <w:b/>
-          <w:sz w:val="28"/>
-          <w:szCs w:val="28"/>
-        </w:rPr>
-        <w:t>editMenuItem</w:t>
-      </w:r>
-      <w:proofErr w:type="spellEnd"/>
-      <w:r>
-        <w:rPr>
-          <w:rFonts w:cstheme="minorHAnsi"/>
-          <w:b/>
-          <w:sz w:val="28"/>
-          <w:szCs w:val="28"/>
-        </w:rPr>
-        <w:t>()</w:t>
-      </w:r>
-      <w:r>
-        <w:rPr>
-          <w:rFonts w:cstheme="minorHAnsi"/>
-          <w:sz w:val="28"/>
-          <w:szCs w:val="28"/>
-        </w:rPr>
-        <w:t xml:space="preserve">, care </w:t>
-      </w:r>
-      <w:proofErr w:type="spellStart"/>
-      <w:r>
-        <w:rPr>
-          <w:rFonts w:cstheme="minorHAnsi"/>
-          <w:sz w:val="28"/>
-          <w:szCs w:val="28"/>
-        </w:rPr>
-        <w:t>lucreaza</w:t>
-      </w:r>
-      <w:proofErr w:type="spellEnd"/>
-      <w:r>
-        <w:rPr>
-          <w:rFonts w:cstheme="minorHAnsi"/>
-          <w:sz w:val="28"/>
-          <w:szCs w:val="28"/>
-        </w:rPr>
-        <w:t xml:space="preserve"> pe produsele din meniu: creare, </w:t>
-      </w:r>
-      <w:proofErr w:type="spellStart"/>
-      <w:r>
-        <w:rPr>
-          <w:rFonts w:cstheme="minorHAnsi"/>
-          <w:sz w:val="28"/>
-          <w:szCs w:val="28"/>
-        </w:rPr>
-        <w:t>stergere</w:t>
-      </w:r>
-      <w:proofErr w:type="spellEnd"/>
-      <w:r>
-        <w:rPr>
-          <w:rFonts w:cstheme="minorHAnsi"/>
-          <w:sz w:val="28"/>
-          <w:szCs w:val="28"/>
-        </w:rPr>
-        <w:t xml:space="preserve">, respectiv editare, si </w:t>
-      </w:r>
-      <w:proofErr w:type="spellStart"/>
-      <w:r>
-        <w:rPr>
-          <w:rFonts w:cstheme="minorHAnsi"/>
-          <w:b/>
-          <w:sz w:val="28"/>
-          <w:szCs w:val="28"/>
-        </w:rPr>
-        <w:t>createOrder</w:t>
-      </w:r>
-      <w:proofErr w:type="spellEnd"/>
-      <w:r>
-        <w:rPr>
-          <w:rFonts w:cstheme="minorHAnsi"/>
-          <w:b/>
-          <w:sz w:val="28"/>
-          <w:szCs w:val="28"/>
-        </w:rPr>
-        <w:t>()</w:t>
-      </w:r>
-      <w:r>
-        <w:rPr>
-          <w:rFonts w:cstheme="minorHAnsi"/>
-          <w:sz w:val="28"/>
-          <w:szCs w:val="28"/>
-        </w:rPr>
-        <w:t xml:space="preserve">, </w:t>
-      </w:r>
-      <w:proofErr w:type="spellStart"/>
-      <w:r>
-        <w:rPr>
-          <w:rFonts w:cstheme="minorHAnsi"/>
-          <w:b/>
-          <w:sz w:val="28"/>
-          <w:szCs w:val="28"/>
-        </w:rPr>
-        <w:t>computePrice</w:t>
-      </w:r>
-      <w:proofErr w:type="spellEnd"/>
-      <w:r>
-        <w:rPr>
-          <w:rFonts w:cstheme="minorHAnsi"/>
-          <w:b/>
-          <w:sz w:val="28"/>
-          <w:szCs w:val="28"/>
-        </w:rPr>
-        <w:t>()</w:t>
-      </w:r>
-      <w:r>
-        <w:rPr>
-          <w:rFonts w:cstheme="minorHAnsi"/>
-          <w:sz w:val="28"/>
-          <w:szCs w:val="28"/>
-        </w:rPr>
-        <w:t xml:space="preserve">, </w:t>
-      </w:r>
-      <w:proofErr w:type="spellStart"/>
-      <w:r>
-        <w:rPr>
-          <w:rFonts w:cstheme="minorHAnsi"/>
-          <w:b/>
-          <w:sz w:val="28"/>
-          <w:szCs w:val="28"/>
-        </w:rPr>
-        <w:t>generateBill</w:t>
-      </w:r>
-      <w:proofErr w:type="spellEnd"/>
-      <w:r>
-        <w:rPr>
-          <w:rFonts w:cstheme="minorHAnsi"/>
-          <w:b/>
-          <w:sz w:val="28"/>
-          <w:szCs w:val="28"/>
-        </w:rPr>
-        <w:t>()</w:t>
-      </w:r>
-      <w:r>
-        <w:rPr>
-          <w:rFonts w:cstheme="minorHAnsi"/>
-          <w:sz w:val="28"/>
-          <w:szCs w:val="28"/>
-        </w:rPr>
-        <w:t xml:space="preserve">, care </w:t>
-      </w:r>
-      <w:proofErr w:type="spellStart"/>
-      <w:r>
-        <w:rPr>
-          <w:rFonts w:cstheme="minorHAnsi"/>
-          <w:sz w:val="28"/>
-          <w:szCs w:val="28"/>
-        </w:rPr>
-        <w:t>lucreaza</w:t>
-      </w:r>
-      <w:proofErr w:type="spellEnd"/>
-      <w:r>
-        <w:rPr>
-          <w:rFonts w:cstheme="minorHAnsi"/>
-          <w:sz w:val="28"/>
-          <w:szCs w:val="28"/>
-        </w:rPr>
-        <w:t xml:space="preserve"> pe comenzi: creare, calcul </w:t>
-      </w:r>
-      <w:proofErr w:type="spellStart"/>
-      <w:r>
-        <w:rPr>
-          <w:rFonts w:cstheme="minorHAnsi"/>
-          <w:sz w:val="28"/>
-          <w:szCs w:val="28"/>
-        </w:rPr>
-        <w:t>pret</w:t>
-      </w:r>
-      <w:proofErr w:type="spellEnd"/>
-      <w:r>
-        <w:rPr>
-          <w:rFonts w:cstheme="minorHAnsi"/>
-          <w:sz w:val="28"/>
-          <w:szCs w:val="28"/>
-        </w:rPr>
-        <w:t xml:space="preserve"> si generarea facturii. Pe </w:t>
-      </w:r>
-      <w:proofErr w:type="spellStart"/>
-      <w:r>
-        <w:rPr>
-          <w:rFonts w:cstheme="minorHAnsi"/>
-          <w:sz w:val="28"/>
-          <w:szCs w:val="28"/>
-        </w:rPr>
-        <w:t>langa</w:t>
-      </w:r>
-      <w:proofErr w:type="spellEnd"/>
-      <w:r>
-        <w:rPr>
-          <w:rFonts w:cstheme="minorHAnsi"/>
-          <w:sz w:val="28"/>
-          <w:szCs w:val="28"/>
-        </w:rPr>
-        <w:t xml:space="preserve"> acestea, sunt implementate getter-e si setter-e pentru </w:t>
-      </w:r>
-      <w:proofErr w:type="spellStart"/>
-      <w:r>
-        <w:rPr>
-          <w:rFonts w:cstheme="minorHAnsi"/>
-          <w:sz w:val="28"/>
-          <w:szCs w:val="28"/>
-        </w:rPr>
-        <w:t>colectii</w:t>
-      </w:r>
-      <w:proofErr w:type="spellEnd"/>
-      <w:r>
-        <w:rPr>
-          <w:rFonts w:cstheme="minorHAnsi"/>
-          <w:sz w:val="28"/>
-          <w:szCs w:val="28"/>
-        </w:rPr>
-        <w:t xml:space="preserve">, precum si o metoda care </w:t>
-      </w:r>
-      <w:proofErr w:type="spellStart"/>
-      <w:r>
-        <w:rPr>
-          <w:rFonts w:cstheme="minorHAnsi"/>
-          <w:sz w:val="28"/>
-          <w:szCs w:val="28"/>
-        </w:rPr>
-        <w:t>adauga</w:t>
-      </w:r>
-      <w:proofErr w:type="spellEnd"/>
-      <w:r>
-        <w:rPr>
-          <w:rFonts w:cstheme="minorHAnsi"/>
-          <w:sz w:val="28"/>
-          <w:szCs w:val="28"/>
-        </w:rPr>
-        <w:t xml:space="preserve"> o comanda in </w:t>
-      </w:r>
-      <w:proofErr w:type="spellStart"/>
-      <w:r>
-        <w:rPr>
-          <w:rFonts w:cstheme="minorHAnsi"/>
-          <w:sz w:val="28"/>
-          <w:szCs w:val="28"/>
-        </w:rPr>
-        <w:t>HashMap</w:t>
-      </w:r>
-      <w:proofErr w:type="spellEnd"/>
-      <w:r>
-        <w:rPr>
-          <w:rFonts w:cstheme="minorHAnsi"/>
-          <w:sz w:val="28"/>
-          <w:szCs w:val="28"/>
-        </w:rPr>
-        <w:t>, care va notifica chef-</w:t>
-      </w:r>
-      <w:proofErr w:type="spellStart"/>
-      <w:r>
-        <w:rPr>
-          <w:rFonts w:cstheme="minorHAnsi"/>
-          <w:sz w:val="28"/>
-          <w:szCs w:val="28"/>
-        </w:rPr>
-        <w:t>u</w:t>
-      </w:r>
-      <w:r>
-        <w:rPr>
-          <w:rFonts w:cstheme="minorHAnsi"/>
-          <w:sz w:val="28"/>
-          <w:szCs w:val="28"/>
-        </w:rPr>
-        <w:t>l</w:t>
-      </w:r>
-      <w:proofErr w:type="spellEnd"/>
-      <w:r>
-        <w:rPr>
-          <w:rFonts w:cstheme="minorHAnsi"/>
-          <w:sz w:val="28"/>
-          <w:szCs w:val="28"/>
-        </w:rPr>
-        <w:t>.</w:t>
-      </w:r>
-    </w:p>
-    <w:p>
-      <w:pPr>
-        <w:shd w:val="clear" w:color="auto" w:fill="FFFFFF"/>
-        <w:spacing w:before="100" w:beforeAutospacing="1" w:after="100" w:afterAutospacing="1" w:line="240" w:lineRule="auto"/>
-        <w:jc w:val="both"/>
-        <w:rPr>
-          <w:rFonts w:cstheme="minorHAnsi"/>
-          <w:sz w:val="28"/>
-          <w:szCs w:val="28"/>
-        </w:rPr>
-      </w:pPr>
-      <w:r>
-        <w:rPr>
-          <w:rFonts w:cstheme="minorHAnsi"/>
-          <w:sz w:val="28"/>
-          <w:szCs w:val="28"/>
-        </w:rPr>
-        <w:tab/>
-        <w:t xml:space="preserve">Clasa </w:t>
-      </w:r>
-      <w:proofErr w:type="spellStart"/>
-      <w:r>
-        <w:rPr>
-          <w:rFonts w:cstheme="minorHAnsi"/>
-          <w:b/>
-          <w:sz w:val="28"/>
-          <w:szCs w:val="28"/>
-        </w:rPr>
-        <w:t>BaseProduct</w:t>
-      </w:r>
-      <w:proofErr w:type="spellEnd"/>
-      <w:r>
-        <w:rPr>
-          <w:rFonts w:cstheme="minorHAnsi"/>
-          <w:sz w:val="28"/>
-          <w:szCs w:val="28"/>
-        </w:rPr>
-        <w:t xml:space="preserve"> – extinde clasa </w:t>
-      </w:r>
-      <w:proofErr w:type="spellStart"/>
-      <w:r>
-        <w:rPr>
-          <w:rFonts w:cstheme="minorHAnsi"/>
-          <w:sz w:val="28"/>
-          <w:szCs w:val="28"/>
-        </w:rPr>
-        <w:t>MenuItem</w:t>
-      </w:r>
-      <w:proofErr w:type="spellEnd"/>
-      <w:r>
-        <w:rPr>
-          <w:rFonts w:cstheme="minorHAnsi"/>
-          <w:sz w:val="28"/>
-          <w:szCs w:val="28"/>
-        </w:rPr>
-        <w:t xml:space="preserve"> si nu are niciun atribut suplimentar. Ca metode, este implementata o metoda </w:t>
-      </w:r>
-      <w:proofErr w:type="spellStart"/>
-      <w:r>
-        <w:rPr>
-          <w:rFonts w:cstheme="minorHAnsi"/>
-          <w:sz w:val="28"/>
-          <w:szCs w:val="28"/>
-        </w:rPr>
-        <w:t>toString</w:t>
-      </w:r>
-      <w:proofErr w:type="spellEnd"/>
-      <w:r>
-        <w:rPr>
-          <w:rFonts w:cstheme="minorHAnsi"/>
-          <w:sz w:val="28"/>
-          <w:szCs w:val="28"/>
-        </w:rPr>
-        <w:t xml:space="preserve">(), care </w:t>
-      </w:r>
-      <w:proofErr w:type="spellStart"/>
-      <w:r>
-        <w:rPr>
-          <w:rFonts w:cstheme="minorHAnsi"/>
-          <w:sz w:val="28"/>
-          <w:szCs w:val="28"/>
-        </w:rPr>
-        <w:t>returneaza</w:t>
-      </w:r>
-      <w:proofErr w:type="spellEnd"/>
-      <w:r>
-        <w:rPr>
-          <w:rFonts w:cstheme="minorHAnsi"/>
-          <w:sz w:val="28"/>
-          <w:szCs w:val="28"/>
-        </w:rPr>
-        <w:t xml:space="preserve">, sub forma unui </w:t>
-      </w:r>
-      <w:proofErr w:type="spellStart"/>
-      <w:r>
-        <w:rPr>
-          <w:rFonts w:cstheme="minorHAnsi"/>
-          <w:sz w:val="28"/>
-          <w:szCs w:val="28"/>
-        </w:rPr>
-        <w:t>string</w:t>
-      </w:r>
-      <w:proofErr w:type="spellEnd"/>
-      <w:r>
-        <w:rPr>
-          <w:rFonts w:cstheme="minorHAnsi"/>
-          <w:sz w:val="28"/>
-          <w:szCs w:val="28"/>
-        </w:rPr>
-        <w:t xml:space="preserve">, numele si </w:t>
-      </w:r>
-      <w:proofErr w:type="spellStart"/>
-      <w:r>
-        <w:rPr>
-          <w:rFonts w:cstheme="minorHAnsi"/>
-          <w:sz w:val="28"/>
-          <w:szCs w:val="28"/>
-        </w:rPr>
-        <w:t>pretul</w:t>
-      </w:r>
-      <w:proofErr w:type="spellEnd"/>
-      <w:r>
-        <w:rPr>
-          <w:rFonts w:cstheme="minorHAnsi"/>
-          <w:sz w:val="28"/>
-          <w:szCs w:val="28"/>
-        </w:rPr>
-        <w:t xml:space="preserve"> produsului. De asemenea, este implementat si constructorul, cu parametrii </w:t>
-      </w:r>
-      <w:proofErr w:type="spellStart"/>
-      <w:r>
-        <w:rPr>
-          <w:rFonts w:cstheme="minorHAnsi"/>
-          <w:sz w:val="28"/>
-          <w:szCs w:val="28"/>
-        </w:rPr>
-        <w:t>pret</w:t>
-      </w:r>
-      <w:proofErr w:type="spellEnd"/>
-      <w:r>
-        <w:rPr>
-          <w:rFonts w:cstheme="minorHAnsi"/>
-          <w:sz w:val="28"/>
-          <w:szCs w:val="28"/>
-        </w:rPr>
-        <w:t xml:space="preserve"> si nume.</w:t>
-      </w:r>
-    </w:p>
-    <w:p>
-      <w:pPr>
-        <w:shd w:val="clear" w:color="auto" w:fill="FFFFFF"/>
-        <w:spacing w:before="100" w:beforeAutospacing="1" w:after="100" w:afterAutospacing="1" w:line="240" w:lineRule="auto"/>
-        <w:jc w:val="both"/>
-        <w:rPr>
-          <w:rFonts w:cstheme="minorHAnsi"/>
-          <w:sz w:val="28"/>
-          <w:szCs w:val="28"/>
-        </w:rPr>
-      </w:pPr>
-      <w:r>
-        <w:rPr>
-          <w:rFonts w:cstheme="minorHAnsi"/>
-          <w:sz w:val="28"/>
-          <w:szCs w:val="28"/>
-        </w:rPr>
-        <w:tab/>
-        <w:t xml:space="preserve">Clasa </w:t>
-      </w:r>
-      <w:proofErr w:type="spellStart"/>
-      <w:r>
-        <w:rPr>
-          <w:rFonts w:cstheme="minorHAnsi"/>
-          <w:b/>
-          <w:sz w:val="28"/>
-          <w:szCs w:val="28"/>
-        </w:rPr>
-        <w:t>CompositeProduct</w:t>
-      </w:r>
-      <w:proofErr w:type="spellEnd"/>
-      <w:r>
-        <w:rPr>
-          <w:rFonts w:cstheme="minorHAnsi"/>
-          <w:sz w:val="28"/>
-          <w:szCs w:val="28"/>
-        </w:rPr>
-        <w:t xml:space="preserve"> – extinde clasa </w:t>
-      </w:r>
-      <w:proofErr w:type="spellStart"/>
-      <w:r>
-        <w:rPr>
-          <w:rFonts w:cstheme="minorHAnsi"/>
-          <w:sz w:val="28"/>
-          <w:szCs w:val="28"/>
-        </w:rPr>
-        <w:t>MenuItem</w:t>
-      </w:r>
-      <w:proofErr w:type="spellEnd"/>
-      <w:r>
-        <w:rPr>
-          <w:rFonts w:cstheme="minorHAnsi"/>
-          <w:sz w:val="28"/>
-          <w:szCs w:val="28"/>
-        </w:rPr>
-        <w:t xml:space="preserve"> si are ca atribute suplimentare un </w:t>
-      </w:r>
-      <w:proofErr w:type="spellStart"/>
-      <w:r>
-        <w:rPr>
-          <w:rFonts w:cstheme="minorHAnsi"/>
-          <w:sz w:val="28"/>
-          <w:szCs w:val="28"/>
-        </w:rPr>
-        <w:t>Array</w:t>
-      </w:r>
-      <w:proofErr w:type="spellEnd"/>
-      <w:r>
-        <w:rPr>
-          <w:rFonts w:cstheme="minorHAnsi"/>
-          <w:sz w:val="28"/>
-          <w:szCs w:val="28"/>
-        </w:rPr>
-        <w:t xml:space="preserve"> </w:t>
-      </w:r>
-      <w:proofErr w:type="spellStart"/>
-      <w:r>
-        <w:rPr>
-          <w:rFonts w:cstheme="minorHAnsi"/>
-          <w:sz w:val="28"/>
-          <w:szCs w:val="28"/>
-        </w:rPr>
-        <w:t>List</w:t>
-      </w:r>
-      <w:proofErr w:type="spellEnd"/>
-      <w:r>
-        <w:rPr>
-          <w:rFonts w:cstheme="minorHAnsi"/>
-          <w:sz w:val="28"/>
-          <w:szCs w:val="28"/>
-        </w:rPr>
-        <w:t xml:space="preserve"> de </w:t>
-      </w:r>
-      <w:proofErr w:type="spellStart"/>
-      <w:r>
-        <w:rPr>
-          <w:rFonts w:cstheme="minorHAnsi"/>
-          <w:sz w:val="28"/>
-          <w:szCs w:val="28"/>
-        </w:rPr>
-        <w:t>Base</w:t>
-      </w:r>
-      <w:proofErr w:type="spellEnd"/>
-      <w:r>
-        <w:rPr>
-          <w:rFonts w:cstheme="minorHAnsi"/>
-          <w:sz w:val="28"/>
-          <w:szCs w:val="28"/>
-        </w:rPr>
-        <w:t xml:space="preserve"> Product. Aceasta lista retine produsele simple ce </w:t>
-      </w:r>
-      <w:proofErr w:type="spellStart"/>
-      <w:r>
-        <w:rPr>
-          <w:rFonts w:cstheme="minorHAnsi"/>
-          <w:sz w:val="28"/>
-          <w:szCs w:val="28"/>
-        </w:rPr>
-        <w:t>alcatuiesc</w:t>
-      </w:r>
-      <w:proofErr w:type="spellEnd"/>
-      <w:r>
-        <w:rPr>
-          <w:rFonts w:cstheme="minorHAnsi"/>
-          <w:sz w:val="28"/>
-          <w:szCs w:val="28"/>
-        </w:rPr>
-        <w:t xml:space="preserve"> acest produs compus. Ca metode, este implementat constructorul clasei, cu parametrii </w:t>
-      </w:r>
-      <w:proofErr w:type="spellStart"/>
-      <w:r>
-        <w:rPr>
-          <w:rFonts w:cstheme="minorHAnsi"/>
-          <w:sz w:val="28"/>
-          <w:szCs w:val="28"/>
-        </w:rPr>
-        <w:t>pret</w:t>
-      </w:r>
-      <w:proofErr w:type="spellEnd"/>
-      <w:r>
-        <w:rPr>
-          <w:rFonts w:cstheme="minorHAnsi"/>
-          <w:sz w:val="28"/>
-          <w:szCs w:val="28"/>
-        </w:rPr>
-        <w:t xml:space="preserve">, nume si lista ce trebuie copiata, getter-e si setter-e pentru lista de produse, o metoda ce </w:t>
-      </w:r>
-      <w:proofErr w:type="spellStart"/>
-      <w:r>
-        <w:rPr>
-          <w:rFonts w:cstheme="minorHAnsi"/>
-          <w:sz w:val="28"/>
-          <w:szCs w:val="28"/>
-        </w:rPr>
-        <w:t>adauga</w:t>
-      </w:r>
-      <w:proofErr w:type="spellEnd"/>
-      <w:r>
-        <w:rPr>
-          <w:rFonts w:cstheme="minorHAnsi"/>
-          <w:sz w:val="28"/>
-          <w:szCs w:val="28"/>
-        </w:rPr>
-        <w:t xml:space="preserve"> un produs in lista, si o metoda </w:t>
-      </w:r>
-      <w:proofErr w:type="spellStart"/>
-      <w:r>
-        <w:rPr>
-          <w:rFonts w:cstheme="minorHAnsi"/>
-          <w:sz w:val="28"/>
-          <w:szCs w:val="28"/>
-        </w:rPr>
-        <w:t>listToString</w:t>
-      </w:r>
-      <w:proofErr w:type="spellEnd"/>
-      <w:r>
-        <w:rPr>
-          <w:rFonts w:cstheme="minorHAnsi"/>
-          <w:sz w:val="28"/>
-          <w:szCs w:val="28"/>
-        </w:rPr>
-        <w:t xml:space="preserve">(), care </w:t>
-      </w:r>
-      <w:proofErr w:type="spellStart"/>
-      <w:r>
-        <w:rPr>
-          <w:rFonts w:cstheme="minorHAnsi"/>
-          <w:sz w:val="28"/>
-          <w:szCs w:val="28"/>
-        </w:rPr>
-        <w:t>returneaza</w:t>
-      </w:r>
-      <w:proofErr w:type="spellEnd"/>
-      <w:r>
-        <w:rPr>
-          <w:rFonts w:cstheme="minorHAnsi"/>
-          <w:sz w:val="28"/>
-          <w:szCs w:val="28"/>
-        </w:rPr>
-        <w:t xml:space="preserve"> lista de produse ce </w:t>
-      </w:r>
-      <w:proofErr w:type="spellStart"/>
-      <w:r>
-        <w:rPr>
-          <w:rFonts w:cstheme="minorHAnsi"/>
-          <w:sz w:val="28"/>
-          <w:szCs w:val="28"/>
-        </w:rPr>
-        <w:t>alcatuiesc</w:t>
-      </w:r>
-      <w:proofErr w:type="spellEnd"/>
-      <w:r>
-        <w:rPr>
-          <w:rFonts w:cstheme="minorHAnsi"/>
-          <w:sz w:val="28"/>
-          <w:szCs w:val="28"/>
-        </w:rPr>
-        <w:t xml:space="preserve"> produsul nostru compus, sub forma unui </w:t>
-      </w:r>
-      <w:proofErr w:type="spellStart"/>
-      <w:r>
-        <w:rPr>
-          <w:rFonts w:cstheme="minorHAnsi"/>
-          <w:sz w:val="28"/>
-          <w:szCs w:val="28"/>
-        </w:rPr>
-        <w:t>String</w:t>
-      </w:r>
-      <w:proofErr w:type="spellEnd"/>
-      <w:r>
-        <w:rPr>
-          <w:rFonts w:cstheme="minorHAnsi"/>
-          <w:sz w:val="28"/>
-          <w:szCs w:val="28"/>
-        </w:rPr>
-        <w:t xml:space="preserve">, pentru a </w:t>
-      </w:r>
-      <w:proofErr w:type="spellStart"/>
-      <w:r>
-        <w:rPr>
-          <w:rFonts w:cstheme="minorHAnsi"/>
-          <w:sz w:val="28"/>
-          <w:szCs w:val="28"/>
-        </w:rPr>
-        <w:t>usura</w:t>
-      </w:r>
-      <w:proofErr w:type="spellEnd"/>
-      <w:r>
-        <w:rPr>
-          <w:rFonts w:cstheme="minorHAnsi"/>
-          <w:sz w:val="28"/>
-          <w:szCs w:val="28"/>
-        </w:rPr>
-        <w:t xml:space="preserve"> </w:t>
-      </w:r>
-      <w:proofErr w:type="spellStart"/>
-      <w:r>
-        <w:rPr>
-          <w:rFonts w:cstheme="minorHAnsi"/>
-          <w:sz w:val="28"/>
-          <w:szCs w:val="28"/>
-        </w:rPr>
-        <w:t>insertia</w:t>
-      </w:r>
-      <w:proofErr w:type="spellEnd"/>
-      <w:r>
-        <w:rPr>
-          <w:rFonts w:cstheme="minorHAnsi"/>
-          <w:sz w:val="28"/>
-          <w:szCs w:val="28"/>
-        </w:rPr>
-        <w:t xml:space="preserve"> in tabelul administratorului.</w:t>
-      </w:r>
-    </w:p>
-    <w:p>
-      <w:pPr>
-        <w:shd w:val="clear" w:color="auto" w:fill="FFFFFF"/>
-        <w:spacing w:before="100" w:beforeAutospacing="1" w:after="100" w:afterAutospacing="1" w:line="240" w:lineRule="auto"/>
-        <w:jc w:val="both"/>
-        <w:rPr>
-          <w:rFonts w:cstheme="minorHAnsi"/>
-          <w:sz w:val="28"/>
-          <w:szCs w:val="28"/>
-        </w:rPr>
-      </w:pPr>
-      <w:r>
-        <w:rPr>
-          <w:rFonts w:cstheme="minorHAnsi"/>
-          <w:sz w:val="28"/>
-          <w:szCs w:val="28"/>
-        </w:rPr>
-        <w:tab/>
-        <w:t xml:space="preserve">Clasa </w:t>
-      </w:r>
-      <w:proofErr w:type="spellStart"/>
-      <w:r>
-        <w:rPr>
-          <w:rFonts w:cstheme="minorHAnsi"/>
-          <w:b/>
-          <w:sz w:val="28"/>
-          <w:szCs w:val="28"/>
-        </w:rPr>
-        <w:t>MenuItem</w:t>
-      </w:r>
-      <w:proofErr w:type="spellEnd"/>
-      <w:r>
-        <w:rPr>
-          <w:rFonts w:cstheme="minorHAnsi"/>
-          <w:b/>
-          <w:sz w:val="28"/>
-          <w:szCs w:val="28"/>
-        </w:rPr>
-        <w:t xml:space="preserve"> </w:t>
-      </w:r>
-      <w:r>
-        <w:rPr>
-          <w:rFonts w:cstheme="minorHAnsi"/>
-          <w:sz w:val="28"/>
-          <w:szCs w:val="28"/>
-        </w:rPr>
-        <w:t xml:space="preserve">– este clasa abstracta care este extinsa de clasele </w:t>
-      </w:r>
-      <w:proofErr w:type="spellStart"/>
-      <w:r>
-        <w:rPr>
-          <w:rFonts w:cstheme="minorHAnsi"/>
-          <w:sz w:val="28"/>
-          <w:szCs w:val="28"/>
-        </w:rPr>
-        <w:t>BaseProduct</w:t>
-      </w:r>
-      <w:proofErr w:type="spellEnd"/>
-      <w:r>
-        <w:rPr>
-          <w:rFonts w:cstheme="minorHAnsi"/>
-          <w:sz w:val="28"/>
-          <w:szCs w:val="28"/>
-        </w:rPr>
-        <w:t xml:space="preserve"> si </w:t>
-      </w:r>
-      <w:proofErr w:type="spellStart"/>
-      <w:r>
-        <w:rPr>
-          <w:rFonts w:cstheme="minorHAnsi"/>
-          <w:sz w:val="28"/>
-          <w:szCs w:val="28"/>
-        </w:rPr>
-        <w:t>CompositeProduct</w:t>
-      </w:r>
-      <w:proofErr w:type="spellEnd"/>
-      <w:r>
-        <w:rPr>
-          <w:rFonts w:cstheme="minorHAnsi"/>
-          <w:sz w:val="28"/>
-          <w:szCs w:val="28"/>
-        </w:rPr>
-        <w:t>.</w:t>
-      </w:r>
-      <w:r>
-        <w:rPr>
-          <w:rFonts w:cstheme="minorHAnsi"/>
-          <w:sz w:val="28"/>
-          <w:szCs w:val="28"/>
-        </w:rPr>
-        <w:t xml:space="preserve"> </w:t>
-      </w:r>
-      <w:r>
-        <w:rPr>
-          <w:rFonts w:cstheme="minorHAnsi"/>
-          <w:sz w:val="28"/>
-          <w:szCs w:val="28"/>
-        </w:rPr>
-        <w:t xml:space="preserve">Aceasta </w:t>
-      </w:r>
-      <w:proofErr w:type="spellStart"/>
-      <w:r>
-        <w:rPr>
-          <w:rFonts w:cstheme="minorHAnsi"/>
-          <w:sz w:val="28"/>
-          <w:szCs w:val="28"/>
-        </w:rPr>
-        <w:t>implementeaza</w:t>
-      </w:r>
-      <w:proofErr w:type="spellEnd"/>
-      <w:r>
-        <w:rPr>
-          <w:rFonts w:cstheme="minorHAnsi"/>
-          <w:sz w:val="28"/>
-          <w:szCs w:val="28"/>
-        </w:rPr>
-        <w:t xml:space="preserve"> </w:t>
-      </w:r>
-      <w:proofErr w:type="spellStart"/>
-      <w:r>
-        <w:rPr>
-          <w:rFonts w:cstheme="minorHAnsi"/>
-          <w:sz w:val="28"/>
-          <w:szCs w:val="28"/>
-        </w:rPr>
-        <w:t>interfata</w:t>
-      </w:r>
-      <w:proofErr w:type="spellEnd"/>
-      <w:r>
-        <w:rPr>
-          <w:rFonts w:cstheme="minorHAnsi"/>
-          <w:sz w:val="28"/>
-          <w:szCs w:val="28"/>
-        </w:rPr>
-        <w:t xml:space="preserve"> </w:t>
-      </w:r>
-      <w:proofErr w:type="spellStart"/>
-      <w:r>
-        <w:rPr>
-          <w:rFonts w:cstheme="minorHAnsi"/>
-          <w:sz w:val="28"/>
-          <w:szCs w:val="28"/>
-        </w:rPr>
-        <w:t>Serializable</w:t>
-      </w:r>
-      <w:proofErr w:type="spellEnd"/>
-      <w:r>
-        <w:rPr>
-          <w:rFonts w:cstheme="minorHAnsi"/>
-          <w:sz w:val="28"/>
-          <w:szCs w:val="28"/>
-        </w:rPr>
-        <w:t xml:space="preserve">, pentru ca obiectele de tipul </w:t>
-      </w:r>
-      <w:proofErr w:type="spellStart"/>
-      <w:r>
-        <w:rPr>
-          <w:rFonts w:cstheme="minorHAnsi"/>
-          <w:sz w:val="28"/>
-          <w:szCs w:val="28"/>
-        </w:rPr>
-        <w:t>MenuItem</w:t>
-      </w:r>
-      <w:proofErr w:type="spellEnd"/>
-      <w:r>
-        <w:rPr>
-          <w:rFonts w:cstheme="minorHAnsi"/>
-          <w:sz w:val="28"/>
-          <w:szCs w:val="28"/>
-        </w:rPr>
-        <w:t xml:space="preserve">, sau orice subclasa, sa </w:t>
-      </w:r>
-      <w:proofErr w:type="spellStart"/>
-      <w:r>
-        <w:rPr>
-          <w:rFonts w:cstheme="minorHAnsi"/>
-          <w:sz w:val="28"/>
-          <w:szCs w:val="28"/>
-        </w:rPr>
-        <w:t>poata</w:t>
-      </w:r>
-      <w:proofErr w:type="spellEnd"/>
-      <w:r>
-        <w:rPr>
-          <w:rFonts w:cstheme="minorHAnsi"/>
-          <w:sz w:val="28"/>
-          <w:szCs w:val="28"/>
-        </w:rPr>
-        <w:t xml:space="preserve"> fi scrise in </w:t>
-      </w:r>
-      <w:proofErr w:type="spellStart"/>
-      <w:r>
-        <w:rPr>
-          <w:rFonts w:cstheme="minorHAnsi"/>
-          <w:sz w:val="28"/>
-          <w:szCs w:val="28"/>
-        </w:rPr>
-        <w:t>fisier</w:t>
-      </w:r>
-      <w:proofErr w:type="spellEnd"/>
-      <w:r>
-        <w:rPr>
-          <w:rFonts w:cstheme="minorHAnsi"/>
-          <w:sz w:val="28"/>
-          <w:szCs w:val="28"/>
-        </w:rPr>
-        <w:t>, ca apoi sa fie luate si utilizate la popularea restaurantului</w:t>
-      </w:r>
-      <w:r>
-        <w:rPr>
-          <w:rFonts w:cstheme="minorHAnsi"/>
-          <w:sz w:val="28"/>
-          <w:szCs w:val="28"/>
-        </w:rPr>
-        <w:t>.</w:t>
-      </w:r>
-      <w:r>
-        <w:rPr>
-          <w:rFonts w:cstheme="minorHAnsi"/>
-          <w:sz w:val="28"/>
-          <w:szCs w:val="28"/>
-        </w:rPr>
-        <w:t xml:space="preserve"> Are ca atribute </w:t>
-      </w:r>
-      <w:proofErr w:type="spellStart"/>
-      <w:r>
-        <w:rPr>
-          <w:rFonts w:cstheme="minorHAnsi"/>
-          <w:sz w:val="28"/>
-          <w:szCs w:val="28"/>
-        </w:rPr>
-        <w:t>pretul</w:t>
-      </w:r>
-      <w:proofErr w:type="spellEnd"/>
-      <w:r>
-        <w:rPr>
-          <w:rFonts w:cstheme="minorHAnsi"/>
-          <w:sz w:val="28"/>
-          <w:szCs w:val="28"/>
-        </w:rPr>
-        <w:t xml:space="preserve"> si numele unui produs din meniul restaurantului. Ca metode, avem getter-e si setter-e pentru atributele definite, precum si o metoda </w:t>
-      </w:r>
-      <w:proofErr w:type="spellStart"/>
-      <w:r>
-        <w:rPr>
-          <w:rFonts w:cstheme="minorHAnsi"/>
-          <w:sz w:val="28"/>
-          <w:szCs w:val="28"/>
-        </w:rPr>
-        <w:t>equals</w:t>
-      </w:r>
-      <w:proofErr w:type="spellEnd"/>
-      <w:r>
-        <w:rPr>
-          <w:rFonts w:cstheme="minorHAnsi"/>
-          <w:sz w:val="28"/>
-          <w:szCs w:val="28"/>
-        </w:rPr>
-        <w:t xml:space="preserve">() care </w:t>
-      </w:r>
-      <w:proofErr w:type="spellStart"/>
-      <w:r>
-        <w:rPr>
-          <w:rFonts w:cstheme="minorHAnsi"/>
-          <w:sz w:val="28"/>
-          <w:szCs w:val="28"/>
-        </w:rPr>
-        <w:t>defineste</w:t>
-      </w:r>
-      <w:proofErr w:type="spellEnd"/>
-      <w:r>
-        <w:rPr>
-          <w:rFonts w:cstheme="minorHAnsi"/>
-          <w:sz w:val="28"/>
-          <w:szCs w:val="28"/>
-        </w:rPr>
-        <w:t xml:space="preserve"> cum trebuie sa fie un obiect, astfel </w:t>
-      </w:r>
-      <w:proofErr w:type="spellStart"/>
-      <w:r>
-        <w:rPr>
-          <w:rFonts w:cstheme="minorHAnsi"/>
-          <w:sz w:val="28"/>
-          <w:szCs w:val="28"/>
-        </w:rPr>
-        <w:t>incat</w:t>
-      </w:r>
-      <w:proofErr w:type="spellEnd"/>
-      <w:r>
-        <w:rPr>
-          <w:rFonts w:cstheme="minorHAnsi"/>
-          <w:sz w:val="28"/>
-          <w:szCs w:val="28"/>
-        </w:rPr>
-        <w:t xml:space="preserve"> acesta sa fie egal cu un obiect de tipul </w:t>
-      </w:r>
-      <w:proofErr w:type="spellStart"/>
-      <w:r>
-        <w:rPr>
-          <w:rFonts w:cstheme="minorHAnsi"/>
-          <w:sz w:val="28"/>
-          <w:szCs w:val="28"/>
-        </w:rPr>
-        <w:t>MenuItem</w:t>
-      </w:r>
-      <w:proofErr w:type="spellEnd"/>
-      <w:r>
-        <w:rPr>
-          <w:rFonts w:cstheme="minorHAnsi"/>
-          <w:sz w:val="28"/>
-          <w:szCs w:val="28"/>
-        </w:rPr>
-        <w:t xml:space="preserve">, si </w:t>
-      </w:r>
-      <w:proofErr w:type="spellStart"/>
-      <w:r>
-        <w:rPr>
-          <w:rFonts w:cstheme="minorHAnsi"/>
-          <w:sz w:val="28"/>
-          <w:szCs w:val="28"/>
-        </w:rPr>
-        <w:t>returneaza</w:t>
-      </w:r>
-      <w:proofErr w:type="spellEnd"/>
-      <w:r>
-        <w:rPr>
-          <w:rFonts w:cstheme="minorHAnsi"/>
-          <w:sz w:val="28"/>
-          <w:szCs w:val="28"/>
-        </w:rPr>
-        <w:t xml:space="preserve"> </w:t>
-      </w:r>
-      <w:proofErr w:type="spellStart"/>
-      <w:r>
-        <w:rPr>
-          <w:rFonts w:cstheme="minorHAnsi"/>
-          <w:sz w:val="28"/>
-          <w:szCs w:val="28"/>
-        </w:rPr>
-        <w:t>true</w:t>
-      </w:r>
-      <w:proofErr w:type="spellEnd"/>
-      <w:r>
-        <w:rPr>
-          <w:rFonts w:cstheme="minorHAnsi"/>
-          <w:sz w:val="28"/>
-          <w:szCs w:val="28"/>
-        </w:rPr>
-        <w:t xml:space="preserve"> sau false in </w:t>
-      </w:r>
-      <w:proofErr w:type="spellStart"/>
-      <w:r>
-        <w:rPr>
-          <w:rFonts w:cstheme="minorHAnsi"/>
-          <w:sz w:val="28"/>
-          <w:szCs w:val="28"/>
-        </w:rPr>
-        <w:t>functie</w:t>
-      </w:r>
-      <w:proofErr w:type="spellEnd"/>
-      <w:r>
-        <w:rPr>
-          <w:rFonts w:cstheme="minorHAnsi"/>
-          <w:sz w:val="28"/>
-          <w:szCs w:val="28"/>
-        </w:rPr>
-        <w:t xml:space="preserve"> de egalitatea obiectelor.</w:t>
-      </w:r>
-    </w:p>
-    <w:p>
-      <w:pPr>
-        <w:shd w:val="clear" w:color="auto" w:fill="FFFFFF"/>
-        <w:spacing w:before="100" w:beforeAutospacing="1" w:after="100" w:afterAutospacing="1" w:line="240" w:lineRule="auto"/>
-        <w:jc w:val="both"/>
-        <w:rPr>
-          <w:rFonts w:cstheme="minorHAnsi"/>
-          <w:sz w:val="28"/>
-          <w:szCs w:val="28"/>
-        </w:rPr>
-      </w:pPr>
-      <w:r>
-        <w:rPr>
-          <w:rFonts w:cstheme="minorHAnsi"/>
-          <w:sz w:val="28"/>
-          <w:szCs w:val="28"/>
-        </w:rPr>
-        <w:tab/>
-        <w:t xml:space="preserve">Clasa </w:t>
-      </w:r>
-      <w:proofErr w:type="spellStart"/>
-      <w:r>
-        <w:rPr>
-          <w:rFonts w:cstheme="minorHAnsi"/>
-          <w:b/>
-          <w:sz w:val="28"/>
-          <w:szCs w:val="28"/>
-        </w:rPr>
-        <w:t>Order</w:t>
-      </w:r>
-      <w:proofErr w:type="spellEnd"/>
-      <w:r>
-        <w:rPr>
-          <w:rFonts w:cstheme="minorHAnsi"/>
-          <w:b/>
-          <w:sz w:val="28"/>
-          <w:szCs w:val="28"/>
-        </w:rPr>
-        <w:t xml:space="preserve"> </w:t>
-      </w:r>
-      <w:r>
-        <w:rPr>
-          <w:rFonts w:cstheme="minorHAnsi"/>
-          <w:sz w:val="28"/>
-          <w:szCs w:val="28"/>
-        </w:rPr>
-        <w:t xml:space="preserve">– este clasa ce retine </w:t>
-      </w:r>
-      <w:proofErr w:type="spellStart"/>
-      <w:r>
-        <w:rPr>
-          <w:rFonts w:cstheme="minorHAnsi"/>
-          <w:sz w:val="28"/>
-          <w:szCs w:val="28"/>
-        </w:rPr>
-        <w:t>informatii</w:t>
-      </w:r>
-      <w:proofErr w:type="spellEnd"/>
-      <w:r>
-        <w:rPr>
-          <w:rFonts w:cstheme="minorHAnsi"/>
-          <w:sz w:val="28"/>
-          <w:szCs w:val="28"/>
-        </w:rPr>
-        <w:t xml:space="preserve"> despre o comanda. Are ca atribute </w:t>
-      </w:r>
-      <w:proofErr w:type="spellStart"/>
-      <w:r>
-        <w:rPr>
-          <w:rFonts w:cstheme="minorHAnsi"/>
-          <w:sz w:val="28"/>
-          <w:szCs w:val="28"/>
-        </w:rPr>
-        <w:t>id-ul</w:t>
-      </w:r>
-      <w:proofErr w:type="spellEnd"/>
-      <w:r>
-        <w:rPr>
-          <w:rFonts w:cstheme="minorHAnsi"/>
-          <w:sz w:val="28"/>
-          <w:szCs w:val="28"/>
-        </w:rPr>
-        <w:t xml:space="preserve">, data si masa la care s-a produs comanda. Ca metode, are getter-e si setter-e pentru atributele definite, o metoda </w:t>
-      </w:r>
-      <w:proofErr w:type="spellStart"/>
-      <w:r>
-        <w:rPr>
-          <w:rFonts w:cstheme="minorHAnsi"/>
-          <w:sz w:val="28"/>
-          <w:szCs w:val="28"/>
-        </w:rPr>
-        <w:t>toString</w:t>
-      </w:r>
-      <w:proofErr w:type="spellEnd"/>
-      <w:r>
-        <w:rPr>
-          <w:rFonts w:cstheme="minorHAnsi"/>
-          <w:sz w:val="28"/>
-          <w:szCs w:val="28"/>
-        </w:rPr>
-        <w:t xml:space="preserve"> (), care </w:t>
-      </w:r>
-      <w:proofErr w:type="spellStart"/>
-      <w:r>
-        <w:rPr>
-          <w:rFonts w:cstheme="minorHAnsi"/>
-          <w:sz w:val="28"/>
-          <w:szCs w:val="28"/>
-        </w:rPr>
-        <w:t>returneaza</w:t>
-      </w:r>
-      <w:proofErr w:type="spellEnd"/>
-      <w:r>
-        <w:rPr>
-          <w:rFonts w:cstheme="minorHAnsi"/>
-          <w:sz w:val="28"/>
-          <w:szCs w:val="28"/>
-        </w:rPr>
-        <w:t xml:space="preserve"> </w:t>
-      </w:r>
-      <w:proofErr w:type="spellStart"/>
-      <w:r>
-        <w:rPr>
-          <w:rFonts w:cstheme="minorHAnsi"/>
-          <w:sz w:val="28"/>
-          <w:szCs w:val="28"/>
-        </w:rPr>
-        <w:t>id-ul</w:t>
-      </w:r>
-      <w:proofErr w:type="spellEnd"/>
-      <w:r>
-        <w:rPr>
-          <w:rFonts w:cstheme="minorHAnsi"/>
-          <w:sz w:val="28"/>
-          <w:szCs w:val="28"/>
-        </w:rPr>
-        <w:t xml:space="preserve"> si masa la care s-a produs comanda, sub forma unui </w:t>
-      </w:r>
-      <w:proofErr w:type="spellStart"/>
-      <w:r>
-        <w:rPr>
-          <w:rFonts w:cstheme="minorHAnsi"/>
-          <w:sz w:val="28"/>
-          <w:szCs w:val="28"/>
-        </w:rPr>
-        <w:t>String</w:t>
-      </w:r>
-      <w:proofErr w:type="spellEnd"/>
-      <w:r>
-        <w:rPr>
-          <w:rFonts w:cstheme="minorHAnsi"/>
-          <w:sz w:val="28"/>
-          <w:szCs w:val="28"/>
-        </w:rPr>
-        <w:t xml:space="preserve">, o metoda </w:t>
-      </w:r>
-      <w:proofErr w:type="spellStart"/>
-      <w:r>
-        <w:rPr>
-          <w:rFonts w:cstheme="minorHAnsi"/>
-          <w:sz w:val="28"/>
-          <w:szCs w:val="28"/>
-        </w:rPr>
-        <w:t>equals</w:t>
-      </w:r>
-      <w:proofErr w:type="spellEnd"/>
-      <w:r>
-        <w:rPr>
-          <w:rFonts w:cstheme="minorHAnsi"/>
-          <w:sz w:val="28"/>
-          <w:szCs w:val="28"/>
-        </w:rPr>
-        <w:t xml:space="preserve">(), care </w:t>
-      </w:r>
-      <w:proofErr w:type="spellStart"/>
-      <w:r>
-        <w:rPr>
-          <w:rFonts w:cstheme="minorHAnsi"/>
-          <w:sz w:val="28"/>
-          <w:szCs w:val="28"/>
-        </w:rPr>
-        <w:t>defineste</w:t>
-      </w:r>
-      <w:proofErr w:type="spellEnd"/>
-      <w:r>
-        <w:rPr>
-          <w:rFonts w:cstheme="minorHAnsi"/>
-          <w:sz w:val="28"/>
-          <w:szCs w:val="28"/>
-        </w:rPr>
-        <w:t xml:space="preserve"> cum trebuie sa fie un obiect, astfel </w:t>
-      </w:r>
-      <w:proofErr w:type="spellStart"/>
-      <w:r>
-        <w:rPr>
-          <w:rFonts w:cstheme="minorHAnsi"/>
-          <w:sz w:val="28"/>
-          <w:szCs w:val="28"/>
-        </w:rPr>
-        <w:t>incat</w:t>
-      </w:r>
-      <w:proofErr w:type="spellEnd"/>
-      <w:r>
-        <w:rPr>
-          <w:rFonts w:cstheme="minorHAnsi"/>
-          <w:sz w:val="28"/>
-          <w:szCs w:val="28"/>
-        </w:rPr>
-        <w:t xml:space="preserve"> acesta sa fie egal cu un obiect de tipul </w:t>
-      </w:r>
-      <w:proofErr w:type="spellStart"/>
-      <w:r>
-        <w:rPr>
-          <w:rFonts w:cstheme="minorHAnsi"/>
-          <w:sz w:val="28"/>
-          <w:szCs w:val="28"/>
-        </w:rPr>
-        <w:t>Order</w:t>
-      </w:r>
-      <w:proofErr w:type="spellEnd"/>
-      <w:r>
-        <w:rPr>
-          <w:rFonts w:cstheme="minorHAnsi"/>
-          <w:sz w:val="28"/>
-          <w:szCs w:val="28"/>
-        </w:rPr>
-        <w:t xml:space="preserve">, o metoda </w:t>
-      </w:r>
-      <w:proofErr w:type="spellStart"/>
-      <w:r>
-        <w:rPr>
-          <w:rFonts w:cstheme="minorHAnsi"/>
-          <w:sz w:val="28"/>
-          <w:szCs w:val="28"/>
-        </w:rPr>
-        <w:t>hashCode</w:t>
-      </w:r>
-      <w:proofErr w:type="spellEnd"/>
-      <w:r>
-        <w:rPr>
-          <w:rFonts w:cstheme="minorHAnsi"/>
-          <w:sz w:val="28"/>
-          <w:szCs w:val="28"/>
-        </w:rPr>
-        <w:t xml:space="preserve">(), care suprascrie </w:t>
-      </w:r>
-      <w:proofErr w:type="spellStart"/>
-      <w:r>
-        <w:rPr>
-          <w:rFonts w:cstheme="minorHAnsi"/>
-          <w:sz w:val="28"/>
-          <w:szCs w:val="28"/>
-        </w:rPr>
-        <w:t>hash</w:t>
-      </w:r>
-      <w:proofErr w:type="spellEnd"/>
-      <w:r>
-        <w:rPr>
-          <w:rFonts w:cstheme="minorHAnsi"/>
-          <w:sz w:val="28"/>
-          <w:szCs w:val="28"/>
-        </w:rPr>
-        <w:t xml:space="preserve"> code-</w:t>
-      </w:r>
-      <w:proofErr w:type="spellStart"/>
-      <w:r>
-        <w:rPr>
-          <w:rFonts w:cstheme="minorHAnsi"/>
-          <w:sz w:val="28"/>
-          <w:szCs w:val="28"/>
-        </w:rPr>
-        <w:t>ul</w:t>
-      </w:r>
-      <w:proofErr w:type="spellEnd"/>
-      <w:r>
-        <w:rPr>
-          <w:rFonts w:cstheme="minorHAnsi"/>
-          <w:sz w:val="28"/>
-          <w:szCs w:val="28"/>
-        </w:rPr>
-        <w:t xml:space="preserve"> care va fi </w:t>
-      </w:r>
-      <w:proofErr w:type="spellStart"/>
-      <w:r>
-        <w:rPr>
-          <w:rFonts w:cstheme="minorHAnsi"/>
-          <w:sz w:val="28"/>
-          <w:szCs w:val="28"/>
-        </w:rPr>
-        <w:t>inscris</w:t>
-      </w:r>
-      <w:proofErr w:type="spellEnd"/>
-      <w:r>
-        <w:rPr>
-          <w:rFonts w:cstheme="minorHAnsi"/>
-          <w:sz w:val="28"/>
-          <w:szCs w:val="28"/>
-        </w:rPr>
-        <w:t xml:space="preserve"> in </w:t>
-      </w:r>
-      <w:proofErr w:type="spellStart"/>
-      <w:r>
-        <w:rPr>
-          <w:rFonts w:cstheme="minorHAnsi"/>
-          <w:sz w:val="28"/>
-          <w:szCs w:val="28"/>
-        </w:rPr>
-        <w:t>Hash</w:t>
-      </w:r>
-      <w:proofErr w:type="spellEnd"/>
-      <w:r>
-        <w:rPr>
-          <w:rFonts w:cstheme="minorHAnsi"/>
-          <w:sz w:val="28"/>
-          <w:szCs w:val="28"/>
-        </w:rPr>
-        <w:t xml:space="preserve"> </w:t>
-      </w:r>
-      <w:proofErr w:type="spellStart"/>
-      <w:r>
-        <w:rPr>
-          <w:rFonts w:cstheme="minorHAnsi"/>
-          <w:sz w:val="28"/>
-          <w:szCs w:val="28"/>
-        </w:rPr>
-        <w:t>map</w:t>
-      </w:r>
-      <w:proofErr w:type="spellEnd"/>
-      <w:r>
-        <w:rPr>
-          <w:rFonts w:cstheme="minorHAnsi"/>
-          <w:sz w:val="28"/>
-          <w:szCs w:val="28"/>
-        </w:rPr>
-        <w:t>.</w:t>
-      </w:r>
-      <w:r>
-        <w:rPr>
-          <w:rFonts w:cstheme="minorHAnsi"/>
-          <w:sz w:val="28"/>
-          <w:szCs w:val="28"/>
-        </w:rPr>
-        <w:t xml:space="preserve"> Aceasta </w:t>
-      </w:r>
-      <w:proofErr w:type="spellStart"/>
-      <w:r>
-        <w:rPr>
-          <w:rFonts w:cstheme="minorHAnsi"/>
-          <w:sz w:val="28"/>
-          <w:szCs w:val="28"/>
-        </w:rPr>
-        <w:t>implementeaza</w:t>
-      </w:r>
-      <w:proofErr w:type="spellEnd"/>
-      <w:r>
-        <w:rPr>
-          <w:rFonts w:cstheme="minorHAnsi"/>
-          <w:sz w:val="28"/>
-          <w:szCs w:val="28"/>
-        </w:rPr>
-        <w:t xml:space="preserve"> </w:t>
-      </w:r>
-      <w:proofErr w:type="spellStart"/>
-      <w:r>
-        <w:rPr>
-          <w:rFonts w:cstheme="minorHAnsi"/>
-          <w:sz w:val="28"/>
-          <w:szCs w:val="28"/>
-        </w:rPr>
-        <w:t>interfata</w:t>
-      </w:r>
-      <w:proofErr w:type="spellEnd"/>
-      <w:r>
-        <w:rPr>
-          <w:rFonts w:cstheme="minorHAnsi"/>
-          <w:sz w:val="28"/>
-          <w:szCs w:val="28"/>
-        </w:rPr>
-        <w:t xml:space="preserve"> </w:t>
-      </w:r>
-      <w:proofErr w:type="spellStart"/>
-      <w:r>
-        <w:rPr>
-          <w:rFonts w:cstheme="minorHAnsi"/>
-          <w:sz w:val="28"/>
-          <w:szCs w:val="28"/>
-        </w:rPr>
-        <w:t>Serializable</w:t>
-      </w:r>
-      <w:proofErr w:type="spellEnd"/>
-      <w:r>
-        <w:rPr>
-          <w:rFonts w:cstheme="minorHAnsi"/>
-          <w:sz w:val="28"/>
-          <w:szCs w:val="28"/>
-        </w:rPr>
-        <w:t xml:space="preserve">, pentru ca obiectele de tipul </w:t>
-      </w:r>
-      <w:proofErr w:type="spellStart"/>
-      <w:r>
-        <w:rPr>
-          <w:rFonts w:cstheme="minorHAnsi"/>
-          <w:sz w:val="28"/>
-          <w:szCs w:val="28"/>
-        </w:rPr>
-        <w:t>Order</w:t>
-      </w:r>
-      <w:proofErr w:type="spellEnd"/>
-      <w:r>
-        <w:rPr>
-          <w:rFonts w:cstheme="minorHAnsi"/>
-          <w:sz w:val="28"/>
-          <w:szCs w:val="28"/>
-        </w:rPr>
-        <w:t xml:space="preserve"> sa </w:t>
-      </w:r>
-      <w:proofErr w:type="spellStart"/>
-      <w:r>
-        <w:rPr>
-          <w:rFonts w:cstheme="minorHAnsi"/>
-          <w:sz w:val="28"/>
-          <w:szCs w:val="28"/>
-        </w:rPr>
-        <w:t>poata</w:t>
-      </w:r>
-      <w:proofErr w:type="spellEnd"/>
-      <w:r>
-        <w:rPr>
-          <w:rFonts w:cstheme="minorHAnsi"/>
-          <w:sz w:val="28"/>
-          <w:szCs w:val="28"/>
-        </w:rPr>
-        <w:t xml:space="preserve"> fi scrise in </w:t>
-      </w:r>
-      <w:proofErr w:type="spellStart"/>
-      <w:r>
-        <w:rPr>
-          <w:rFonts w:cstheme="minorHAnsi"/>
-          <w:sz w:val="28"/>
-          <w:szCs w:val="28"/>
-        </w:rPr>
-        <w:t>fisier</w:t>
-      </w:r>
-      <w:proofErr w:type="spellEnd"/>
-      <w:r>
-        <w:rPr>
-          <w:rFonts w:cstheme="minorHAnsi"/>
-          <w:sz w:val="28"/>
-          <w:szCs w:val="28"/>
-        </w:rPr>
-        <w:t>, ca apoi sa fie luate si utilizate la popularea restaurantului.</w:t>
-      </w:r>
-    </w:p>
-    <w:p>
-      <w:pPr>
-        <w:shd w:val="clear" w:color="auto" w:fill="FFFFFF"/>
-        <w:spacing w:before="100" w:beforeAutospacing="1" w:after="100" w:afterAutospacing="1" w:line="240" w:lineRule="auto"/>
-        <w:jc w:val="both"/>
-        <w:rPr>
-          <w:rFonts w:cstheme="minorHAnsi"/>
-          <w:sz w:val="28"/>
-          <w:szCs w:val="28"/>
-        </w:rPr>
-      </w:pPr>
-      <w:r>
-        <w:rPr>
-          <w:rFonts w:cstheme="minorHAnsi"/>
-          <w:sz w:val="28"/>
-          <w:szCs w:val="28"/>
-        </w:rPr>
-        <w:lastRenderedPageBreak/>
-        <w:tab/>
-        <w:t xml:space="preserve">Clasa </w:t>
-      </w:r>
-      <w:proofErr w:type="spellStart"/>
-      <w:r>
-        <w:rPr>
-          <w:rFonts w:cstheme="minorHAnsi"/>
-          <w:b/>
-          <w:sz w:val="28"/>
-          <w:szCs w:val="28"/>
-        </w:rPr>
-        <w:t>AdministratorGraphicalUserInterface</w:t>
-      </w:r>
-      <w:proofErr w:type="spellEnd"/>
-      <w:r>
-        <w:rPr>
-          <w:rFonts w:cstheme="minorHAnsi"/>
-          <w:b/>
-          <w:sz w:val="28"/>
-          <w:szCs w:val="28"/>
-        </w:rPr>
-        <w:t xml:space="preserve"> </w:t>
-      </w:r>
-      <w:r>
-        <w:rPr>
-          <w:rFonts w:cstheme="minorHAnsi"/>
-          <w:sz w:val="28"/>
-          <w:szCs w:val="28"/>
-        </w:rPr>
-        <w:t xml:space="preserve">– este clasa care </w:t>
-      </w:r>
-      <w:proofErr w:type="spellStart"/>
-      <w:r>
-        <w:rPr>
-          <w:rFonts w:cstheme="minorHAnsi"/>
-          <w:sz w:val="28"/>
-          <w:szCs w:val="28"/>
-        </w:rPr>
-        <w:t>ofera</w:t>
-      </w:r>
-      <w:proofErr w:type="spellEnd"/>
-      <w:r>
-        <w:rPr>
-          <w:rFonts w:cstheme="minorHAnsi"/>
-          <w:sz w:val="28"/>
-          <w:szCs w:val="28"/>
-        </w:rPr>
-        <w:t xml:space="preserve"> </w:t>
-      </w:r>
-      <w:proofErr w:type="spellStart"/>
-      <w:r>
-        <w:rPr>
-          <w:rFonts w:cstheme="minorHAnsi"/>
-          <w:sz w:val="28"/>
-          <w:szCs w:val="28"/>
-        </w:rPr>
-        <w:t>interfata</w:t>
-      </w:r>
-      <w:proofErr w:type="spellEnd"/>
-      <w:r>
-        <w:rPr>
-          <w:rFonts w:cstheme="minorHAnsi"/>
-          <w:sz w:val="28"/>
-          <w:szCs w:val="28"/>
-        </w:rPr>
-        <w:t xml:space="preserve"> grafica a administratorului. </w:t>
-      </w:r>
-      <w:proofErr w:type="spellStart"/>
-      <w:r>
-        <w:rPr>
-          <w:rFonts w:cstheme="minorHAnsi"/>
-          <w:sz w:val="28"/>
-          <w:szCs w:val="28"/>
-        </w:rPr>
-        <w:t>Ofera</w:t>
-      </w:r>
-      <w:proofErr w:type="spellEnd"/>
-      <w:r>
-        <w:rPr>
-          <w:rFonts w:cstheme="minorHAnsi"/>
-          <w:sz w:val="28"/>
-          <w:szCs w:val="28"/>
-        </w:rPr>
-        <w:t xml:space="preserve"> posibilitatea de a utiliza </w:t>
-      </w:r>
-      <w:proofErr w:type="spellStart"/>
-      <w:r>
-        <w:rPr>
-          <w:rFonts w:cstheme="minorHAnsi"/>
-          <w:sz w:val="28"/>
-          <w:szCs w:val="28"/>
-        </w:rPr>
-        <w:t>functionalitatile</w:t>
-      </w:r>
-      <w:proofErr w:type="spellEnd"/>
-      <w:r>
-        <w:rPr>
-          <w:rFonts w:cstheme="minorHAnsi"/>
-          <w:sz w:val="28"/>
-          <w:szCs w:val="28"/>
-        </w:rPr>
-        <w:t xml:space="preserve"> unui administrator, si anume </w:t>
-      </w:r>
-      <w:proofErr w:type="spellStart"/>
-      <w:r>
-        <w:rPr>
-          <w:rFonts w:cstheme="minorHAnsi"/>
-          <w:sz w:val="28"/>
-          <w:szCs w:val="28"/>
-        </w:rPr>
-        <w:t>adaugarea</w:t>
-      </w:r>
-      <w:proofErr w:type="spellEnd"/>
-      <w:r>
-        <w:rPr>
-          <w:rFonts w:cstheme="minorHAnsi"/>
-          <w:sz w:val="28"/>
-          <w:szCs w:val="28"/>
-        </w:rPr>
-        <w:t xml:space="preserve"> unui produs in meniu, editarea unui produs din meniu si </w:t>
-      </w:r>
-      <w:proofErr w:type="spellStart"/>
-      <w:r>
-        <w:rPr>
-          <w:rFonts w:cstheme="minorHAnsi"/>
-          <w:sz w:val="28"/>
-          <w:szCs w:val="28"/>
-        </w:rPr>
-        <w:t>stergerea</w:t>
-      </w:r>
-      <w:proofErr w:type="spellEnd"/>
-      <w:r>
-        <w:rPr>
-          <w:rFonts w:cstheme="minorHAnsi"/>
-          <w:sz w:val="28"/>
-          <w:szCs w:val="28"/>
-        </w:rPr>
-        <w:t xml:space="preserve"> unui produs din meniu. De asemenea, </w:t>
-      </w:r>
-      <w:proofErr w:type="spellStart"/>
-      <w:r>
-        <w:rPr>
-          <w:rFonts w:cstheme="minorHAnsi"/>
-          <w:sz w:val="28"/>
-          <w:szCs w:val="28"/>
-        </w:rPr>
-        <w:t>contine</w:t>
-      </w:r>
-      <w:proofErr w:type="spellEnd"/>
-      <w:r>
-        <w:rPr>
-          <w:rFonts w:cstheme="minorHAnsi"/>
-          <w:sz w:val="28"/>
-          <w:szCs w:val="28"/>
-        </w:rPr>
-        <w:t xml:space="preserve"> un </w:t>
-      </w:r>
-      <w:proofErr w:type="spellStart"/>
-      <w:r>
-        <w:rPr>
-          <w:rFonts w:cstheme="minorHAnsi"/>
-          <w:sz w:val="28"/>
-          <w:szCs w:val="28"/>
-        </w:rPr>
-        <w:t>JTable</w:t>
-      </w:r>
-      <w:proofErr w:type="spellEnd"/>
-      <w:r>
-        <w:rPr>
-          <w:rFonts w:cstheme="minorHAnsi"/>
-          <w:sz w:val="28"/>
-          <w:szCs w:val="28"/>
-        </w:rPr>
-        <w:t xml:space="preserve"> care </w:t>
-      </w:r>
-      <w:proofErr w:type="spellStart"/>
-      <w:r>
-        <w:rPr>
-          <w:rFonts w:cstheme="minorHAnsi"/>
-          <w:sz w:val="28"/>
-          <w:szCs w:val="28"/>
-        </w:rPr>
-        <w:t>ofera</w:t>
-      </w:r>
-      <w:proofErr w:type="spellEnd"/>
-      <w:r>
-        <w:rPr>
-          <w:rFonts w:cstheme="minorHAnsi"/>
-          <w:sz w:val="28"/>
-          <w:szCs w:val="28"/>
-        </w:rPr>
-        <w:t xml:space="preserve"> </w:t>
-      </w:r>
-      <w:proofErr w:type="spellStart"/>
-      <w:r>
-        <w:rPr>
-          <w:rFonts w:cstheme="minorHAnsi"/>
-          <w:sz w:val="28"/>
-          <w:szCs w:val="28"/>
-        </w:rPr>
-        <w:t>informatii</w:t>
-      </w:r>
-      <w:proofErr w:type="spellEnd"/>
-      <w:r>
-        <w:rPr>
-          <w:rFonts w:cstheme="minorHAnsi"/>
-          <w:sz w:val="28"/>
-          <w:szCs w:val="28"/>
-        </w:rPr>
-        <w:t xml:space="preserve"> despre produsele deja existente in meniu, precum si un </w:t>
-      </w:r>
-      <w:proofErr w:type="spellStart"/>
-      <w:r>
-        <w:rPr>
-          <w:rFonts w:cstheme="minorHAnsi"/>
-          <w:sz w:val="28"/>
-          <w:szCs w:val="28"/>
-        </w:rPr>
-        <w:t>JList</w:t>
-      </w:r>
-      <w:proofErr w:type="spellEnd"/>
-      <w:r>
-        <w:rPr>
-          <w:rFonts w:cstheme="minorHAnsi"/>
-          <w:sz w:val="28"/>
-          <w:szCs w:val="28"/>
-        </w:rPr>
-        <w:t xml:space="preserve"> care </w:t>
-      </w:r>
-      <w:proofErr w:type="spellStart"/>
-      <w:r>
-        <w:rPr>
-          <w:rFonts w:cstheme="minorHAnsi"/>
-          <w:sz w:val="28"/>
-          <w:szCs w:val="28"/>
-        </w:rPr>
-        <w:t>afiseaza</w:t>
-      </w:r>
-      <w:proofErr w:type="spellEnd"/>
-      <w:r>
-        <w:rPr>
-          <w:rFonts w:cstheme="minorHAnsi"/>
-          <w:sz w:val="28"/>
-          <w:szCs w:val="28"/>
-        </w:rPr>
-        <w:t xml:space="preserve"> toate produsele simple, de tip </w:t>
-      </w:r>
-      <w:proofErr w:type="spellStart"/>
-      <w:r>
-        <w:rPr>
-          <w:rFonts w:cstheme="minorHAnsi"/>
-          <w:sz w:val="28"/>
-          <w:szCs w:val="28"/>
-        </w:rPr>
-        <w:t>Base</w:t>
-      </w:r>
-      <w:proofErr w:type="spellEnd"/>
-      <w:r>
-        <w:rPr>
-          <w:rFonts w:cstheme="minorHAnsi"/>
-          <w:sz w:val="28"/>
-          <w:szCs w:val="28"/>
-        </w:rPr>
-        <w:t xml:space="preserve"> Product, deja existente in meniu, pentru a le putea </w:t>
-      </w:r>
-      <w:proofErr w:type="spellStart"/>
-      <w:r>
-        <w:rPr>
-          <w:rFonts w:cstheme="minorHAnsi"/>
-          <w:sz w:val="28"/>
-          <w:szCs w:val="28"/>
-        </w:rPr>
-        <w:t>adauga</w:t>
-      </w:r>
-      <w:proofErr w:type="spellEnd"/>
-      <w:r>
-        <w:rPr>
-          <w:rFonts w:cstheme="minorHAnsi"/>
-          <w:sz w:val="28"/>
-          <w:szCs w:val="28"/>
-        </w:rPr>
-        <w:t xml:space="preserve"> mai </w:t>
-      </w:r>
-      <w:proofErr w:type="spellStart"/>
-      <w:r>
-        <w:rPr>
-          <w:rFonts w:cstheme="minorHAnsi"/>
-          <w:sz w:val="28"/>
-          <w:szCs w:val="28"/>
-        </w:rPr>
-        <w:t>usor</w:t>
-      </w:r>
-      <w:proofErr w:type="spellEnd"/>
-      <w:r>
-        <w:rPr>
-          <w:rFonts w:cstheme="minorHAnsi"/>
-          <w:sz w:val="28"/>
-          <w:szCs w:val="28"/>
-        </w:rPr>
-        <w:t xml:space="preserve"> la </w:t>
-      </w:r>
-      <w:proofErr w:type="spellStart"/>
-      <w:r>
-        <w:rPr>
-          <w:rFonts w:cstheme="minorHAnsi"/>
-          <w:sz w:val="28"/>
-          <w:szCs w:val="28"/>
-        </w:rPr>
-        <w:t>adaugarea</w:t>
-      </w:r>
-      <w:proofErr w:type="spellEnd"/>
-      <w:r>
-        <w:rPr>
-          <w:rFonts w:cstheme="minorHAnsi"/>
-          <w:sz w:val="28"/>
-          <w:szCs w:val="28"/>
-        </w:rPr>
-        <w:t xml:space="preserve"> unui produs de tip </w:t>
-      </w:r>
-      <w:proofErr w:type="spellStart"/>
-      <w:r>
-        <w:rPr>
-          <w:rFonts w:cstheme="minorHAnsi"/>
-          <w:sz w:val="28"/>
-          <w:szCs w:val="28"/>
-        </w:rPr>
-        <w:t>Composite</w:t>
-      </w:r>
-      <w:proofErr w:type="spellEnd"/>
-      <w:r>
-        <w:rPr>
-          <w:rFonts w:cstheme="minorHAnsi"/>
-          <w:sz w:val="28"/>
-          <w:szCs w:val="28"/>
-        </w:rPr>
-        <w:t xml:space="preserve"> Product in meniu. Am folosit </w:t>
-      </w:r>
-      <w:proofErr w:type="spellStart"/>
-      <w:r>
-        <w:rPr>
-          <w:rFonts w:cstheme="minorHAnsi"/>
-          <w:sz w:val="28"/>
-          <w:szCs w:val="28"/>
-        </w:rPr>
-        <w:t>JButton</w:t>
-      </w:r>
-      <w:proofErr w:type="spellEnd"/>
-      <w:r>
-        <w:rPr>
-          <w:rFonts w:cstheme="minorHAnsi"/>
-          <w:sz w:val="28"/>
-          <w:szCs w:val="28"/>
-        </w:rPr>
-        <w:t xml:space="preserve">-uri pentru executarea </w:t>
-      </w:r>
-      <w:proofErr w:type="spellStart"/>
-      <w:r>
-        <w:rPr>
-          <w:rFonts w:cstheme="minorHAnsi"/>
-          <w:sz w:val="28"/>
-          <w:szCs w:val="28"/>
-        </w:rPr>
-        <w:t>functionalitatilor</w:t>
-      </w:r>
-      <w:proofErr w:type="spellEnd"/>
-      <w:r>
-        <w:rPr>
-          <w:rFonts w:cstheme="minorHAnsi"/>
-          <w:sz w:val="28"/>
-          <w:szCs w:val="28"/>
-        </w:rPr>
-        <w:t xml:space="preserve">, fiecare </w:t>
-      </w:r>
-      <w:proofErr w:type="spellStart"/>
-      <w:r>
-        <w:rPr>
-          <w:rFonts w:cstheme="minorHAnsi"/>
-          <w:sz w:val="28"/>
-          <w:szCs w:val="28"/>
-        </w:rPr>
-        <w:t>avand</w:t>
-      </w:r>
-      <w:proofErr w:type="spellEnd"/>
-      <w:r>
-        <w:rPr>
-          <w:rFonts w:cstheme="minorHAnsi"/>
-          <w:sz w:val="28"/>
-          <w:szCs w:val="28"/>
-        </w:rPr>
-        <w:t xml:space="preserve"> un nume sugestiv pentru </w:t>
-      </w:r>
-      <w:proofErr w:type="spellStart"/>
-      <w:r>
-        <w:rPr>
-          <w:rFonts w:cstheme="minorHAnsi"/>
-          <w:sz w:val="28"/>
-          <w:szCs w:val="28"/>
-        </w:rPr>
-        <w:t>functionalitatea</w:t>
-      </w:r>
-      <w:proofErr w:type="spellEnd"/>
-      <w:r>
-        <w:rPr>
-          <w:rFonts w:cstheme="minorHAnsi"/>
-          <w:sz w:val="28"/>
-          <w:szCs w:val="28"/>
-        </w:rPr>
-        <w:t xml:space="preserve"> </w:t>
-      </w:r>
-      <w:proofErr w:type="spellStart"/>
-      <w:r>
-        <w:rPr>
-          <w:rFonts w:cstheme="minorHAnsi"/>
-          <w:sz w:val="28"/>
-          <w:szCs w:val="28"/>
-        </w:rPr>
-        <w:t>indeplinita</w:t>
-      </w:r>
-      <w:proofErr w:type="spellEnd"/>
-      <w:r>
-        <w:rPr>
-          <w:rFonts w:cstheme="minorHAnsi"/>
-          <w:sz w:val="28"/>
-          <w:szCs w:val="28"/>
-        </w:rPr>
-        <w:t>.</w:t>
-      </w:r>
-    </w:p>
-    <w:p>
-      <w:pPr>
-        <w:shd w:val="clear" w:color="auto" w:fill="FFFFFF"/>
-        <w:spacing w:before="100" w:beforeAutospacing="1" w:after="100" w:afterAutospacing="1" w:line="240" w:lineRule="auto"/>
-        <w:jc w:val="both"/>
-        <w:rPr>
-          <w:rFonts w:cstheme="minorHAnsi"/>
-          <w:sz w:val="28"/>
-          <w:szCs w:val="28"/>
-        </w:rPr>
-      </w:pPr>
-      <w:r>
-        <w:rPr>
-          <w:rFonts w:cstheme="minorHAnsi"/>
-          <w:sz w:val="28"/>
-          <w:szCs w:val="28"/>
-        </w:rPr>
-        <w:tab/>
-        <w:t xml:space="preserve">Clasa </w:t>
-      </w:r>
-      <w:proofErr w:type="spellStart"/>
-      <w:r>
-        <w:rPr>
-          <w:rFonts w:cstheme="minorHAnsi"/>
-          <w:b/>
-          <w:sz w:val="28"/>
-          <w:szCs w:val="28"/>
-        </w:rPr>
-        <w:t>ChefGraphicalUserInterface</w:t>
-      </w:r>
-      <w:proofErr w:type="spellEnd"/>
-      <w:r>
-        <w:rPr>
-          <w:rFonts w:cstheme="minorHAnsi"/>
-          <w:b/>
-          <w:sz w:val="28"/>
-          <w:szCs w:val="28"/>
-        </w:rPr>
-        <w:t xml:space="preserve"> </w:t>
-      </w:r>
-      <w:r>
-        <w:rPr>
-          <w:rFonts w:cstheme="minorHAnsi"/>
-          <w:sz w:val="28"/>
-          <w:szCs w:val="28"/>
-        </w:rPr>
-        <w:t xml:space="preserve">– este clasa care </w:t>
-      </w:r>
-      <w:proofErr w:type="spellStart"/>
-      <w:r>
-        <w:rPr>
-          <w:rFonts w:cstheme="minorHAnsi"/>
-          <w:sz w:val="28"/>
-          <w:szCs w:val="28"/>
-        </w:rPr>
-        <w:t>ofera</w:t>
-      </w:r>
-      <w:proofErr w:type="spellEnd"/>
-      <w:r>
-        <w:rPr>
-          <w:rFonts w:cstheme="minorHAnsi"/>
-          <w:sz w:val="28"/>
-          <w:szCs w:val="28"/>
-        </w:rPr>
-        <w:t xml:space="preserve"> </w:t>
-      </w:r>
-      <w:proofErr w:type="spellStart"/>
-      <w:r>
-        <w:rPr>
-          <w:rFonts w:cstheme="minorHAnsi"/>
-          <w:sz w:val="28"/>
-          <w:szCs w:val="28"/>
-        </w:rPr>
-        <w:t>interfata</w:t>
-      </w:r>
-      <w:proofErr w:type="spellEnd"/>
-      <w:r>
-        <w:rPr>
-          <w:rFonts w:cstheme="minorHAnsi"/>
-          <w:sz w:val="28"/>
-          <w:szCs w:val="28"/>
-        </w:rPr>
-        <w:t xml:space="preserve"> grafica a chef-ului si extinde clasa </w:t>
-      </w:r>
-      <w:proofErr w:type="spellStart"/>
-      <w:r>
-        <w:rPr>
-          <w:rFonts w:cstheme="minorHAnsi"/>
-          <w:sz w:val="28"/>
-          <w:szCs w:val="28"/>
-        </w:rPr>
-        <w:t>Observer</w:t>
-      </w:r>
-      <w:proofErr w:type="spellEnd"/>
-      <w:r>
-        <w:rPr>
-          <w:rFonts w:cstheme="minorHAnsi"/>
-          <w:sz w:val="28"/>
-          <w:szCs w:val="28"/>
-        </w:rPr>
-        <w:t>. Are o metoda update(), care update-</w:t>
-      </w:r>
-      <w:proofErr w:type="spellStart"/>
-      <w:r>
-        <w:rPr>
-          <w:rFonts w:cstheme="minorHAnsi"/>
-          <w:sz w:val="28"/>
-          <w:szCs w:val="28"/>
-        </w:rPr>
-        <w:t>aza</w:t>
-      </w:r>
-      <w:proofErr w:type="spellEnd"/>
-      <w:r>
-        <w:rPr>
-          <w:rFonts w:cstheme="minorHAnsi"/>
-          <w:sz w:val="28"/>
-          <w:szCs w:val="28"/>
-        </w:rPr>
-        <w:t xml:space="preserve"> tabelul </w:t>
-      </w:r>
-      <w:proofErr w:type="spellStart"/>
-      <w:r>
-        <w:rPr>
-          <w:rFonts w:cstheme="minorHAnsi"/>
-          <w:sz w:val="28"/>
-          <w:szCs w:val="28"/>
-        </w:rPr>
-        <w:t>afisat</w:t>
-      </w:r>
-      <w:proofErr w:type="spellEnd"/>
-      <w:r>
-        <w:rPr>
-          <w:rFonts w:cstheme="minorHAnsi"/>
-          <w:sz w:val="28"/>
-          <w:szCs w:val="28"/>
-        </w:rPr>
-        <w:t xml:space="preserve"> in </w:t>
-      </w:r>
-      <w:proofErr w:type="spellStart"/>
-      <w:r>
-        <w:rPr>
-          <w:rFonts w:cstheme="minorHAnsi"/>
-          <w:sz w:val="28"/>
-          <w:szCs w:val="28"/>
-        </w:rPr>
-        <w:t>interfata</w:t>
-      </w:r>
-      <w:proofErr w:type="spellEnd"/>
-      <w:r>
-        <w:rPr>
-          <w:rFonts w:cstheme="minorHAnsi"/>
-          <w:sz w:val="28"/>
-          <w:szCs w:val="28"/>
-        </w:rPr>
-        <w:t xml:space="preserve">, </w:t>
-      </w:r>
-      <w:proofErr w:type="spellStart"/>
-      <w:r>
-        <w:rPr>
-          <w:rFonts w:cstheme="minorHAnsi"/>
-          <w:sz w:val="28"/>
-          <w:szCs w:val="28"/>
-        </w:rPr>
-        <w:t>adaugand</w:t>
-      </w:r>
-      <w:proofErr w:type="spellEnd"/>
-      <w:r>
-        <w:rPr>
-          <w:rFonts w:cstheme="minorHAnsi"/>
-          <w:sz w:val="28"/>
-          <w:szCs w:val="28"/>
-        </w:rPr>
-        <w:t xml:space="preserve"> o comanda de </w:t>
-      </w:r>
-      <w:proofErr w:type="spellStart"/>
-      <w:r>
-        <w:rPr>
-          <w:rFonts w:cstheme="minorHAnsi"/>
-          <w:sz w:val="28"/>
-          <w:szCs w:val="28"/>
-        </w:rPr>
-        <w:t>Composite</w:t>
-      </w:r>
-      <w:proofErr w:type="spellEnd"/>
-      <w:r>
-        <w:rPr>
-          <w:rFonts w:cstheme="minorHAnsi"/>
-          <w:sz w:val="28"/>
-          <w:szCs w:val="28"/>
-        </w:rPr>
-        <w:t xml:space="preserve"> Product. Tot ce este </w:t>
-      </w:r>
-      <w:proofErr w:type="spellStart"/>
-      <w:r>
-        <w:rPr>
-          <w:rFonts w:cstheme="minorHAnsi"/>
-          <w:sz w:val="28"/>
-          <w:szCs w:val="28"/>
-        </w:rPr>
-        <w:t>afisat</w:t>
-      </w:r>
-      <w:proofErr w:type="spellEnd"/>
-      <w:r>
-        <w:rPr>
-          <w:rFonts w:cstheme="minorHAnsi"/>
-          <w:sz w:val="28"/>
-          <w:szCs w:val="28"/>
-        </w:rPr>
-        <w:t xml:space="preserve"> in </w:t>
-      </w:r>
-      <w:proofErr w:type="spellStart"/>
-      <w:r>
-        <w:rPr>
-          <w:rFonts w:cstheme="minorHAnsi"/>
-          <w:sz w:val="28"/>
-          <w:szCs w:val="28"/>
-        </w:rPr>
-        <w:t>interfata</w:t>
-      </w:r>
-      <w:proofErr w:type="spellEnd"/>
-      <w:r>
-        <w:rPr>
-          <w:rFonts w:cstheme="minorHAnsi"/>
-          <w:sz w:val="28"/>
-          <w:szCs w:val="28"/>
-        </w:rPr>
-        <w:t xml:space="preserve"> este acest tabel.</w:t>
-      </w:r>
-    </w:p>
-    <w:p>
-      <w:pPr>
-        <w:shd w:val="clear" w:color="auto" w:fill="FFFFFF"/>
-        <w:spacing w:before="100" w:beforeAutospacing="1" w:after="100" w:afterAutospacing="1" w:line="240" w:lineRule="auto"/>
-        <w:jc w:val="both"/>
-        <w:rPr>
-          <w:rFonts w:cstheme="minorHAnsi"/>
-          <w:sz w:val="28"/>
-          <w:szCs w:val="28"/>
-        </w:rPr>
-      </w:pPr>
-      <w:r>
-        <w:rPr>
-          <w:rFonts w:cstheme="minorHAnsi"/>
-          <w:sz w:val="28"/>
-          <w:szCs w:val="28"/>
-        </w:rPr>
-        <w:tab/>
-        <w:t xml:space="preserve">Clasa </w:t>
-      </w:r>
-      <w:proofErr w:type="spellStart"/>
-      <w:r>
-        <w:rPr>
-          <w:rFonts w:cstheme="minorHAnsi"/>
-          <w:b/>
-          <w:sz w:val="28"/>
-          <w:szCs w:val="28"/>
-        </w:rPr>
-        <w:t>WaiterGraphicalUserInterface</w:t>
-      </w:r>
-      <w:proofErr w:type="spellEnd"/>
-      <w:r>
-        <w:rPr>
-          <w:rFonts w:cstheme="minorHAnsi"/>
-          <w:b/>
-          <w:sz w:val="28"/>
-          <w:szCs w:val="28"/>
-        </w:rPr>
-        <w:t xml:space="preserve"> </w:t>
-      </w:r>
-      <w:r>
-        <w:rPr>
-          <w:rFonts w:cstheme="minorHAnsi"/>
-          <w:sz w:val="28"/>
-          <w:szCs w:val="28"/>
-        </w:rPr>
-        <w:t xml:space="preserve">– este clasa care </w:t>
-      </w:r>
-      <w:proofErr w:type="spellStart"/>
-      <w:r>
-        <w:rPr>
-          <w:rFonts w:cstheme="minorHAnsi"/>
-          <w:sz w:val="28"/>
-          <w:szCs w:val="28"/>
-        </w:rPr>
-        <w:t>ofera</w:t>
-      </w:r>
-      <w:proofErr w:type="spellEnd"/>
-      <w:r>
-        <w:rPr>
-          <w:rFonts w:cstheme="minorHAnsi"/>
-          <w:sz w:val="28"/>
-          <w:szCs w:val="28"/>
-        </w:rPr>
-        <w:t xml:space="preserve"> </w:t>
-      </w:r>
-      <w:proofErr w:type="spellStart"/>
-      <w:r>
-        <w:rPr>
-          <w:rFonts w:cstheme="minorHAnsi"/>
-          <w:sz w:val="28"/>
-          <w:szCs w:val="28"/>
-        </w:rPr>
-        <w:t>interfata</w:t>
-      </w:r>
-      <w:proofErr w:type="spellEnd"/>
-      <w:r>
-        <w:rPr>
-          <w:rFonts w:cstheme="minorHAnsi"/>
-          <w:sz w:val="28"/>
-          <w:szCs w:val="28"/>
-        </w:rPr>
-        <w:t xml:space="preserve"> grafica a chelnerului. Aceasta </w:t>
-      </w:r>
-      <w:proofErr w:type="spellStart"/>
-      <w:r>
-        <w:rPr>
-          <w:rFonts w:cstheme="minorHAnsi"/>
-          <w:sz w:val="28"/>
-          <w:szCs w:val="28"/>
-        </w:rPr>
-        <w:t>ofera</w:t>
-      </w:r>
-      <w:proofErr w:type="spellEnd"/>
-      <w:r>
-        <w:rPr>
-          <w:rFonts w:cstheme="minorHAnsi"/>
-          <w:sz w:val="28"/>
-          <w:szCs w:val="28"/>
-        </w:rPr>
-        <w:t xml:space="preserve"> posibilitatea </w:t>
-      </w:r>
-      <w:proofErr w:type="spellStart"/>
-      <w:r>
-        <w:rPr>
-          <w:rFonts w:cstheme="minorHAnsi"/>
-          <w:sz w:val="28"/>
-          <w:szCs w:val="28"/>
-        </w:rPr>
-        <w:t>utilizarii</w:t>
-      </w:r>
-      <w:proofErr w:type="spellEnd"/>
-      <w:r>
-        <w:rPr>
-          <w:rFonts w:cstheme="minorHAnsi"/>
-          <w:sz w:val="28"/>
-          <w:szCs w:val="28"/>
-        </w:rPr>
-        <w:t xml:space="preserve"> </w:t>
-      </w:r>
-      <w:proofErr w:type="spellStart"/>
-      <w:r>
-        <w:rPr>
-          <w:rFonts w:cstheme="minorHAnsi"/>
-          <w:sz w:val="28"/>
-          <w:szCs w:val="28"/>
-        </w:rPr>
-        <w:t>functionalitatilor</w:t>
-      </w:r>
-      <w:proofErr w:type="spellEnd"/>
-      <w:r>
-        <w:rPr>
-          <w:rFonts w:cstheme="minorHAnsi"/>
-          <w:sz w:val="28"/>
-          <w:szCs w:val="28"/>
-        </w:rPr>
-        <w:t xml:space="preserve"> chelnerului, si anume crearea unei noi comenzi, calculul </w:t>
-      </w:r>
-      <w:proofErr w:type="spellStart"/>
-      <w:r>
-        <w:rPr>
-          <w:rFonts w:cstheme="minorHAnsi"/>
-          <w:sz w:val="28"/>
-          <w:szCs w:val="28"/>
-        </w:rPr>
-        <w:t>pretului</w:t>
-      </w:r>
-      <w:proofErr w:type="spellEnd"/>
-      <w:r>
-        <w:rPr>
-          <w:rFonts w:cstheme="minorHAnsi"/>
-          <w:sz w:val="28"/>
-          <w:szCs w:val="28"/>
-        </w:rPr>
-        <w:t xml:space="preserve"> unei comenzi si generarea unei facturi pentru o comanda selectata. </w:t>
-      </w:r>
-      <w:r>
-        <w:rPr>
-          <w:rFonts w:cstheme="minorHAnsi"/>
-          <w:sz w:val="28"/>
-          <w:szCs w:val="28"/>
-        </w:rPr>
-        <w:t xml:space="preserve">Sunt </w:t>
-      </w:r>
-      <w:proofErr w:type="spellStart"/>
-      <w:r>
-        <w:rPr>
-          <w:rFonts w:cstheme="minorHAnsi"/>
-          <w:sz w:val="28"/>
-          <w:szCs w:val="28"/>
-        </w:rPr>
-        <w:t>afisate</w:t>
-      </w:r>
-      <w:proofErr w:type="spellEnd"/>
-      <w:r>
-        <w:rPr>
-          <w:rFonts w:cstheme="minorHAnsi"/>
-          <w:sz w:val="28"/>
-          <w:szCs w:val="28"/>
-        </w:rPr>
-        <w:t xml:space="preserve"> toate comenzile prin </w:t>
-      </w:r>
-      <w:proofErr w:type="spellStart"/>
-      <w:r>
-        <w:rPr>
-          <w:rFonts w:cstheme="minorHAnsi"/>
-          <w:sz w:val="28"/>
-          <w:szCs w:val="28"/>
-        </w:rPr>
-        <w:t>id</w:t>
-      </w:r>
-      <w:proofErr w:type="spellEnd"/>
-      <w:r>
-        <w:rPr>
-          <w:rFonts w:cstheme="minorHAnsi"/>
-          <w:sz w:val="28"/>
-          <w:szCs w:val="28"/>
-        </w:rPr>
-        <w:t xml:space="preserve"> si masa, precum si produsele ce pot fi comandate. In momentul </w:t>
-      </w:r>
-      <w:proofErr w:type="spellStart"/>
-      <w:r>
-        <w:rPr>
-          <w:rFonts w:cstheme="minorHAnsi"/>
-          <w:sz w:val="28"/>
-          <w:szCs w:val="28"/>
-        </w:rPr>
-        <w:t>crearii</w:t>
-      </w:r>
-      <w:proofErr w:type="spellEnd"/>
-      <w:r>
-        <w:rPr>
-          <w:rFonts w:cstheme="minorHAnsi"/>
-          <w:sz w:val="28"/>
-          <w:szCs w:val="28"/>
-        </w:rPr>
-        <w:t xml:space="preserve"> unei noi comenzi, se </w:t>
-      </w:r>
-      <w:proofErr w:type="spellStart"/>
-      <w:r>
-        <w:rPr>
-          <w:rFonts w:cstheme="minorHAnsi"/>
-          <w:sz w:val="28"/>
-          <w:szCs w:val="28"/>
-        </w:rPr>
-        <w:t>adauga</w:t>
-      </w:r>
-      <w:proofErr w:type="spellEnd"/>
-      <w:r>
-        <w:rPr>
-          <w:rFonts w:cstheme="minorHAnsi"/>
-          <w:sz w:val="28"/>
-          <w:szCs w:val="28"/>
-        </w:rPr>
-        <w:t xml:space="preserve"> </w:t>
-      </w:r>
-      <w:proofErr w:type="spellStart"/>
-      <w:r>
-        <w:rPr>
-          <w:rFonts w:cstheme="minorHAnsi"/>
-          <w:sz w:val="28"/>
-          <w:szCs w:val="28"/>
-        </w:rPr>
-        <w:t>id-ul</w:t>
-      </w:r>
-      <w:proofErr w:type="spellEnd"/>
-      <w:r>
-        <w:rPr>
-          <w:rFonts w:cstheme="minorHAnsi"/>
-          <w:sz w:val="28"/>
-          <w:szCs w:val="28"/>
-        </w:rPr>
-        <w:t xml:space="preserve"> si masa de la care s-a efectuat comanda, in lista comenzilor.</w:t>
-      </w:r>
-    </w:p>
-    <w:p>
-      <w:pPr>
-        <w:shd w:val="clear" w:color="auto" w:fill="FFFFFF"/>
-        <w:spacing w:before="100" w:beforeAutospacing="1" w:after="100" w:afterAutospacing="1" w:line="240" w:lineRule="auto"/>
-        <w:jc w:val="both"/>
-        <w:rPr>
-          <w:rFonts w:cstheme="minorHAnsi"/>
-          <w:sz w:val="28"/>
-          <w:szCs w:val="28"/>
-        </w:rPr>
-      </w:pPr>
-      <w:r>
-        <w:rPr>
-          <w:rFonts w:cstheme="minorHAnsi"/>
-          <w:sz w:val="28"/>
-          <w:szCs w:val="28"/>
-        </w:rPr>
-        <w:tab/>
-        <w:t xml:space="preserve">Clasa </w:t>
-      </w:r>
-      <w:proofErr w:type="spellStart"/>
-      <w:r>
-        <w:rPr>
-          <w:rFonts w:cstheme="minorHAnsi"/>
-          <w:b/>
-          <w:sz w:val="28"/>
-          <w:szCs w:val="28"/>
-        </w:rPr>
-        <w:t>RetrieveItemsFromFile</w:t>
-      </w:r>
-      <w:proofErr w:type="spellEnd"/>
-      <w:r>
-        <w:rPr>
-          <w:rFonts w:cstheme="minorHAnsi"/>
-          <w:sz w:val="28"/>
-          <w:szCs w:val="28"/>
-        </w:rPr>
-        <w:t xml:space="preserve"> – este clasa in care se </w:t>
-      </w:r>
-      <w:proofErr w:type="spellStart"/>
-      <w:r>
-        <w:rPr>
-          <w:rFonts w:cstheme="minorHAnsi"/>
-          <w:sz w:val="28"/>
-          <w:szCs w:val="28"/>
-        </w:rPr>
-        <w:t>realizeaza</w:t>
-      </w:r>
-      <w:proofErr w:type="spellEnd"/>
-      <w:r>
-        <w:rPr>
-          <w:rFonts w:cstheme="minorHAnsi"/>
-          <w:sz w:val="28"/>
-          <w:szCs w:val="28"/>
-        </w:rPr>
-        <w:t xml:space="preserve"> scrierea si citirea din </w:t>
-      </w:r>
-      <w:proofErr w:type="spellStart"/>
-      <w:r>
-        <w:rPr>
-          <w:rFonts w:cstheme="minorHAnsi"/>
-          <w:sz w:val="28"/>
-          <w:szCs w:val="28"/>
-        </w:rPr>
-        <w:t>fisierul</w:t>
-      </w:r>
-      <w:proofErr w:type="spellEnd"/>
-      <w:r>
-        <w:rPr>
-          <w:rFonts w:cstheme="minorHAnsi"/>
-          <w:sz w:val="28"/>
-          <w:szCs w:val="28"/>
-        </w:rPr>
-        <w:t xml:space="preserve"> in care sunt scrise detaliile restaurantului, si anume produsele din meniu si </w:t>
-      </w:r>
-      <w:proofErr w:type="spellStart"/>
-      <w:r>
-        <w:rPr>
-          <w:rFonts w:cstheme="minorHAnsi"/>
-          <w:sz w:val="28"/>
-          <w:szCs w:val="28"/>
-        </w:rPr>
-        <w:t>Hash</w:t>
-      </w:r>
-      <w:proofErr w:type="spellEnd"/>
-      <w:r>
-        <w:rPr>
-          <w:rFonts w:cstheme="minorHAnsi"/>
-          <w:sz w:val="28"/>
-          <w:szCs w:val="28"/>
-        </w:rPr>
-        <w:t xml:space="preserve"> </w:t>
-      </w:r>
-      <w:proofErr w:type="spellStart"/>
-      <w:r>
-        <w:rPr>
-          <w:rFonts w:cstheme="minorHAnsi"/>
-          <w:sz w:val="28"/>
-          <w:szCs w:val="28"/>
-        </w:rPr>
-        <w:t>Map-ul</w:t>
-      </w:r>
-      <w:proofErr w:type="spellEnd"/>
-      <w:r>
-        <w:rPr>
-          <w:rFonts w:cstheme="minorHAnsi"/>
-          <w:sz w:val="28"/>
-          <w:szCs w:val="28"/>
-        </w:rPr>
-        <w:t xml:space="preserve"> de comenzi, </w:t>
-      </w:r>
-      <w:proofErr w:type="spellStart"/>
-      <w:r>
-        <w:rPr>
-          <w:rFonts w:cstheme="minorHAnsi"/>
-          <w:sz w:val="28"/>
-          <w:szCs w:val="28"/>
-        </w:rPr>
-        <w:t>impreuna</w:t>
-      </w:r>
-      <w:proofErr w:type="spellEnd"/>
-      <w:r>
-        <w:rPr>
-          <w:rFonts w:cstheme="minorHAnsi"/>
-          <w:sz w:val="28"/>
-          <w:szCs w:val="28"/>
-        </w:rPr>
-        <w:t xml:space="preserve"> cu lista produselor comandate, aceste </w:t>
-      </w:r>
-      <w:proofErr w:type="spellStart"/>
-      <w:r>
-        <w:rPr>
-          <w:rFonts w:cstheme="minorHAnsi"/>
-          <w:sz w:val="28"/>
-          <w:szCs w:val="28"/>
-        </w:rPr>
-        <w:t>functionalitati</w:t>
-      </w:r>
-      <w:proofErr w:type="spellEnd"/>
-      <w:r>
-        <w:rPr>
-          <w:rFonts w:cstheme="minorHAnsi"/>
-          <w:sz w:val="28"/>
-          <w:szCs w:val="28"/>
-        </w:rPr>
-        <w:t xml:space="preserve"> fiind </w:t>
-      </w:r>
-      <w:proofErr w:type="spellStart"/>
-      <w:r>
-        <w:rPr>
-          <w:rFonts w:cstheme="minorHAnsi"/>
-          <w:sz w:val="28"/>
-          <w:szCs w:val="28"/>
-        </w:rPr>
-        <w:t>facute</w:t>
-      </w:r>
-      <w:proofErr w:type="spellEnd"/>
-      <w:r>
-        <w:rPr>
-          <w:rFonts w:cstheme="minorHAnsi"/>
-          <w:sz w:val="28"/>
-          <w:szCs w:val="28"/>
-        </w:rPr>
-        <w:t xml:space="preserve"> </w:t>
-      </w:r>
-      <w:proofErr w:type="spellStart"/>
-      <w:r>
-        <w:rPr>
-          <w:rFonts w:cstheme="minorHAnsi"/>
-          <w:sz w:val="28"/>
-          <w:szCs w:val="28"/>
-        </w:rPr>
-        <w:t>dupa</w:t>
-      </w:r>
-      <w:proofErr w:type="spellEnd"/>
-      <w:r>
-        <w:rPr>
-          <w:rFonts w:cstheme="minorHAnsi"/>
-          <w:sz w:val="28"/>
-          <w:szCs w:val="28"/>
-        </w:rPr>
-        <w:t xml:space="preserve"> principiul </w:t>
-      </w:r>
-      <w:proofErr w:type="spellStart"/>
-      <w:r>
-        <w:rPr>
-          <w:rFonts w:cstheme="minorHAnsi"/>
-          <w:sz w:val="28"/>
-          <w:szCs w:val="28"/>
-        </w:rPr>
-        <w:t>serializarii</w:t>
-      </w:r>
-      <w:proofErr w:type="spellEnd"/>
-      <w:r>
-        <w:rPr>
-          <w:rFonts w:cstheme="minorHAnsi"/>
-          <w:sz w:val="28"/>
-          <w:szCs w:val="28"/>
-        </w:rPr>
-        <w:t xml:space="preserve">. Metoda </w:t>
-      </w:r>
-      <w:proofErr w:type="spellStart"/>
-      <w:r>
-        <w:rPr>
-          <w:rFonts w:cstheme="minorHAnsi"/>
-          <w:sz w:val="28"/>
-          <w:szCs w:val="28"/>
-        </w:rPr>
-        <w:t>readFromFile</w:t>
-      </w:r>
-      <w:proofErr w:type="spellEnd"/>
-      <w:r>
-        <w:rPr>
-          <w:rFonts w:cstheme="minorHAnsi"/>
-          <w:sz w:val="28"/>
-          <w:szCs w:val="28"/>
-        </w:rPr>
-        <w:t xml:space="preserve">() </w:t>
-      </w:r>
-      <w:proofErr w:type="spellStart"/>
-      <w:r>
-        <w:rPr>
-          <w:rFonts w:cstheme="minorHAnsi"/>
-          <w:sz w:val="28"/>
-          <w:szCs w:val="28"/>
-        </w:rPr>
-        <w:t>realizeaza</w:t>
-      </w:r>
-      <w:proofErr w:type="spellEnd"/>
-      <w:r>
-        <w:rPr>
-          <w:rFonts w:cstheme="minorHAnsi"/>
-          <w:sz w:val="28"/>
-          <w:szCs w:val="28"/>
-        </w:rPr>
-        <w:t xml:space="preserve"> citirea obiectelor din </w:t>
-      </w:r>
-      <w:proofErr w:type="spellStart"/>
-      <w:r>
-        <w:rPr>
-          <w:rFonts w:cstheme="minorHAnsi"/>
-          <w:sz w:val="28"/>
-          <w:szCs w:val="28"/>
-        </w:rPr>
-        <w:t>fisier</w:t>
-      </w:r>
-      <w:proofErr w:type="spellEnd"/>
-      <w:r>
-        <w:rPr>
-          <w:rFonts w:cstheme="minorHAnsi"/>
-          <w:sz w:val="28"/>
-          <w:szCs w:val="28"/>
-        </w:rPr>
-        <w:t xml:space="preserve">, folosind clasele </w:t>
-      </w:r>
-      <w:proofErr w:type="spellStart"/>
-      <w:r>
-        <w:rPr>
-          <w:rFonts w:cstheme="minorHAnsi"/>
-          <w:sz w:val="28"/>
-          <w:szCs w:val="28"/>
-        </w:rPr>
-        <w:t>FileInputStream</w:t>
-      </w:r>
-      <w:proofErr w:type="spellEnd"/>
-      <w:r>
-        <w:rPr>
-          <w:rFonts w:cstheme="minorHAnsi"/>
-          <w:sz w:val="28"/>
-          <w:szCs w:val="28"/>
-        </w:rPr>
-        <w:t xml:space="preserve"> si </w:t>
-      </w:r>
-      <w:proofErr w:type="spellStart"/>
-      <w:r>
-        <w:rPr>
-          <w:rFonts w:cstheme="minorHAnsi"/>
-          <w:sz w:val="28"/>
-          <w:szCs w:val="28"/>
-        </w:rPr>
-        <w:t>ObjectInputStream</w:t>
-      </w:r>
-      <w:proofErr w:type="spellEnd"/>
-      <w:r>
-        <w:rPr>
-          <w:rFonts w:cstheme="minorHAnsi"/>
-          <w:sz w:val="28"/>
-          <w:szCs w:val="28"/>
-        </w:rPr>
-        <w:t xml:space="preserve">, </w:t>
-      </w:r>
-      <w:proofErr w:type="spellStart"/>
-      <w:r>
-        <w:rPr>
-          <w:rFonts w:cstheme="minorHAnsi"/>
-          <w:sz w:val="28"/>
-          <w:szCs w:val="28"/>
-        </w:rPr>
-        <w:t>instantele</w:t>
-      </w:r>
-      <w:proofErr w:type="spellEnd"/>
-      <w:r>
-        <w:rPr>
-          <w:rFonts w:cstheme="minorHAnsi"/>
-          <w:sz w:val="28"/>
-          <w:szCs w:val="28"/>
-        </w:rPr>
-        <w:t xml:space="preserve"> fiind apoi </w:t>
-      </w:r>
-      <w:proofErr w:type="spellStart"/>
-      <w:r>
-        <w:rPr>
-          <w:rFonts w:cstheme="minorHAnsi"/>
-          <w:sz w:val="28"/>
-          <w:szCs w:val="28"/>
-        </w:rPr>
-        <w:t>inchise</w:t>
-      </w:r>
-      <w:proofErr w:type="spellEnd"/>
-      <w:r>
-        <w:rPr>
-          <w:rFonts w:cstheme="minorHAnsi"/>
-          <w:sz w:val="28"/>
-          <w:szCs w:val="28"/>
-        </w:rPr>
-        <w:t xml:space="preserve">. Pentru a citi obiectele, se </w:t>
-      </w:r>
-      <w:proofErr w:type="spellStart"/>
-      <w:r>
-        <w:rPr>
-          <w:rFonts w:cstheme="minorHAnsi"/>
-          <w:sz w:val="28"/>
-          <w:szCs w:val="28"/>
-        </w:rPr>
-        <w:t>foloseste</w:t>
-      </w:r>
-      <w:proofErr w:type="spellEnd"/>
-      <w:r>
-        <w:rPr>
-          <w:rFonts w:cstheme="minorHAnsi"/>
-          <w:sz w:val="28"/>
-          <w:szCs w:val="28"/>
-        </w:rPr>
-        <w:t xml:space="preserve"> metoda </w:t>
-      </w:r>
-      <w:proofErr w:type="spellStart"/>
-      <w:r>
-        <w:rPr>
-          <w:rFonts w:cstheme="minorHAnsi"/>
-          <w:sz w:val="28"/>
-          <w:szCs w:val="28"/>
-        </w:rPr>
-        <w:t>readObject</w:t>
-      </w:r>
-      <w:proofErr w:type="spellEnd"/>
-      <w:r>
-        <w:rPr>
-          <w:rFonts w:cstheme="minorHAnsi"/>
-          <w:sz w:val="28"/>
-          <w:szCs w:val="28"/>
-        </w:rPr>
-        <w:t xml:space="preserve">(). Metoda </w:t>
-      </w:r>
-      <w:proofErr w:type="spellStart"/>
-      <w:r>
-        <w:rPr>
-          <w:rFonts w:cstheme="minorHAnsi"/>
-          <w:sz w:val="28"/>
-          <w:szCs w:val="28"/>
-        </w:rPr>
-        <w:t>writeToFile</w:t>
-      </w:r>
-      <w:proofErr w:type="spellEnd"/>
-      <w:r>
-        <w:rPr>
-          <w:rFonts w:cstheme="minorHAnsi"/>
-          <w:sz w:val="28"/>
-          <w:szCs w:val="28"/>
-        </w:rPr>
-        <w:t xml:space="preserve">() </w:t>
-      </w:r>
-      <w:proofErr w:type="spellStart"/>
-      <w:r>
-        <w:rPr>
-          <w:rFonts w:cstheme="minorHAnsi"/>
-          <w:sz w:val="28"/>
-          <w:szCs w:val="28"/>
-        </w:rPr>
-        <w:t>realizeaza</w:t>
-      </w:r>
-      <w:proofErr w:type="spellEnd"/>
-      <w:r>
-        <w:rPr>
-          <w:rFonts w:cstheme="minorHAnsi"/>
-          <w:sz w:val="28"/>
-          <w:szCs w:val="28"/>
-        </w:rPr>
-        <w:t xml:space="preserve"> scrierea obiectelor in </w:t>
-      </w:r>
-      <w:proofErr w:type="spellStart"/>
-      <w:r>
-        <w:rPr>
-          <w:rFonts w:cstheme="minorHAnsi"/>
-          <w:sz w:val="28"/>
-          <w:szCs w:val="28"/>
-        </w:rPr>
-        <w:t>fisier</w:t>
-      </w:r>
-      <w:proofErr w:type="spellEnd"/>
-      <w:r>
-        <w:rPr>
-          <w:rFonts w:cstheme="minorHAnsi"/>
-          <w:sz w:val="28"/>
-          <w:szCs w:val="28"/>
-        </w:rPr>
-        <w:t xml:space="preserve">, de fiecare data detaliile restaurantului fiind suprascrise peste detaliile anterioare. Se folosesc clasele </w:t>
-      </w:r>
-      <w:proofErr w:type="spellStart"/>
-      <w:r>
-        <w:rPr>
-          <w:rFonts w:cstheme="minorHAnsi"/>
-          <w:sz w:val="28"/>
-          <w:szCs w:val="28"/>
-        </w:rPr>
-        <w:t>FileOutputStream</w:t>
-      </w:r>
-      <w:proofErr w:type="spellEnd"/>
-      <w:r>
-        <w:rPr>
-          <w:rFonts w:cstheme="minorHAnsi"/>
-          <w:sz w:val="28"/>
-          <w:szCs w:val="28"/>
-        </w:rPr>
-        <w:t xml:space="preserve"> si </w:t>
-      </w:r>
-      <w:proofErr w:type="spellStart"/>
-      <w:r>
-        <w:rPr>
-          <w:rFonts w:cstheme="minorHAnsi"/>
-          <w:sz w:val="28"/>
-          <w:szCs w:val="28"/>
-        </w:rPr>
-        <w:t>ObjectOutputStream</w:t>
-      </w:r>
-      <w:proofErr w:type="spellEnd"/>
-      <w:r>
-        <w:rPr>
-          <w:rFonts w:cstheme="minorHAnsi"/>
-          <w:sz w:val="28"/>
-          <w:szCs w:val="28"/>
-        </w:rPr>
-        <w:t xml:space="preserve">, mai apoi </w:t>
-      </w:r>
-      <w:proofErr w:type="spellStart"/>
-      <w:r>
-        <w:rPr>
-          <w:rFonts w:cstheme="minorHAnsi"/>
-          <w:sz w:val="28"/>
-          <w:szCs w:val="28"/>
-        </w:rPr>
-        <w:t>instantele</w:t>
-      </w:r>
-      <w:proofErr w:type="spellEnd"/>
-      <w:r>
-        <w:rPr>
-          <w:rFonts w:cstheme="minorHAnsi"/>
-          <w:sz w:val="28"/>
-          <w:szCs w:val="28"/>
-        </w:rPr>
-        <w:t xml:space="preserve"> lor fiind </w:t>
-      </w:r>
-      <w:proofErr w:type="spellStart"/>
-      <w:r>
-        <w:rPr>
-          <w:rFonts w:cstheme="minorHAnsi"/>
-          <w:sz w:val="28"/>
-          <w:szCs w:val="28"/>
-        </w:rPr>
-        <w:t>inchise</w:t>
-      </w:r>
-      <w:proofErr w:type="spellEnd"/>
-      <w:r>
-        <w:rPr>
-          <w:rFonts w:cstheme="minorHAnsi"/>
-          <w:sz w:val="28"/>
-          <w:szCs w:val="28"/>
-        </w:rPr>
-        <w:t xml:space="preserve">, </w:t>
-      </w:r>
-      <w:proofErr w:type="spellStart"/>
-      <w:r>
-        <w:rPr>
-          <w:rFonts w:cstheme="minorHAnsi"/>
-          <w:sz w:val="28"/>
-          <w:szCs w:val="28"/>
-        </w:rPr>
-        <w:t>dupa</w:t>
-      </w:r>
-      <w:proofErr w:type="spellEnd"/>
-      <w:r>
-        <w:rPr>
-          <w:rFonts w:cstheme="minorHAnsi"/>
-          <w:sz w:val="28"/>
-          <w:szCs w:val="28"/>
-        </w:rPr>
-        <w:t xml:space="preserve"> ce obiectul de tip Restaurant este scris in </w:t>
-      </w:r>
-      <w:proofErr w:type="spellStart"/>
-      <w:r>
-        <w:rPr>
-          <w:rFonts w:cstheme="minorHAnsi"/>
-          <w:sz w:val="28"/>
-          <w:szCs w:val="28"/>
-        </w:rPr>
-        <w:t>fisier</w:t>
-      </w:r>
-      <w:proofErr w:type="spellEnd"/>
-      <w:r>
-        <w:rPr>
-          <w:rFonts w:cstheme="minorHAnsi"/>
-          <w:sz w:val="28"/>
-          <w:szCs w:val="28"/>
-        </w:rPr>
-        <w:t>.</w:t>
-      </w:r>
-    </w:p>
-    <w:p>
-      <w:pPr>
-        <w:ind w:firstLine="708"/>
-        <w:rPr>
-          <w:rFonts w:cstheme="minorHAnsi"/>
-          <w:sz w:val="28"/>
-          <w:szCs w:val="28"/>
-        </w:rPr>
-      </w:pPr>
-    </w:p>
-    <w:p>
-      <w:pPr>
-        <w:ind w:firstLine="708"/>
-        <w:rPr>
-          <w:rFonts w:cstheme="minorHAnsi"/>
-          <w:sz w:val="28"/>
-          <w:szCs w:val="28"/>
-        </w:rPr>
-      </w:pPr>
-    </w:p>
-    <w:p>
-      <w:pPr>
-        <w:ind w:firstLine="708"/>
-        <w:rPr>
-          <w:rFonts w:cstheme="minorHAnsi"/>
-          <w:sz w:val="28"/>
-          <w:szCs w:val="28"/>
-        </w:rPr>
-      </w:pPr>
-      <w:bookmarkStart w:id="0" w:name="_GoBack"/>
-      <w:bookmarkEnd w:id="0"/>
-    </w:p>
-    <w:p>
-      <w:pPr>
-        <w:rPr>
+        <w:rPr>
+          <w:rFonts w:cstheme="minorHAnsi"/>
           <w:color w:val="4472C4" w:themeColor="accent1"/>
           <w:sz w:val="44"/>
           <w14:shadow w14:blurRad="38100" w14:dist="25400" w14:dir="5400000" w14:sx="100000" w14:sy="100000" w14:kx="0" w14:ky="0" w14:algn="ctr">
@@ -8358,8 +4910,11 @@
           </w14:textOutline>
         </w:rPr>
       </w:pPr>
-      <w:r>
-        <w:rPr>
+    </w:p>
+    <w:p>
+      <w:pPr>
+        <w:rPr>
+          <w:rFonts w:cstheme="minorHAnsi"/>
           <w:color w:val="4472C4" w:themeColor="accent1"/>
           <w:sz w:val="44"/>
           <w14:shadow w14:blurRad="38100" w14:dist="25400" w14:dir="5400000" w14:sx="100000" w14:sy="100000" w14:kx="0" w14:ky="0" w14:algn="ctr">
@@ -8373,836 +4928,12 @@
             <w14:round/>
           </w14:textOutline>
         </w:rPr>
-        <w:lastRenderedPageBreak/>
-        <w:t>Rezultate</w:t>
-      </w:r>
+      </w:pPr>
     </w:p>
     <w:p>
       <w:pPr>
-        <w:ind w:firstLine="708"/>
-        <w:rPr>
-          <w:sz w:val="28"/>
-          <w:szCs w:val="28"/>
-        </w:rPr>
-      </w:pPr>
-    </w:p>
-    <w:p>
-      <w:pPr>
-        <w:ind w:firstLine="708"/>
-        <w:rPr>
-          <w:sz w:val="28"/>
-          <w:szCs w:val="28"/>
-        </w:rPr>
-      </w:pPr>
-      <w:r>
-        <w:rPr>
-          <w:sz w:val="28"/>
-          <w:szCs w:val="28"/>
-        </w:rPr>
-        <w:t xml:space="preserve">Pentru testarea </w:t>
-      </w:r>
-      <w:proofErr w:type="spellStart"/>
-      <w:r>
-        <w:rPr>
-          <w:sz w:val="28"/>
-          <w:szCs w:val="28"/>
-        </w:rPr>
-        <w:t>aplicatiei</w:t>
-      </w:r>
-      <w:proofErr w:type="spellEnd"/>
-      <w:r>
-        <w:rPr>
-          <w:sz w:val="28"/>
-          <w:szCs w:val="28"/>
-        </w:rPr>
-        <w:t xml:space="preserve">, am </w:t>
-      </w:r>
-      <w:proofErr w:type="spellStart"/>
-      <w:r>
-        <w:rPr>
-          <w:sz w:val="28"/>
-          <w:szCs w:val="28"/>
-        </w:rPr>
-        <w:t>initializat</w:t>
-      </w:r>
-      <w:proofErr w:type="spellEnd"/>
-      <w:r>
-        <w:rPr>
-          <w:sz w:val="28"/>
-          <w:szCs w:val="28"/>
-        </w:rPr>
-        <w:t xml:space="preserve"> un </w:t>
-      </w:r>
-      <w:proofErr w:type="spellStart"/>
-      <w:r>
-        <w:rPr>
-          <w:sz w:val="28"/>
-          <w:szCs w:val="28"/>
-        </w:rPr>
-        <w:t>numar</w:t>
-      </w:r>
-      <w:proofErr w:type="spellEnd"/>
-      <w:r>
-        <w:rPr>
-          <w:sz w:val="28"/>
-          <w:szCs w:val="28"/>
-        </w:rPr>
-        <w:t xml:space="preserve"> mic de produse, de tipul </w:t>
-      </w:r>
-      <w:proofErr w:type="spellStart"/>
-      <w:r>
-        <w:rPr>
-          <w:sz w:val="28"/>
-          <w:szCs w:val="28"/>
-        </w:rPr>
-        <w:t>BaseProduct</w:t>
-      </w:r>
-      <w:proofErr w:type="spellEnd"/>
-      <w:r>
-        <w:rPr>
-          <w:sz w:val="28"/>
-          <w:szCs w:val="28"/>
-        </w:rPr>
-        <w:t xml:space="preserve">, cat si de tipul </w:t>
-      </w:r>
-      <w:proofErr w:type="spellStart"/>
-      <w:r>
-        <w:rPr>
-          <w:sz w:val="28"/>
-          <w:szCs w:val="28"/>
-        </w:rPr>
-        <w:t>CompositeProduct</w:t>
-      </w:r>
-      <w:proofErr w:type="spellEnd"/>
-      <w:r>
-        <w:rPr>
-          <w:sz w:val="28"/>
-          <w:szCs w:val="28"/>
-        </w:rPr>
-        <w:t xml:space="preserve">. Le-am </w:t>
-      </w:r>
-      <w:proofErr w:type="spellStart"/>
-      <w:r>
-        <w:rPr>
-          <w:sz w:val="28"/>
-          <w:szCs w:val="28"/>
-        </w:rPr>
-        <w:t>adaugat</w:t>
-      </w:r>
-      <w:proofErr w:type="spellEnd"/>
-      <w:r>
-        <w:rPr>
-          <w:sz w:val="28"/>
-          <w:szCs w:val="28"/>
-        </w:rPr>
-        <w:t xml:space="preserve"> in lista si am testat </w:t>
-      </w:r>
-      <w:proofErr w:type="spellStart"/>
-      <w:r>
-        <w:rPr>
-          <w:sz w:val="28"/>
-          <w:szCs w:val="28"/>
-        </w:rPr>
-        <w:t>functionalitatile</w:t>
-      </w:r>
-      <w:proofErr w:type="spellEnd"/>
-      <w:r>
-        <w:rPr>
-          <w:sz w:val="28"/>
-          <w:szCs w:val="28"/>
-        </w:rPr>
-        <w:t xml:space="preserve"> </w:t>
-      </w:r>
-      <w:proofErr w:type="spellStart"/>
-      <w:r>
-        <w:rPr>
-          <w:sz w:val="28"/>
-          <w:szCs w:val="28"/>
-        </w:rPr>
-        <w:t>aplicatiei</w:t>
-      </w:r>
-      <w:proofErr w:type="spellEnd"/>
-      <w:r>
-        <w:rPr>
-          <w:sz w:val="28"/>
-          <w:szCs w:val="28"/>
-        </w:rPr>
-        <w:t xml:space="preserve"> pe aceste produse. De asemenea, pentru testarea </w:t>
-      </w:r>
-      <w:proofErr w:type="spellStart"/>
-      <w:r>
-        <w:rPr>
-          <w:sz w:val="28"/>
-          <w:szCs w:val="28"/>
-        </w:rPr>
-        <w:t>functionalitatilor</w:t>
-      </w:r>
-      <w:proofErr w:type="spellEnd"/>
-      <w:r>
-        <w:rPr>
-          <w:sz w:val="28"/>
-          <w:szCs w:val="28"/>
-        </w:rPr>
-        <w:t xml:space="preserve"> chelnerului, am </w:t>
-      </w:r>
-      <w:proofErr w:type="spellStart"/>
-      <w:r>
-        <w:rPr>
-          <w:sz w:val="28"/>
-          <w:szCs w:val="28"/>
-        </w:rPr>
-        <w:t>instantiat</w:t>
-      </w:r>
-      <w:proofErr w:type="spellEnd"/>
-      <w:r>
-        <w:rPr>
-          <w:sz w:val="28"/>
-          <w:szCs w:val="28"/>
-        </w:rPr>
-        <w:t xml:space="preserve"> obiecte de tip </w:t>
-      </w:r>
-      <w:proofErr w:type="spellStart"/>
-      <w:r>
-        <w:rPr>
-          <w:sz w:val="28"/>
-          <w:szCs w:val="28"/>
-        </w:rPr>
-        <w:t>Order</w:t>
-      </w:r>
-      <w:proofErr w:type="spellEnd"/>
-      <w:r>
-        <w:rPr>
-          <w:sz w:val="28"/>
-          <w:szCs w:val="28"/>
-        </w:rPr>
-        <w:t xml:space="preserve">, si le-am pus in </w:t>
-      </w:r>
-      <w:proofErr w:type="spellStart"/>
-      <w:r>
-        <w:rPr>
-          <w:sz w:val="28"/>
-          <w:szCs w:val="28"/>
-        </w:rPr>
-        <w:t>Hash</w:t>
-      </w:r>
-      <w:proofErr w:type="spellEnd"/>
-      <w:r>
-        <w:rPr>
-          <w:sz w:val="28"/>
-          <w:szCs w:val="28"/>
-        </w:rPr>
-        <w:t xml:space="preserve"> </w:t>
-      </w:r>
-      <w:proofErr w:type="spellStart"/>
-      <w:r>
-        <w:rPr>
-          <w:sz w:val="28"/>
-          <w:szCs w:val="28"/>
-        </w:rPr>
-        <w:t>Map-ul</w:t>
-      </w:r>
-      <w:proofErr w:type="spellEnd"/>
-      <w:r>
-        <w:rPr>
-          <w:sz w:val="28"/>
-          <w:szCs w:val="28"/>
-        </w:rPr>
-        <w:t xml:space="preserve"> restaurantului. Am testat fiecare </w:t>
-      </w:r>
-      <w:proofErr w:type="spellStart"/>
-      <w:r>
-        <w:rPr>
-          <w:sz w:val="28"/>
-          <w:szCs w:val="28"/>
-        </w:rPr>
-        <w:t>functionalitate</w:t>
-      </w:r>
-      <w:proofErr w:type="spellEnd"/>
-      <w:r>
-        <w:rPr>
-          <w:sz w:val="28"/>
-          <w:szCs w:val="28"/>
-        </w:rPr>
-        <w:t xml:space="preserve"> pe parcursul </w:t>
-      </w:r>
-      <w:proofErr w:type="spellStart"/>
-      <w:r>
-        <w:rPr>
-          <w:sz w:val="28"/>
-          <w:szCs w:val="28"/>
-        </w:rPr>
-        <w:t>implementarii</w:t>
-      </w:r>
-      <w:proofErr w:type="spellEnd"/>
-      <w:r>
-        <w:rPr>
-          <w:sz w:val="28"/>
-          <w:szCs w:val="28"/>
-        </w:rPr>
-        <w:t xml:space="preserve"> lor, pentru asigurarea unei </w:t>
-      </w:r>
-      <w:proofErr w:type="spellStart"/>
-      <w:r>
-        <w:rPr>
-          <w:sz w:val="28"/>
-          <w:szCs w:val="28"/>
-        </w:rPr>
-        <w:t>implementari</w:t>
-      </w:r>
-      <w:proofErr w:type="spellEnd"/>
-      <w:r>
-        <w:rPr>
-          <w:sz w:val="28"/>
-          <w:szCs w:val="28"/>
-        </w:rPr>
-        <w:t xml:space="preserve"> corecte. Pentru a rula </w:t>
-      </w:r>
-      <w:proofErr w:type="spellStart"/>
-      <w:r>
-        <w:rPr>
-          <w:sz w:val="28"/>
-          <w:szCs w:val="28"/>
-        </w:rPr>
-        <w:t>aplicatia</w:t>
-      </w:r>
-      <w:proofErr w:type="spellEnd"/>
-      <w:r>
-        <w:rPr>
-          <w:sz w:val="28"/>
-          <w:szCs w:val="28"/>
-        </w:rPr>
-        <w:t xml:space="preserve"> propriu – zisa, va trebui sa </w:t>
-      </w:r>
-      <w:proofErr w:type="spellStart"/>
-      <w:r>
-        <w:rPr>
-          <w:sz w:val="28"/>
-          <w:szCs w:val="28"/>
-        </w:rPr>
-        <w:t>instantiem</w:t>
-      </w:r>
-      <w:proofErr w:type="spellEnd"/>
-      <w:r>
-        <w:rPr>
-          <w:sz w:val="28"/>
-          <w:szCs w:val="28"/>
-        </w:rPr>
-        <w:t xml:space="preserve"> obiecte de tipul Chef </w:t>
-      </w:r>
-      <w:proofErr w:type="spellStart"/>
-      <w:r>
-        <w:rPr>
-          <w:sz w:val="28"/>
-          <w:szCs w:val="28"/>
-        </w:rPr>
-        <w:t>Graphical</w:t>
-      </w:r>
-      <w:proofErr w:type="spellEnd"/>
-      <w:r>
-        <w:rPr>
-          <w:sz w:val="28"/>
-          <w:szCs w:val="28"/>
-        </w:rPr>
-        <w:t xml:space="preserve"> </w:t>
-      </w:r>
-      <w:proofErr w:type="spellStart"/>
-      <w:r>
-        <w:rPr>
-          <w:sz w:val="28"/>
-          <w:szCs w:val="28"/>
-        </w:rPr>
-        <w:t>User</w:t>
-      </w:r>
-      <w:proofErr w:type="spellEnd"/>
-      <w:r>
-        <w:rPr>
-          <w:sz w:val="28"/>
-          <w:szCs w:val="28"/>
-        </w:rPr>
-        <w:t xml:space="preserve"> </w:t>
-      </w:r>
-      <w:proofErr w:type="spellStart"/>
-      <w:r>
-        <w:rPr>
-          <w:sz w:val="28"/>
-          <w:szCs w:val="28"/>
-        </w:rPr>
-        <w:t>Interface</w:t>
-      </w:r>
-      <w:proofErr w:type="spellEnd"/>
-      <w:r>
-        <w:rPr>
-          <w:sz w:val="28"/>
-          <w:szCs w:val="28"/>
-        </w:rPr>
-        <w:t xml:space="preserve">, </w:t>
-      </w:r>
-      <w:proofErr w:type="spellStart"/>
-      <w:r>
-        <w:rPr>
-          <w:sz w:val="28"/>
-          <w:szCs w:val="28"/>
-        </w:rPr>
-        <w:t>Waiter</w:t>
-      </w:r>
-      <w:proofErr w:type="spellEnd"/>
-      <w:r>
-        <w:rPr>
-          <w:sz w:val="28"/>
-          <w:szCs w:val="28"/>
-        </w:rPr>
-        <w:t xml:space="preserve"> </w:t>
-      </w:r>
-      <w:proofErr w:type="spellStart"/>
-      <w:r>
-        <w:rPr>
-          <w:sz w:val="28"/>
-          <w:szCs w:val="28"/>
-        </w:rPr>
-        <w:t>Graphical</w:t>
-      </w:r>
-      <w:proofErr w:type="spellEnd"/>
-      <w:r>
-        <w:rPr>
-          <w:sz w:val="28"/>
-          <w:szCs w:val="28"/>
-        </w:rPr>
-        <w:t xml:space="preserve"> </w:t>
-      </w:r>
-      <w:proofErr w:type="spellStart"/>
-      <w:r>
-        <w:rPr>
-          <w:sz w:val="28"/>
-          <w:szCs w:val="28"/>
-        </w:rPr>
-        <w:t>User</w:t>
-      </w:r>
-      <w:proofErr w:type="spellEnd"/>
-      <w:r>
-        <w:rPr>
-          <w:sz w:val="28"/>
-          <w:szCs w:val="28"/>
-        </w:rPr>
-        <w:t xml:space="preserve"> </w:t>
-      </w:r>
-      <w:proofErr w:type="spellStart"/>
-      <w:r>
-        <w:rPr>
-          <w:sz w:val="28"/>
-          <w:szCs w:val="28"/>
-        </w:rPr>
-        <w:t>Interface</w:t>
-      </w:r>
-      <w:proofErr w:type="spellEnd"/>
-      <w:r>
-        <w:rPr>
-          <w:sz w:val="28"/>
-          <w:szCs w:val="28"/>
-        </w:rPr>
-        <w:t xml:space="preserve"> si Administrator </w:t>
-      </w:r>
-      <w:proofErr w:type="spellStart"/>
-      <w:r>
-        <w:rPr>
-          <w:sz w:val="28"/>
-          <w:szCs w:val="28"/>
-        </w:rPr>
-        <w:t>Graphical</w:t>
-      </w:r>
-      <w:proofErr w:type="spellEnd"/>
-      <w:r>
-        <w:rPr>
-          <w:sz w:val="28"/>
-          <w:szCs w:val="28"/>
-        </w:rPr>
-        <w:t xml:space="preserve"> </w:t>
-      </w:r>
-      <w:proofErr w:type="spellStart"/>
-      <w:r>
-        <w:rPr>
-          <w:sz w:val="28"/>
-          <w:szCs w:val="28"/>
-        </w:rPr>
-        <w:t>User</w:t>
-      </w:r>
-      <w:proofErr w:type="spellEnd"/>
-      <w:r>
-        <w:rPr>
-          <w:sz w:val="28"/>
-          <w:szCs w:val="28"/>
-        </w:rPr>
-        <w:t xml:space="preserve"> </w:t>
-      </w:r>
-      <w:proofErr w:type="spellStart"/>
-      <w:r>
-        <w:rPr>
-          <w:sz w:val="28"/>
-          <w:szCs w:val="28"/>
-        </w:rPr>
-        <w:t>Interface</w:t>
-      </w:r>
-      <w:proofErr w:type="spellEnd"/>
-      <w:r>
-        <w:rPr>
-          <w:sz w:val="28"/>
-          <w:szCs w:val="28"/>
-        </w:rPr>
-        <w:t xml:space="preserve">, si le vom seta drept vizibile. </w:t>
-      </w:r>
-      <w:proofErr w:type="spellStart"/>
-      <w:r>
-        <w:rPr>
-          <w:sz w:val="28"/>
-          <w:szCs w:val="28"/>
-        </w:rPr>
-        <w:t>Inainte</w:t>
-      </w:r>
-      <w:proofErr w:type="spellEnd"/>
-      <w:r>
-        <w:rPr>
-          <w:sz w:val="28"/>
-          <w:szCs w:val="28"/>
-        </w:rPr>
-        <w:t xml:space="preserve"> de acest lucru, se vor </w:t>
-      </w:r>
-      <w:proofErr w:type="spellStart"/>
-      <w:r>
-        <w:rPr>
-          <w:sz w:val="28"/>
-          <w:szCs w:val="28"/>
-        </w:rPr>
-        <w:t>incarca</w:t>
-      </w:r>
-      <w:proofErr w:type="spellEnd"/>
-      <w:r>
-        <w:rPr>
-          <w:sz w:val="28"/>
-          <w:szCs w:val="28"/>
-        </w:rPr>
-        <w:t xml:space="preserve"> in obiectul de tip Re</w:t>
-      </w:r>
-      <w:r>
-        <w:rPr>
-          <w:sz w:val="28"/>
-          <w:szCs w:val="28"/>
-        </w:rPr>
-        <w:t>s</w:t>
-      </w:r>
-      <w:r>
-        <w:rPr>
-          <w:sz w:val="28"/>
-          <w:szCs w:val="28"/>
-        </w:rPr>
-        <w:t xml:space="preserve">taurant, datele din </w:t>
-      </w:r>
-      <w:proofErr w:type="spellStart"/>
-      <w:r>
-        <w:rPr>
-          <w:sz w:val="28"/>
-          <w:szCs w:val="28"/>
-        </w:rPr>
-        <w:t>fisierul</w:t>
-      </w:r>
-      <w:proofErr w:type="spellEnd"/>
-      <w:r>
-        <w:rPr>
-          <w:sz w:val="28"/>
-          <w:szCs w:val="28"/>
-        </w:rPr>
-        <w:t xml:space="preserve"> in care se scrie la </w:t>
-      </w:r>
-      <w:proofErr w:type="spellStart"/>
-      <w:r>
-        <w:rPr>
-          <w:sz w:val="28"/>
-          <w:szCs w:val="28"/>
-        </w:rPr>
-        <w:t>inchiderea</w:t>
-      </w:r>
-      <w:proofErr w:type="spellEnd"/>
-      <w:r>
-        <w:rPr>
-          <w:sz w:val="28"/>
-          <w:szCs w:val="28"/>
-        </w:rPr>
-        <w:t xml:space="preserve"> </w:t>
-      </w:r>
-      <w:proofErr w:type="spellStart"/>
-      <w:r>
-        <w:rPr>
-          <w:sz w:val="28"/>
-          <w:szCs w:val="28"/>
-        </w:rPr>
-        <w:t>aplicatiei</w:t>
-      </w:r>
-      <w:proofErr w:type="spellEnd"/>
-      <w:r>
-        <w:rPr>
-          <w:sz w:val="28"/>
-          <w:szCs w:val="28"/>
-        </w:rPr>
-        <w:t xml:space="preserve">, pentru a </w:t>
-      </w:r>
-      <w:proofErr w:type="spellStart"/>
-      <w:r>
-        <w:rPr>
-          <w:sz w:val="28"/>
-          <w:szCs w:val="28"/>
-        </w:rPr>
-        <w:t>pastra</w:t>
-      </w:r>
-      <w:proofErr w:type="spellEnd"/>
-      <w:r>
-        <w:rPr>
-          <w:sz w:val="28"/>
-          <w:szCs w:val="28"/>
-        </w:rPr>
-        <w:t xml:space="preserve"> toate </w:t>
-      </w:r>
-      <w:proofErr w:type="spellStart"/>
-      <w:r>
-        <w:rPr>
-          <w:sz w:val="28"/>
-          <w:szCs w:val="28"/>
-        </w:rPr>
-        <w:t>modificarile</w:t>
-      </w:r>
-      <w:proofErr w:type="spellEnd"/>
-      <w:r>
-        <w:rPr>
-          <w:sz w:val="28"/>
-          <w:szCs w:val="28"/>
-        </w:rPr>
-        <w:t xml:space="preserve"> suferite pe parcursul </w:t>
-      </w:r>
-      <w:proofErr w:type="spellStart"/>
-      <w:r>
-        <w:rPr>
-          <w:sz w:val="28"/>
-          <w:szCs w:val="28"/>
-        </w:rPr>
-        <w:t>utilizarii</w:t>
-      </w:r>
-      <w:proofErr w:type="spellEnd"/>
-      <w:r>
-        <w:rPr>
-          <w:sz w:val="28"/>
-          <w:szCs w:val="28"/>
-        </w:rPr>
-        <w:t xml:space="preserve"> </w:t>
-      </w:r>
-      <w:proofErr w:type="spellStart"/>
-      <w:r>
-        <w:rPr>
-          <w:sz w:val="28"/>
-          <w:szCs w:val="28"/>
-        </w:rPr>
-        <w:t>aplicatiei</w:t>
-      </w:r>
-      <w:proofErr w:type="spellEnd"/>
-      <w:r>
-        <w:rPr>
-          <w:sz w:val="28"/>
-          <w:szCs w:val="28"/>
-        </w:rPr>
-        <w:t xml:space="preserve">. Pentru salvarea datelor in </w:t>
-      </w:r>
-      <w:proofErr w:type="spellStart"/>
-      <w:r>
-        <w:rPr>
-          <w:sz w:val="28"/>
-          <w:szCs w:val="28"/>
-        </w:rPr>
-        <w:t>fisier</w:t>
-      </w:r>
-      <w:proofErr w:type="spellEnd"/>
-      <w:r>
-        <w:rPr>
-          <w:sz w:val="28"/>
-          <w:szCs w:val="28"/>
-        </w:rPr>
-        <w:t>, exista un buton, „</w:t>
-      </w:r>
-      <w:proofErr w:type="spellStart"/>
-      <w:r>
-        <w:rPr>
-          <w:sz w:val="28"/>
-          <w:szCs w:val="28"/>
-        </w:rPr>
-        <w:t>Exit</w:t>
-      </w:r>
-      <w:proofErr w:type="spellEnd"/>
-      <w:r>
-        <w:rPr>
-          <w:sz w:val="28"/>
-          <w:szCs w:val="28"/>
-        </w:rPr>
-        <w:t xml:space="preserve"> </w:t>
-      </w:r>
-      <w:proofErr w:type="spellStart"/>
-      <w:r>
-        <w:rPr>
-          <w:sz w:val="28"/>
-          <w:szCs w:val="28"/>
-        </w:rPr>
-        <w:t>application</w:t>
-      </w:r>
-      <w:proofErr w:type="spellEnd"/>
-      <w:r>
-        <w:rPr>
-          <w:sz w:val="28"/>
-          <w:szCs w:val="28"/>
-        </w:rPr>
-        <w:t xml:space="preserve">”, care </w:t>
-      </w:r>
-      <w:proofErr w:type="spellStart"/>
-      <w:r>
-        <w:rPr>
-          <w:sz w:val="28"/>
-          <w:szCs w:val="28"/>
-        </w:rPr>
-        <w:t>salveaza</w:t>
-      </w:r>
-      <w:proofErr w:type="spellEnd"/>
-      <w:r>
-        <w:rPr>
-          <w:sz w:val="28"/>
-          <w:szCs w:val="28"/>
-        </w:rPr>
-        <w:t xml:space="preserve"> datele, iar mai apoi </w:t>
-      </w:r>
-      <w:proofErr w:type="spellStart"/>
-      <w:r>
-        <w:rPr>
-          <w:sz w:val="28"/>
-          <w:szCs w:val="28"/>
-        </w:rPr>
-        <w:t>inchide</w:t>
-      </w:r>
-      <w:proofErr w:type="spellEnd"/>
-      <w:r>
-        <w:rPr>
-          <w:sz w:val="28"/>
-          <w:szCs w:val="28"/>
-        </w:rPr>
-        <w:t xml:space="preserve"> </w:t>
-      </w:r>
-      <w:proofErr w:type="spellStart"/>
-      <w:r>
-        <w:rPr>
-          <w:sz w:val="28"/>
-          <w:szCs w:val="28"/>
-        </w:rPr>
-        <w:t>aplicatia</w:t>
-      </w:r>
-      <w:proofErr w:type="spellEnd"/>
-      <w:r>
-        <w:rPr>
-          <w:sz w:val="28"/>
-          <w:szCs w:val="28"/>
-        </w:rPr>
-        <w:t xml:space="preserve"> prin </w:t>
-      </w:r>
-      <w:proofErr w:type="spellStart"/>
-      <w:r>
-        <w:rPr>
-          <w:sz w:val="28"/>
-          <w:szCs w:val="28"/>
-        </w:rPr>
-        <w:t>System.exit</w:t>
-      </w:r>
-      <w:proofErr w:type="spellEnd"/>
-      <w:r>
-        <w:rPr>
-          <w:sz w:val="28"/>
-          <w:szCs w:val="28"/>
-        </w:rPr>
-        <w:t xml:space="preserve"> ()</w:t>
-      </w:r>
-      <w:r>
-        <w:rPr>
-          <w:sz w:val="28"/>
-          <w:szCs w:val="28"/>
-        </w:rPr>
-        <w:t xml:space="preserve">, pentru ca apoi la </w:t>
-      </w:r>
-      <w:proofErr w:type="spellStart"/>
-      <w:r>
-        <w:rPr>
-          <w:sz w:val="28"/>
-          <w:szCs w:val="28"/>
-        </w:rPr>
-        <w:t>urmatoarea</w:t>
-      </w:r>
-      <w:proofErr w:type="spellEnd"/>
-      <w:r>
-        <w:rPr>
-          <w:sz w:val="28"/>
-          <w:szCs w:val="28"/>
-        </w:rPr>
-        <w:t xml:space="preserve"> rulare, datele scrise in </w:t>
-      </w:r>
-      <w:proofErr w:type="spellStart"/>
-      <w:r>
-        <w:rPr>
-          <w:sz w:val="28"/>
-          <w:szCs w:val="28"/>
-        </w:rPr>
-        <w:t>fisier</w:t>
-      </w:r>
-      <w:proofErr w:type="spellEnd"/>
-      <w:r>
-        <w:rPr>
-          <w:sz w:val="28"/>
-          <w:szCs w:val="28"/>
-        </w:rPr>
-        <w:t xml:space="preserve"> sa fie </w:t>
-      </w:r>
-      <w:proofErr w:type="spellStart"/>
-      <w:r>
-        <w:rPr>
-          <w:sz w:val="28"/>
-          <w:szCs w:val="28"/>
-        </w:rPr>
-        <w:t>incarcate</w:t>
-      </w:r>
-      <w:proofErr w:type="spellEnd"/>
-      <w:r>
-        <w:rPr>
-          <w:sz w:val="28"/>
-          <w:szCs w:val="28"/>
-        </w:rPr>
-        <w:t xml:space="preserve"> in obiectul Restaurant pentru utilizarea de </w:t>
-      </w:r>
-      <w:proofErr w:type="spellStart"/>
-      <w:r>
-        <w:rPr>
-          <w:sz w:val="28"/>
-          <w:szCs w:val="28"/>
-        </w:rPr>
-        <w:t>catre</w:t>
-      </w:r>
-      <w:proofErr w:type="spellEnd"/>
-      <w:r>
-        <w:rPr>
-          <w:sz w:val="28"/>
-          <w:szCs w:val="28"/>
-        </w:rPr>
-        <w:t xml:space="preserve"> administrator, respectiv chelner.</w:t>
-      </w:r>
-    </w:p>
-    <w:p>
-      <w:pPr>
-        <w:ind w:firstLine="708"/>
-        <w:rPr>
-          <w:sz w:val="28"/>
-          <w:szCs w:val="28"/>
-        </w:rPr>
-      </w:pPr>
-    </w:p>
-    <w:p>
-      <w:pPr>
-        <w:rPr>
+        <w:rPr>
+          <w:rFonts w:cstheme="minorHAnsi"/>
           <w:color w:val="4472C4" w:themeColor="accent1"/>
           <w:sz w:val="44"/>
           <w14:shadow w14:blurRad="38100" w14:dist="25400" w14:dir="5400000" w14:sx="100000" w14:sy="100000" w14:kx="0" w14:ky="0" w14:algn="ctr">
@@ -9217,8 +4948,11 @@
           </w14:textOutline>
         </w:rPr>
       </w:pPr>
-      <w:r>
-        <w:rPr>
+    </w:p>
+    <w:p>
+      <w:pPr>
+        <w:rPr>
+          <w:rFonts w:cstheme="minorHAnsi"/>
           <w:color w:val="4472C4" w:themeColor="accent1"/>
           <w:sz w:val="44"/>
           <w14:shadow w14:blurRad="38100" w14:dist="25400" w14:dir="5400000" w14:sx="100000" w14:sy="100000" w14:kx="0" w14:ky="0" w14:algn="ctr">
@@ -9232,398 +4966,12 @@
             <w14:round/>
           </w14:textOutline>
         </w:rPr>
-        <w:t>Concluzii</w:t>
-      </w:r>
+      </w:pPr>
     </w:p>
     <w:p>
       <w:pPr>
-        <w:ind w:firstLine="708"/>
-        <w:rPr>
-          <w:sz w:val="28"/>
-          <w:szCs w:val="28"/>
-        </w:rPr>
-      </w:pPr>
-      <w:r>
-        <w:rPr>
-          <w:sz w:val="28"/>
-          <w:szCs w:val="28"/>
-        </w:rPr>
-        <w:t xml:space="preserve">In </w:t>
-      </w:r>
-      <w:proofErr w:type="spellStart"/>
-      <w:r>
-        <w:rPr>
-          <w:sz w:val="28"/>
-          <w:szCs w:val="28"/>
-        </w:rPr>
-        <w:t>aplicatie</w:t>
-      </w:r>
-      <w:proofErr w:type="spellEnd"/>
-      <w:r>
-        <w:rPr>
-          <w:sz w:val="28"/>
-          <w:szCs w:val="28"/>
-        </w:rPr>
-        <w:t xml:space="preserve"> s-a realizat implementarea diferitelor </w:t>
-      </w:r>
-      <w:proofErr w:type="spellStart"/>
-      <w:r>
-        <w:rPr>
-          <w:sz w:val="28"/>
-          <w:szCs w:val="28"/>
-        </w:rPr>
-        <w:t>functionalitati</w:t>
-      </w:r>
-      <w:proofErr w:type="spellEnd"/>
-      <w:r>
-        <w:rPr>
-          <w:sz w:val="28"/>
-          <w:szCs w:val="28"/>
-        </w:rPr>
-        <w:t xml:space="preserve"> dintr-un restaurant, </w:t>
-      </w:r>
-      <w:proofErr w:type="spellStart"/>
-      <w:r>
-        <w:rPr>
-          <w:sz w:val="28"/>
-          <w:szCs w:val="28"/>
-        </w:rPr>
-        <w:t>functionalitati</w:t>
-      </w:r>
-      <w:proofErr w:type="spellEnd"/>
-      <w:r>
-        <w:rPr>
-          <w:sz w:val="28"/>
-          <w:szCs w:val="28"/>
-        </w:rPr>
-        <w:t xml:space="preserve"> ce pot fi utilizate de administrator si chelner, </w:t>
-      </w:r>
-      <w:proofErr w:type="spellStart"/>
-      <w:r>
-        <w:rPr>
-          <w:sz w:val="28"/>
-          <w:szCs w:val="28"/>
-        </w:rPr>
-        <w:t>bucatarul</w:t>
-      </w:r>
-      <w:proofErr w:type="spellEnd"/>
-      <w:r>
-        <w:rPr>
-          <w:sz w:val="28"/>
-          <w:szCs w:val="28"/>
-        </w:rPr>
-        <w:t xml:space="preserve"> </w:t>
-      </w:r>
-      <w:proofErr w:type="spellStart"/>
-      <w:r>
-        <w:rPr>
-          <w:sz w:val="28"/>
-          <w:szCs w:val="28"/>
-        </w:rPr>
-        <w:t>putand</w:t>
-      </w:r>
-      <w:proofErr w:type="spellEnd"/>
-      <w:r>
-        <w:rPr>
-          <w:sz w:val="28"/>
-          <w:szCs w:val="28"/>
-        </w:rPr>
-        <w:t xml:space="preserve"> doar sa </w:t>
-      </w:r>
-      <w:proofErr w:type="spellStart"/>
-      <w:r>
-        <w:rPr>
-          <w:sz w:val="28"/>
-          <w:szCs w:val="28"/>
-        </w:rPr>
-        <w:t>primeasca</w:t>
-      </w:r>
-      <w:proofErr w:type="spellEnd"/>
-      <w:r>
-        <w:rPr>
-          <w:sz w:val="28"/>
-          <w:szCs w:val="28"/>
-        </w:rPr>
-        <w:t xml:space="preserve"> comenzi. </w:t>
-      </w:r>
-      <w:proofErr w:type="spellStart"/>
-      <w:r>
-        <w:rPr>
-          <w:sz w:val="28"/>
-          <w:szCs w:val="28"/>
-        </w:rPr>
-        <w:t>Aplicatia</w:t>
-      </w:r>
-      <w:proofErr w:type="spellEnd"/>
-      <w:r>
-        <w:rPr>
-          <w:sz w:val="28"/>
-          <w:szCs w:val="28"/>
-        </w:rPr>
-        <w:t xml:space="preserve"> a asigurat o buna </w:t>
-      </w:r>
-      <w:proofErr w:type="spellStart"/>
-      <w:r>
-        <w:rPr>
-          <w:sz w:val="28"/>
-          <w:szCs w:val="28"/>
-        </w:rPr>
-        <w:t>cunoastere</w:t>
-      </w:r>
-      <w:proofErr w:type="spellEnd"/>
-      <w:r>
-        <w:rPr>
-          <w:sz w:val="28"/>
-          <w:szCs w:val="28"/>
-        </w:rPr>
-        <w:t xml:space="preserve"> ulterioara a unor Design Pattern-uri, si anume </w:t>
-      </w:r>
-      <w:proofErr w:type="spellStart"/>
-      <w:r>
-        <w:rPr>
-          <w:sz w:val="28"/>
-          <w:szCs w:val="28"/>
-        </w:rPr>
-        <w:t>Composite</w:t>
-      </w:r>
-      <w:proofErr w:type="spellEnd"/>
-      <w:r>
-        <w:rPr>
-          <w:sz w:val="28"/>
-          <w:szCs w:val="28"/>
-        </w:rPr>
-        <w:t xml:space="preserve"> Design Pattern, Design </w:t>
-      </w:r>
-      <w:proofErr w:type="spellStart"/>
-      <w:r>
-        <w:rPr>
-          <w:sz w:val="28"/>
-          <w:szCs w:val="28"/>
-        </w:rPr>
-        <w:t>by</w:t>
-      </w:r>
-      <w:proofErr w:type="spellEnd"/>
-      <w:r>
-        <w:rPr>
-          <w:sz w:val="28"/>
-          <w:szCs w:val="28"/>
-        </w:rPr>
-        <w:t xml:space="preserve"> Contract si </w:t>
-      </w:r>
-      <w:proofErr w:type="spellStart"/>
-      <w:r>
-        <w:rPr>
-          <w:sz w:val="28"/>
-          <w:szCs w:val="28"/>
-        </w:rPr>
-        <w:t>Observer</w:t>
-      </w:r>
-      <w:proofErr w:type="spellEnd"/>
-      <w:r>
-        <w:rPr>
-          <w:sz w:val="28"/>
-          <w:szCs w:val="28"/>
-        </w:rPr>
-        <w:t xml:space="preserve"> Design Pattern, dar si a </w:t>
-      </w:r>
-      <w:proofErr w:type="spellStart"/>
-      <w:r>
-        <w:rPr>
-          <w:sz w:val="28"/>
-          <w:szCs w:val="28"/>
-        </w:rPr>
-        <w:t>utilizarii</w:t>
-      </w:r>
-      <w:proofErr w:type="spellEnd"/>
-      <w:r>
-        <w:rPr>
-          <w:sz w:val="28"/>
-          <w:szCs w:val="28"/>
-        </w:rPr>
-        <w:t xml:space="preserve"> principului de </w:t>
-      </w:r>
-      <w:proofErr w:type="spellStart"/>
-      <w:r>
-        <w:rPr>
-          <w:sz w:val="28"/>
-          <w:szCs w:val="28"/>
-        </w:rPr>
-        <w:t>serializare</w:t>
-      </w:r>
-      <w:proofErr w:type="spellEnd"/>
-      <w:r>
-        <w:rPr>
-          <w:sz w:val="28"/>
-          <w:szCs w:val="28"/>
-        </w:rPr>
-        <w:t xml:space="preserve">, aspecte deosebit de importante ale </w:t>
-      </w:r>
-      <w:proofErr w:type="spellStart"/>
-      <w:r>
-        <w:rPr>
-          <w:sz w:val="28"/>
-          <w:szCs w:val="28"/>
-        </w:rPr>
-        <w:t>programarii</w:t>
-      </w:r>
-      <w:proofErr w:type="spellEnd"/>
-      <w:r>
-        <w:rPr>
-          <w:sz w:val="28"/>
-          <w:szCs w:val="28"/>
-        </w:rPr>
-        <w:t xml:space="preserve"> orientate pe obiect. </w:t>
-      </w:r>
-      <w:proofErr w:type="spellStart"/>
-      <w:r>
-        <w:rPr>
-          <w:sz w:val="28"/>
-          <w:szCs w:val="28"/>
-        </w:rPr>
-        <w:t>Dupa</w:t>
-      </w:r>
-      <w:proofErr w:type="spellEnd"/>
-      <w:r>
-        <w:rPr>
-          <w:sz w:val="28"/>
-          <w:szCs w:val="28"/>
-        </w:rPr>
-        <w:t xml:space="preserve"> realizarea </w:t>
-      </w:r>
-      <w:proofErr w:type="spellStart"/>
-      <w:r>
-        <w:rPr>
-          <w:sz w:val="28"/>
-          <w:szCs w:val="28"/>
-        </w:rPr>
-        <w:t>aplicatiei</w:t>
-      </w:r>
-      <w:proofErr w:type="spellEnd"/>
-      <w:r>
-        <w:rPr>
-          <w:sz w:val="28"/>
-          <w:szCs w:val="28"/>
-        </w:rPr>
-        <w:t xml:space="preserve">, pot afirma ca am clarificat multe aspecte neclare in </w:t>
-      </w:r>
-      <w:proofErr w:type="spellStart"/>
-      <w:r>
-        <w:rPr>
-          <w:sz w:val="28"/>
-          <w:szCs w:val="28"/>
-        </w:rPr>
-        <w:t>legatura</w:t>
-      </w:r>
-      <w:proofErr w:type="spellEnd"/>
-      <w:r>
-        <w:rPr>
-          <w:sz w:val="28"/>
-          <w:szCs w:val="28"/>
-        </w:rPr>
-        <w:t xml:space="preserve"> cu design pattern-urile prezentate mai sus, precum si in </w:t>
-      </w:r>
-      <w:proofErr w:type="spellStart"/>
-      <w:r>
-        <w:rPr>
-          <w:sz w:val="28"/>
-          <w:szCs w:val="28"/>
-        </w:rPr>
-        <w:t>legatura</w:t>
-      </w:r>
-      <w:proofErr w:type="spellEnd"/>
-      <w:r>
-        <w:rPr>
-          <w:sz w:val="28"/>
-          <w:szCs w:val="28"/>
-        </w:rPr>
-        <w:t xml:space="preserve"> cu </w:t>
-      </w:r>
-      <w:proofErr w:type="spellStart"/>
-      <w:r>
-        <w:rPr>
-          <w:sz w:val="28"/>
-          <w:szCs w:val="28"/>
-        </w:rPr>
-        <w:t>serializarea</w:t>
-      </w:r>
-      <w:proofErr w:type="spellEnd"/>
-      <w:r>
-        <w:rPr>
-          <w:sz w:val="28"/>
-          <w:szCs w:val="28"/>
-        </w:rPr>
-        <w:t>.</w:t>
-      </w:r>
-    </w:p>
-    <w:p>
-      <w:pPr>
-        <w:ind w:firstLine="708"/>
-        <w:rPr>
-          <w:sz w:val="28"/>
-          <w:szCs w:val="28"/>
-        </w:rPr>
-      </w:pPr>
-      <w:r>
-        <w:rPr>
-          <w:sz w:val="28"/>
-          <w:szCs w:val="28"/>
-        </w:rPr>
-        <w:t xml:space="preserve">Ca dezvoltare ulterioara, poate fi luata in considerare posibilitatea </w:t>
-      </w:r>
-      <w:r>
-        <w:rPr>
-          <w:sz w:val="28"/>
-          <w:szCs w:val="28"/>
-        </w:rPr>
-        <w:t xml:space="preserve">de a permite existenta mai multor administratori si chelneri, printr-o </w:t>
-      </w:r>
-      <w:proofErr w:type="spellStart"/>
-      <w:r>
-        <w:rPr>
-          <w:sz w:val="28"/>
-          <w:szCs w:val="28"/>
-        </w:rPr>
-        <w:t>interfata</w:t>
-      </w:r>
-      <w:proofErr w:type="spellEnd"/>
-      <w:r>
-        <w:rPr>
-          <w:sz w:val="28"/>
-          <w:szCs w:val="28"/>
-        </w:rPr>
-        <w:t xml:space="preserve"> de </w:t>
-      </w:r>
-      <w:proofErr w:type="spellStart"/>
-      <w:r>
-        <w:rPr>
-          <w:sz w:val="28"/>
-          <w:szCs w:val="28"/>
-        </w:rPr>
-        <w:t>login</w:t>
-      </w:r>
-      <w:proofErr w:type="spellEnd"/>
-      <w:r>
-        <w:rPr>
-          <w:sz w:val="28"/>
-          <w:szCs w:val="28"/>
-        </w:rPr>
-        <w:t xml:space="preserve">. </w:t>
-      </w:r>
-    </w:p>
-    <w:p>
-      <w:pPr>
-        <w:ind w:firstLine="708"/>
-        <w:rPr>
-          <w:rFonts w:cstheme="minorHAnsi"/>
-          <w:sz w:val="28"/>
-          <w:szCs w:val="28"/>
-        </w:rPr>
-      </w:pPr>
-    </w:p>
-    <w:p>
-      <w:pPr>
-        <w:ind w:firstLine="708"/>
-        <w:rPr>
+        <w:rPr>
+          <w:rFonts w:cstheme="minorHAnsi"/>
           <w:color w:val="4472C4" w:themeColor="accent1"/>
           <w:sz w:val="44"/>
           <w14:shadow w14:blurRad="38100" w14:dist="25400" w14:dir="5400000" w14:sx="100000" w14:sy="100000" w14:kx="0" w14:ky="0" w14:algn="ctr">
@@ -9640,6 +4988,7 @@
       </w:pPr>
       <w:r>
         <w:rPr>
+          <w:rFonts w:cstheme="minorHAnsi"/>
           <w:color w:val="4472C4" w:themeColor="accent1"/>
           <w:sz w:val="44"/>
           <w14:shadow w14:blurRad="38100" w14:dist="25400" w14:dir="5400000" w14:sx="100000" w14:sy="100000" w14:kx="0" w14:ky="0" w14:algn="ctr">
@@ -9654,27 +5003,4820 @@
           </w14:textOutline>
         </w:rPr>
         <w:lastRenderedPageBreak/>
-        <w:t>Bibliografie</w:t>
+        <w:t>Implementare</w:t>
       </w:r>
     </w:p>
     <w:p>
       <w:pPr>
-        <w:ind w:firstLine="708"/>
-        <w:rPr>
-          <w:rFonts w:cstheme="minorHAnsi"/>
-          <w:sz w:val="28"/>
-          <w:szCs w:val="28"/>
+        <w:shd w:val="clear" w:color="auto" w:fill="FFFFFF"/>
+        <w:spacing w:before="100" w:beforeAutospacing="1" w:after="100" w:afterAutospacing="1" w:line="240" w:lineRule="auto"/>
+        <w:jc w:val="both"/>
+        <w:rPr>
+          <w:rFonts w:eastAsia="Times New Roman" w:cstheme="minorHAnsi"/>
+          <w:iCs/>
+          <w:sz w:val="28"/>
+          <w:szCs w:val="28"/>
+          <w:lang w:eastAsia="ro-RO"/>
         </w:rPr>
       </w:pPr>
     </w:p>
     <w:p>
       <w:pPr>
+        <w:shd w:val="clear" w:color="auto" w:fill="FFFFFF"/>
+        <w:spacing w:before="100" w:beforeAutospacing="1" w:after="100" w:afterAutospacing="1" w:line="240" w:lineRule="auto"/>
+        <w:jc w:val="both"/>
+        <w:rPr>
+          <w:rFonts w:cstheme="minorHAnsi"/>
+          <w:sz w:val="28"/>
+          <w:szCs w:val="28"/>
+        </w:rPr>
+      </w:pPr>
+      <w:r>
+        <w:rPr>
+          <w:rFonts w:eastAsia="Times New Roman" w:cstheme="minorHAnsi"/>
+          <w:iCs/>
+          <w:sz w:val="28"/>
+          <w:szCs w:val="28"/>
+          <w:lang w:eastAsia="ro-RO"/>
+        </w:rPr>
+        <w:tab/>
+        <w:t xml:space="preserve">Clasa </w:t>
+      </w:r>
+      <w:proofErr w:type="spellStart"/>
+      <w:r>
+        <w:rPr>
+          <w:rFonts w:eastAsia="Times New Roman" w:cstheme="minorHAnsi"/>
+          <w:b/>
+          <w:iCs/>
+          <w:sz w:val="28"/>
+          <w:szCs w:val="28"/>
+          <w:lang w:eastAsia="ro-RO"/>
+        </w:rPr>
+        <w:t>RestaurantProcessing</w:t>
+      </w:r>
+      <w:proofErr w:type="spellEnd"/>
+      <w:r>
+        <w:rPr>
+          <w:rFonts w:eastAsia="Times New Roman" w:cstheme="minorHAnsi"/>
+          <w:b/>
+          <w:iCs/>
+          <w:sz w:val="28"/>
+          <w:szCs w:val="28"/>
+          <w:lang w:eastAsia="ro-RO"/>
+        </w:rPr>
+        <w:t xml:space="preserve"> </w:t>
+      </w:r>
+      <w:r>
+        <w:rPr>
+          <w:rFonts w:cstheme="minorHAnsi"/>
+          <w:sz w:val="28"/>
+          <w:szCs w:val="28"/>
+        </w:rPr>
+        <w:t xml:space="preserve">– </w:t>
+      </w:r>
+      <w:proofErr w:type="spellStart"/>
+      <w:r>
+        <w:rPr>
+          <w:rFonts w:cstheme="minorHAnsi"/>
+          <w:sz w:val="28"/>
+          <w:szCs w:val="28"/>
+        </w:rPr>
+        <w:t>interfata</w:t>
+      </w:r>
+      <w:proofErr w:type="spellEnd"/>
+      <w:r>
+        <w:rPr>
+          <w:rFonts w:cstheme="minorHAnsi"/>
+          <w:sz w:val="28"/>
+          <w:szCs w:val="28"/>
+        </w:rPr>
+        <w:t xml:space="preserve"> care descrie metodele ce pot fi implementate de </w:t>
+      </w:r>
+      <w:proofErr w:type="spellStart"/>
+      <w:r>
+        <w:rPr>
+          <w:rFonts w:cstheme="minorHAnsi"/>
+          <w:sz w:val="28"/>
+          <w:szCs w:val="28"/>
+        </w:rPr>
+        <w:t>catre</w:t>
+      </w:r>
+      <w:proofErr w:type="spellEnd"/>
+      <w:r>
+        <w:rPr>
+          <w:rFonts w:cstheme="minorHAnsi"/>
+          <w:sz w:val="28"/>
+          <w:szCs w:val="28"/>
+        </w:rPr>
+        <w:t xml:space="preserve"> administrator si chelner. Are ca metode neimplementate: </w:t>
+      </w:r>
+      <w:proofErr w:type="spellStart"/>
+      <w:r>
+        <w:rPr>
+          <w:rFonts w:cstheme="minorHAnsi"/>
+          <w:b/>
+          <w:sz w:val="28"/>
+          <w:szCs w:val="28"/>
+        </w:rPr>
+        <w:t>createMenuItem</w:t>
+      </w:r>
+      <w:proofErr w:type="spellEnd"/>
+      <w:r>
+        <w:rPr>
+          <w:rFonts w:cstheme="minorHAnsi"/>
+          <w:b/>
+          <w:sz w:val="28"/>
+          <w:szCs w:val="28"/>
+        </w:rPr>
+        <w:t>()</w:t>
+      </w:r>
+      <w:r>
+        <w:rPr>
+          <w:rFonts w:cstheme="minorHAnsi"/>
+          <w:sz w:val="28"/>
+          <w:szCs w:val="28"/>
+        </w:rPr>
+        <w:t xml:space="preserve">, </w:t>
+      </w:r>
+      <w:proofErr w:type="spellStart"/>
+      <w:r>
+        <w:rPr>
+          <w:rFonts w:cstheme="minorHAnsi"/>
+          <w:b/>
+          <w:sz w:val="28"/>
+          <w:szCs w:val="28"/>
+        </w:rPr>
+        <w:t>deleteMenuItem</w:t>
+      </w:r>
+      <w:proofErr w:type="spellEnd"/>
+      <w:r>
+        <w:rPr>
+          <w:rFonts w:cstheme="minorHAnsi"/>
+          <w:b/>
+          <w:sz w:val="28"/>
+          <w:szCs w:val="28"/>
+        </w:rPr>
+        <w:t>()</w:t>
+      </w:r>
+      <w:r>
+        <w:rPr>
+          <w:rFonts w:cstheme="minorHAnsi"/>
+          <w:sz w:val="28"/>
+          <w:szCs w:val="28"/>
+        </w:rPr>
+        <w:t xml:space="preserve">, </w:t>
+      </w:r>
+      <w:proofErr w:type="spellStart"/>
+      <w:r>
+        <w:rPr>
+          <w:rFonts w:cstheme="minorHAnsi"/>
+          <w:b/>
+          <w:sz w:val="28"/>
+          <w:szCs w:val="28"/>
+        </w:rPr>
+        <w:t>editMenuItem</w:t>
+      </w:r>
+      <w:proofErr w:type="spellEnd"/>
+      <w:r>
+        <w:rPr>
+          <w:rFonts w:cstheme="minorHAnsi"/>
+          <w:b/>
+          <w:sz w:val="28"/>
+          <w:szCs w:val="28"/>
+        </w:rPr>
+        <w:t>()</w:t>
+      </w:r>
+      <w:r>
+        <w:rPr>
+          <w:rFonts w:cstheme="minorHAnsi"/>
+          <w:sz w:val="28"/>
+          <w:szCs w:val="28"/>
+        </w:rPr>
+        <w:t xml:space="preserve">, pentru administrator si </w:t>
+      </w:r>
+      <w:proofErr w:type="spellStart"/>
+      <w:r>
+        <w:rPr>
+          <w:rFonts w:cstheme="minorHAnsi"/>
+          <w:b/>
+          <w:sz w:val="28"/>
+          <w:szCs w:val="28"/>
+        </w:rPr>
+        <w:t>createOrder</w:t>
+      </w:r>
+      <w:proofErr w:type="spellEnd"/>
+      <w:r>
+        <w:rPr>
+          <w:rFonts w:cstheme="minorHAnsi"/>
+          <w:b/>
+          <w:sz w:val="28"/>
+          <w:szCs w:val="28"/>
+        </w:rPr>
+        <w:t>()</w:t>
+      </w:r>
+      <w:r>
+        <w:rPr>
+          <w:rFonts w:cstheme="minorHAnsi"/>
+          <w:sz w:val="28"/>
+          <w:szCs w:val="28"/>
+        </w:rPr>
+        <w:t xml:space="preserve">, </w:t>
+      </w:r>
+      <w:proofErr w:type="spellStart"/>
+      <w:r>
+        <w:rPr>
+          <w:rFonts w:cstheme="minorHAnsi"/>
+          <w:b/>
+          <w:sz w:val="28"/>
+          <w:szCs w:val="28"/>
+        </w:rPr>
+        <w:t>computePrice</w:t>
+      </w:r>
+      <w:proofErr w:type="spellEnd"/>
+      <w:r>
+        <w:rPr>
+          <w:rFonts w:cstheme="minorHAnsi"/>
+          <w:b/>
+          <w:sz w:val="28"/>
+          <w:szCs w:val="28"/>
+        </w:rPr>
+        <w:t>()</w:t>
+      </w:r>
+      <w:r>
+        <w:rPr>
+          <w:rFonts w:cstheme="minorHAnsi"/>
+          <w:sz w:val="28"/>
+          <w:szCs w:val="28"/>
+        </w:rPr>
+        <w:t xml:space="preserve">, </w:t>
+      </w:r>
+      <w:proofErr w:type="spellStart"/>
+      <w:r>
+        <w:rPr>
+          <w:rFonts w:cstheme="minorHAnsi"/>
+          <w:b/>
+          <w:sz w:val="28"/>
+          <w:szCs w:val="28"/>
+        </w:rPr>
+        <w:t>generateBill</w:t>
+      </w:r>
+      <w:proofErr w:type="spellEnd"/>
+      <w:r>
+        <w:rPr>
+          <w:rFonts w:cstheme="minorHAnsi"/>
+          <w:b/>
+          <w:sz w:val="28"/>
+          <w:szCs w:val="28"/>
+        </w:rPr>
+        <w:t>()</w:t>
+      </w:r>
+      <w:r>
+        <w:rPr>
+          <w:rFonts w:cstheme="minorHAnsi"/>
+          <w:sz w:val="28"/>
+          <w:szCs w:val="28"/>
+        </w:rPr>
+        <w:t xml:space="preserve"> pentru chelner. Metodele sunt implementate in clasa prezentata ulterior.</w:t>
+      </w:r>
+    </w:p>
+    <w:p>
+      <w:pPr>
+        <w:shd w:val="clear" w:color="auto" w:fill="FFFFFF"/>
+        <w:spacing w:before="100" w:beforeAutospacing="1" w:after="100" w:afterAutospacing="1" w:line="240" w:lineRule="auto"/>
+        <w:jc w:val="both"/>
+        <w:rPr>
+          <w:rFonts w:cstheme="minorHAnsi"/>
+          <w:sz w:val="28"/>
+          <w:szCs w:val="28"/>
+        </w:rPr>
+      </w:pPr>
+      <w:r>
+        <w:rPr>
+          <w:rFonts w:cstheme="minorHAnsi"/>
+          <w:sz w:val="28"/>
+          <w:szCs w:val="28"/>
+        </w:rPr>
+        <w:tab/>
+        <w:t xml:space="preserve">Clasa </w:t>
+      </w:r>
+      <w:r>
+        <w:rPr>
+          <w:rFonts w:cstheme="minorHAnsi"/>
+          <w:b/>
+          <w:sz w:val="28"/>
+          <w:szCs w:val="28"/>
+        </w:rPr>
+        <w:t xml:space="preserve">Restaurant </w:t>
+      </w:r>
+      <w:r>
+        <w:rPr>
+          <w:rFonts w:cstheme="minorHAnsi"/>
+          <w:sz w:val="28"/>
+          <w:szCs w:val="28"/>
+        </w:rPr>
+        <w:t xml:space="preserve">– </w:t>
+      </w:r>
+      <w:proofErr w:type="spellStart"/>
+      <w:r>
+        <w:rPr>
+          <w:rFonts w:cstheme="minorHAnsi"/>
+          <w:sz w:val="28"/>
+          <w:szCs w:val="28"/>
+        </w:rPr>
+        <w:t>implementeaza</w:t>
+      </w:r>
+      <w:proofErr w:type="spellEnd"/>
+      <w:r>
+        <w:rPr>
+          <w:rFonts w:cstheme="minorHAnsi"/>
+          <w:sz w:val="28"/>
+          <w:szCs w:val="28"/>
+        </w:rPr>
+        <w:t xml:space="preserve"> metodele descrise in </w:t>
+      </w:r>
+      <w:proofErr w:type="spellStart"/>
+      <w:r>
+        <w:rPr>
+          <w:rFonts w:cstheme="minorHAnsi"/>
+          <w:sz w:val="28"/>
+          <w:szCs w:val="28"/>
+        </w:rPr>
+        <w:t>interfata</w:t>
+      </w:r>
+      <w:proofErr w:type="spellEnd"/>
+      <w:r>
+        <w:rPr>
+          <w:rFonts w:cstheme="minorHAnsi"/>
+          <w:sz w:val="28"/>
+          <w:szCs w:val="28"/>
+        </w:rPr>
+        <w:t xml:space="preserve"> </w:t>
+      </w:r>
+      <w:proofErr w:type="spellStart"/>
+      <w:r>
+        <w:rPr>
+          <w:rFonts w:cstheme="minorHAnsi"/>
+          <w:sz w:val="28"/>
+          <w:szCs w:val="28"/>
+        </w:rPr>
+        <w:t>RestaurantProcessing</w:t>
+      </w:r>
+      <w:proofErr w:type="spellEnd"/>
+      <w:r>
+        <w:rPr>
+          <w:rFonts w:cstheme="minorHAnsi"/>
+          <w:sz w:val="28"/>
+          <w:szCs w:val="28"/>
+        </w:rPr>
+        <w:t xml:space="preserve">, si </w:t>
+      </w:r>
+      <w:proofErr w:type="spellStart"/>
+      <w:r>
+        <w:rPr>
+          <w:rFonts w:cstheme="minorHAnsi"/>
+          <w:sz w:val="28"/>
+          <w:szCs w:val="28"/>
+        </w:rPr>
+        <w:t>contine</w:t>
+      </w:r>
+      <w:proofErr w:type="spellEnd"/>
+      <w:r>
+        <w:rPr>
+          <w:rFonts w:cstheme="minorHAnsi"/>
+          <w:sz w:val="28"/>
+          <w:szCs w:val="28"/>
+        </w:rPr>
+        <w:t xml:space="preserve"> o </w:t>
+      </w:r>
+      <w:proofErr w:type="spellStart"/>
+      <w:r>
+        <w:rPr>
+          <w:rFonts w:cstheme="minorHAnsi"/>
+          <w:sz w:val="28"/>
+          <w:szCs w:val="28"/>
+        </w:rPr>
+        <w:t>colectie</w:t>
+      </w:r>
+      <w:proofErr w:type="spellEnd"/>
+      <w:r>
+        <w:rPr>
+          <w:rFonts w:cstheme="minorHAnsi"/>
+          <w:sz w:val="28"/>
+          <w:szCs w:val="28"/>
+        </w:rPr>
+        <w:t xml:space="preserve"> de comenzi, precum si una de produse din meniu. Sunt implementate metodele </w:t>
+      </w:r>
+      <w:proofErr w:type="spellStart"/>
+      <w:r>
+        <w:rPr>
+          <w:rFonts w:cstheme="minorHAnsi"/>
+          <w:b/>
+          <w:sz w:val="28"/>
+          <w:szCs w:val="28"/>
+        </w:rPr>
+        <w:t>createMenuItem</w:t>
+      </w:r>
+      <w:proofErr w:type="spellEnd"/>
+      <w:r>
+        <w:rPr>
+          <w:rFonts w:cstheme="minorHAnsi"/>
+          <w:b/>
+          <w:sz w:val="28"/>
+          <w:szCs w:val="28"/>
+        </w:rPr>
+        <w:t>()</w:t>
+      </w:r>
+      <w:r>
+        <w:rPr>
+          <w:rFonts w:cstheme="minorHAnsi"/>
+          <w:sz w:val="28"/>
+          <w:szCs w:val="28"/>
+        </w:rPr>
+        <w:t xml:space="preserve">, </w:t>
+      </w:r>
+      <w:proofErr w:type="spellStart"/>
+      <w:r>
+        <w:rPr>
+          <w:rFonts w:cstheme="minorHAnsi"/>
+          <w:b/>
+          <w:sz w:val="28"/>
+          <w:szCs w:val="28"/>
+        </w:rPr>
+        <w:t>deleteMenuItem</w:t>
+      </w:r>
+      <w:proofErr w:type="spellEnd"/>
+      <w:r>
+        <w:rPr>
+          <w:rFonts w:cstheme="minorHAnsi"/>
+          <w:b/>
+          <w:sz w:val="28"/>
+          <w:szCs w:val="28"/>
+        </w:rPr>
+        <w:t>()</w:t>
+      </w:r>
+      <w:r>
+        <w:rPr>
+          <w:rFonts w:cstheme="minorHAnsi"/>
+          <w:sz w:val="28"/>
+          <w:szCs w:val="28"/>
+        </w:rPr>
+        <w:t xml:space="preserve">, </w:t>
+      </w:r>
+      <w:proofErr w:type="spellStart"/>
+      <w:r>
+        <w:rPr>
+          <w:rFonts w:cstheme="minorHAnsi"/>
+          <w:b/>
+          <w:sz w:val="28"/>
+          <w:szCs w:val="28"/>
+        </w:rPr>
+        <w:t>editMenuItem</w:t>
+      </w:r>
+      <w:proofErr w:type="spellEnd"/>
+      <w:r>
+        <w:rPr>
+          <w:rFonts w:cstheme="minorHAnsi"/>
+          <w:b/>
+          <w:sz w:val="28"/>
+          <w:szCs w:val="28"/>
+        </w:rPr>
+        <w:t>()</w:t>
+      </w:r>
+      <w:r>
+        <w:rPr>
+          <w:rFonts w:cstheme="minorHAnsi"/>
+          <w:sz w:val="28"/>
+          <w:szCs w:val="28"/>
+        </w:rPr>
+        <w:t xml:space="preserve">, care </w:t>
+      </w:r>
+      <w:proofErr w:type="spellStart"/>
+      <w:r>
+        <w:rPr>
+          <w:rFonts w:cstheme="minorHAnsi"/>
+          <w:sz w:val="28"/>
+          <w:szCs w:val="28"/>
+        </w:rPr>
+        <w:t>lucreaza</w:t>
+      </w:r>
+      <w:proofErr w:type="spellEnd"/>
+      <w:r>
+        <w:rPr>
+          <w:rFonts w:cstheme="minorHAnsi"/>
+          <w:sz w:val="28"/>
+          <w:szCs w:val="28"/>
+        </w:rPr>
+        <w:t xml:space="preserve"> pe produsele din meniu: creare, </w:t>
+      </w:r>
+      <w:proofErr w:type="spellStart"/>
+      <w:r>
+        <w:rPr>
+          <w:rFonts w:cstheme="minorHAnsi"/>
+          <w:sz w:val="28"/>
+          <w:szCs w:val="28"/>
+        </w:rPr>
+        <w:t>stergere</w:t>
+      </w:r>
+      <w:proofErr w:type="spellEnd"/>
+      <w:r>
+        <w:rPr>
+          <w:rFonts w:cstheme="minorHAnsi"/>
+          <w:sz w:val="28"/>
+          <w:szCs w:val="28"/>
+        </w:rPr>
+        <w:t xml:space="preserve">, respectiv editare, si </w:t>
+      </w:r>
+      <w:proofErr w:type="spellStart"/>
+      <w:r>
+        <w:rPr>
+          <w:rFonts w:cstheme="minorHAnsi"/>
+          <w:b/>
+          <w:sz w:val="28"/>
+          <w:szCs w:val="28"/>
+        </w:rPr>
+        <w:t>createOrder</w:t>
+      </w:r>
+      <w:proofErr w:type="spellEnd"/>
+      <w:r>
+        <w:rPr>
+          <w:rFonts w:cstheme="minorHAnsi"/>
+          <w:b/>
+          <w:sz w:val="28"/>
+          <w:szCs w:val="28"/>
+        </w:rPr>
+        <w:t>()</w:t>
+      </w:r>
+      <w:r>
+        <w:rPr>
+          <w:rFonts w:cstheme="minorHAnsi"/>
+          <w:sz w:val="28"/>
+          <w:szCs w:val="28"/>
+        </w:rPr>
+        <w:t xml:space="preserve">, </w:t>
+      </w:r>
+      <w:proofErr w:type="spellStart"/>
+      <w:r>
+        <w:rPr>
+          <w:rFonts w:cstheme="minorHAnsi"/>
+          <w:b/>
+          <w:sz w:val="28"/>
+          <w:szCs w:val="28"/>
+        </w:rPr>
+        <w:t>computePrice</w:t>
+      </w:r>
+      <w:proofErr w:type="spellEnd"/>
+      <w:r>
+        <w:rPr>
+          <w:rFonts w:cstheme="minorHAnsi"/>
+          <w:b/>
+          <w:sz w:val="28"/>
+          <w:szCs w:val="28"/>
+        </w:rPr>
+        <w:t>()</w:t>
+      </w:r>
+      <w:r>
+        <w:rPr>
+          <w:rFonts w:cstheme="minorHAnsi"/>
+          <w:sz w:val="28"/>
+          <w:szCs w:val="28"/>
+        </w:rPr>
+        <w:t xml:space="preserve">, </w:t>
+      </w:r>
+      <w:proofErr w:type="spellStart"/>
+      <w:r>
+        <w:rPr>
+          <w:rFonts w:cstheme="minorHAnsi"/>
+          <w:b/>
+          <w:sz w:val="28"/>
+          <w:szCs w:val="28"/>
+        </w:rPr>
+        <w:t>generateBill</w:t>
+      </w:r>
+      <w:proofErr w:type="spellEnd"/>
+      <w:r>
+        <w:rPr>
+          <w:rFonts w:cstheme="minorHAnsi"/>
+          <w:b/>
+          <w:sz w:val="28"/>
+          <w:szCs w:val="28"/>
+        </w:rPr>
+        <w:t>()</w:t>
+      </w:r>
+      <w:r>
+        <w:rPr>
+          <w:rFonts w:cstheme="minorHAnsi"/>
+          <w:sz w:val="28"/>
+          <w:szCs w:val="28"/>
+        </w:rPr>
+        <w:t xml:space="preserve">, care </w:t>
+      </w:r>
+      <w:proofErr w:type="spellStart"/>
+      <w:r>
+        <w:rPr>
+          <w:rFonts w:cstheme="minorHAnsi"/>
+          <w:sz w:val="28"/>
+          <w:szCs w:val="28"/>
+        </w:rPr>
+        <w:t>lucreaza</w:t>
+      </w:r>
+      <w:proofErr w:type="spellEnd"/>
+      <w:r>
+        <w:rPr>
+          <w:rFonts w:cstheme="minorHAnsi"/>
+          <w:sz w:val="28"/>
+          <w:szCs w:val="28"/>
+        </w:rPr>
+        <w:t xml:space="preserve"> pe comenzi: creare, calcul </w:t>
+      </w:r>
+      <w:proofErr w:type="spellStart"/>
+      <w:r>
+        <w:rPr>
+          <w:rFonts w:cstheme="minorHAnsi"/>
+          <w:sz w:val="28"/>
+          <w:szCs w:val="28"/>
+        </w:rPr>
+        <w:t>pret</w:t>
+      </w:r>
+      <w:proofErr w:type="spellEnd"/>
+      <w:r>
+        <w:rPr>
+          <w:rFonts w:cstheme="minorHAnsi"/>
+          <w:sz w:val="28"/>
+          <w:szCs w:val="28"/>
+        </w:rPr>
+        <w:t xml:space="preserve"> si generarea facturii. Pe </w:t>
+      </w:r>
+      <w:proofErr w:type="spellStart"/>
+      <w:r>
+        <w:rPr>
+          <w:rFonts w:cstheme="minorHAnsi"/>
+          <w:sz w:val="28"/>
+          <w:szCs w:val="28"/>
+        </w:rPr>
+        <w:t>langa</w:t>
+      </w:r>
+      <w:proofErr w:type="spellEnd"/>
+      <w:r>
+        <w:rPr>
+          <w:rFonts w:cstheme="minorHAnsi"/>
+          <w:sz w:val="28"/>
+          <w:szCs w:val="28"/>
+        </w:rPr>
+        <w:t xml:space="preserve"> acestea, sunt implementate getter-e si setter-e pentru </w:t>
+      </w:r>
+      <w:proofErr w:type="spellStart"/>
+      <w:r>
+        <w:rPr>
+          <w:rFonts w:cstheme="minorHAnsi"/>
+          <w:sz w:val="28"/>
+          <w:szCs w:val="28"/>
+        </w:rPr>
+        <w:t>colectii</w:t>
+      </w:r>
+      <w:proofErr w:type="spellEnd"/>
+      <w:r>
+        <w:rPr>
+          <w:rFonts w:cstheme="minorHAnsi"/>
+          <w:sz w:val="28"/>
+          <w:szCs w:val="28"/>
+        </w:rPr>
+        <w:t xml:space="preserve">, precum si o metoda care </w:t>
+      </w:r>
+      <w:proofErr w:type="spellStart"/>
+      <w:r>
+        <w:rPr>
+          <w:rFonts w:cstheme="minorHAnsi"/>
+          <w:sz w:val="28"/>
+          <w:szCs w:val="28"/>
+        </w:rPr>
+        <w:t>adauga</w:t>
+      </w:r>
+      <w:proofErr w:type="spellEnd"/>
+      <w:r>
+        <w:rPr>
+          <w:rFonts w:cstheme="minorHAnsi"/>
+          <w:sz w:val="28"/>
+          <w:szCs w:val="28"/>
+        </w:rPr>
+        <w:t xml:space="preserve"> o comanda in </w:t>
+      </w:r>
+      <w:proofErr w:type="spellStart"/>
+      <w:r>
+        <w:rPr>
+          <w:rFonts w:cstheme="minorHAnsi"/>
+          <w:sz w:val="28"/>
+          <w:szCs w:val="28"/>
+        </w:rPr>
+        <w:t>HashMap</w:t>
+      </w:r>
+      <w:proofErr w:type="spellEnd"/>
+      <w:r>
+        <w:rPr>
+          <w:rFonts w:cstheme="minorHAnsi"/>
+          <w:sz w:val="28"/>
+          <w:szCs w:val="28"/>
+        </w:rPr>
+        <w:t>, care va notifica chef-</w:t>
+      </w:r>
+      <w:proofErr w:type="spellStart"/>
+      <w:r>
+        <w:rPr>
+          <w:rFonts w:cstheme="minorHAnsi"/>
+          <w:sz w:val="28"/>
+          <w:szCs w:val="28"/>
+        </w:rPr>
+        <w:t>u</w:t>
+      </w:r>
+      <w:r>
+        <w:rPr>
+          <w:rFonts w:cstheme="minorHAnsi"/>
+          <w:sz w:val="28"/>
+          <w:szCs w:val="28"/>
+        </w:rPr>
+        <w:t>l</w:t>
+      </w:r>
+      <w:proofErr w:type="spellEnd"/>
+      <w:r>
+        <w:rPr>
+          <w:rFonts w:cstheme="minorHAnsi"/>
+          <w:sz w:val="28"/>
+          <w:szCs w:val="28"/>
+        </w:rPr>
+        <w:t>.</w:t>
+      </w:r>
+    </w:p>
+    <w:p>
+      <w:pPr>
+        <w:shd w:val="clear" w:color="auto" w:fill="FFFFFF"/>
+        <w:spacing w:before="100" w:beforeAutospacing="1" w:after="100" w:afterAutospacing="1" w:line="240" w:lineRule="auto"/>
+        <w:jc w:val="both"/>
+        <w:rPr>
+          <w:rFonts w:cstheme="minorHAnsi"/>
+          <w:sz w:val="28"/>
+          <w:szCs w:val="28"/>
+        </w:rPr>
+      </w:pPr>
+      <w:r>
+        <w:rPr>
+          <w:rFonts w:cstheme="minorHAnsi"/>
+          <w:sz w:val="28"/>
+          <w:szCs w:val="28"/>
+        </w:rPr>
+        <w:tab/>
+        <w:t xml:space="preserve">Clasa </w:t>
+      </w:r>
+      <w:proofErr w:type="spellStart"/>
+      <w:r>
+        <w:rPr>
+          <w:rFonts w:cstheme="minorHAnsi"/>
+          <w:b/>
+          <w:sz w:val="28"/>
+          <w:szCs w:val="28"/>
+        </w:rPr>
+        <w:t>BaseProduct</w:t>
+      </w:r>
+      <w:proofErr w:type="spellEnd"/>
+      <w:r>
+        <w:rPr>
+          <w:rFonts w:cstheme="minorHAnsi"/>
+          <w:sz w:val="28"/>
+          <w:szCs w:val="28"/>
+        </w:rPr>
+        <w:t xml:space="preserve"> – extinde clasa </w:t>
+      </w:r>
+      <w:proofErr w:type="spellStart"/>
+      <w:r>
+        <w:rPr>
+          <w:rFonts w:cstheme="minorHAnsi"/>
+          <w:sz w:val="28"/>
+          <w:szCs w:val="28"/>
+        </w:rPr>
+        <w:t>MenuItem</w:t>
+      </w:r>
+      <w:proofErr w:type="spellEnd"/>
+      <w:r>
+        <w:rPr>
+          <w:rFonts w:cstheme="minorHAnsi"/>
+          <w:sz w:val="28"/>
+          <w:szCs w:val="28"/>
+        </w:rPr>
+        <w:t xml:space="preserve"> si nu are niciun atribut suplimentar. Ca metode, este implementata o metoda </w:t>
+      </w:r>
+      <w:proofErr w:type="spellStart"/>
+      <w:r>
+        <w:rPr>
+          <w:rFonts w:cstheme="minorHAnsi"/>
+          <w:sz w:val="28"/>
+          <w:szCs w:val="28"/>
+        </w:rPr>
+        <w:t>toString</w:t>
+      </w:r>
+      <w:proofErr w:type="spellEnd"/>
+      <w:r>
+        <w:rPr>
+          <w:rFonts w:cstheme="minorHAnsi"/>
+          <w:sz w:val="28"/>
+          <w:szCs w:val="28"/>
+        </w:rPr>
+        <w:t xml:space="preserve">(), care </w:t>
+      </w:r>
+      <w:proofErr w:type="spellStart"/>
+      <w:r>
+        <w:rPr>
+          <w:rFonts w:cstheme="minorHAnsi"/>
+          <w:sz w:val="28"/>
+          <w:szCs w:val="28"/>
+        </w:rPr>
+        <w:t>returneaza</w:t>
+      </w:r>
+      <w:proofErr w:type="spellEnd"/>
+      <w:r>
+        <w:rPr>
+          <w:rFonts w:cstheme="minorHAnsi"/>
+          <w:sz w:val="28"/>
+          <w:szCs w:val="28"/>
+        </w:rPr>
+        <w:t xml:space="preserve">, sub forma unui </w:t>
+      </w:r>
+      <w:proofErr w:type="spellStart"/>
+      <w:r>
+        <w:rPr>
+          <w:rFonts w:cstheme="minorHAnsi"/>
+          <w:sz w:val="28"/>
+          <w:szCs w:val="28"/>
+        </w:rPr>
+        <w:t>string</w:t>
+      </w:r>
+      <w:proofErr w:type="spellEnd"/>
+      <w:r>
+        <w:rPr>
+          <w:rFonts w:cstheme="minorHAnsi"/>
+          <w:sz w:val="28"/>
+          <w:szCs w:val="28"/>
+        </w:rPr>
+        <w:t xml:space="preserve">, numele si </w:t>
+      </w:r>
+      <w:proofErr w:type="spellStart"/>
+      <w:r>
+        <w:rPr>
+          <w:rFonts w:cstheme="minorHAnsi"/>
+          <w:sz w:val="28"/>
+          <w:szCs w:val="28"/>
+        </w:rPr>
+        <w:t>pretul</w:t>
+      </w:r>
+      <w:proofErr w:type="spellEnd"/>
+      <w:r>
+        <w:rPr>
+          <w:rFonts w:cstheme="minorHAnsi"/>
+          <w:sz w:val="28"/>
+          <w:szCs w:val="28"/>
+        </w:rPr>
+        <w:t xml:space="preserve"> produsului. De asemenea, este implementat si constructorul, cu parametrii </w:t>
+      </w:r>
+      <w:proofErr w:type="spellStart"/>
+      <w:r>
+        <w:rPr>
+          <w:rFonts w:cstheme="minorHAnsi"/>
+          <w:sz w:val="28"/>
+          <w:szCs w:val="28"/>
+        </w:rPr>
+        <w:t>pret</w:t>
+      </w:r>
+      <w:proofErr w:type="spellEnd"/>
+      <w:r>
+        <w:rPr>
+          <w:rFonts w:cstheme="minorHAnsi"/>
+          <w:sz w:val="28"/>
+          <w:szCs w:val="28"/>
+        </w:rPr>
+        <w:t xml:space="preserve"> si nume.</w:t>
+      </w:r>
+    </w:p>
+    <w:p>
+      <w:pPr>
+        <w:shd w:val="clear" w:color="auto" w:fill="FFFFFF"/>
+        <w:spacing w:before="100" w:beforeAutospacing="1" w:after="100" w:afterAutospacing="1" w:line="240" w:lineRule="auto"/>
+        <w:jc w:val="both"/>
+        <w:rPr>
+          <w:rFonts w:cstheme="minorHAnsi"/>
+          <w:sz w:val="28"/>
+          <w:szCs w:val="28"/>
+        </w:rPr>
+      </w:pPr>
+      <w:r>
+        <w:rPr>
+          <w:rFonts w:cstheme="minorHAnsi"/>
+          <w:sz w:val="28"/>
+          <w:szCs w:val="28"/>
+        </w:rPr>
+        <w:tab/>
+        <w:t xml:space="preserve">Clasa </w:t>
+      </w:r>
+      <w:proofErr w:type="spellStart"/>
+      <w:r>
+        <w:rPr>
+          <w:rFonts w:cstheme="minorHAnsi"/>
+          <w:b/>
+          <w:sz w:val="28"/>
+          <w:szCs w:val="28"/>
+        </w:rPr>
+        <w:t>CompositeProduct</w:t>
+      </w:r>
+      <w:proofErr w:type="spellEnd"/>
+      <w:r>
+        <w:rPr>
+          <w:rFonts w:cstheme="minorHAnsi"/>
+          <w:sz w:val="28"/>
+          <w:szCs w:val="28"/>
+        </w:rPr>
+        <w:t xml:space="preserve"> – extinde clasa </w:t>
+      </w:r>
+      <w:proofErr w:type="spellStart"/>
+      <w:r>
+        <w:rPr>
+          <w:rFonts w:cstheme="minorHAnsi"/>
+          <w:sz w:val="28"/>
+          <w:szCs w:val="28"/>
+        </w:rPr>
+        <w:t>MenuItem</w:t>
+      </w:r>
+      <w:proofErr w:type="spellEnd"/>
+      <w:r>
+        <w:rPr>
+          <w:rFonts w:cstheme="minorHAnsi"/>
+          <w:sz w:val="28"/>
+          <w:szCs w:val="28"/>
+        </w:rPr>
+        <w:t xml:space="preserve"> si are ca atribute suplimentare un </w:t>
+      </w:r>
+      <w:proofErr w:type="spellStart"/>
+      <w:r>
+        <w:rPr>
+          <w:rFonts w:cstheme="minorHAnsi"/>
+          <w:sz w:val="28"/>
+          <w:szCs w:val="28"/>
+        </w:rPr>
+        <w:t>Array</w:t>
+      </w:r>
+      <w:proofErr w:type="spellEnd"/>
+      <w:r>
+        <w:rPr>
+          <w:rFonts w:cstheme="minorHAnsi"/>
+          <w:sz w:val="28"/>
+          <w:szCs w:val="28"/>
+        </w:rPr>
+        <w:t xml:space="preserve"> </w:t>
+      </w:r>
+      <w:proofErr w:type="spellStart"/>
+      <w:r>
+        <w:rPr>
+          <w:rFonts w:cstheme="minorHAnsi"/>
+          <w:sz w:val="28"/>
+          <w:szCs w:val="28"/>
+        </w:rPr>
+        <w:t>List</w:t>
+      </w:r>
+      <w:proofErr w:type="spellEnd"/>
+      <w:r>
+        <w:rPr>
+          <w:rFonts w:cstheme="minorHAnsi"/>
+          <w:sz w:val="28"/>
+          <w:szCs w:val="28"/>
+        </w:rPr>
+        <w:t xml:space="preserve"> de </w:t>
+      </w:r>
+      <w:proofErr w:type="spellStart"/>
+      <w:r>
+        <w:rPr>
+          <w:rFonts w:cstheme="minorHAnsi"/>
+          <w:sz w:val="28"/>
+          <w:szCs w:val="28"/>
+        </w:rPr>
+        <w:t>Base</w:t>
+      </w:r>
+      <w:proofErr w:type="spellEnd"/>
+      <w:r>
+        <w:rPr>
+          <w:rFonts w:cstheme="minorHAnsi"/>
+          <w:sz w:val="28"/>
+          <w:szCs w:val="28"/>
+        </w:rPr>
+        <w:t xml:space="preserve"> Product. Aceasta lista retine produsele simple ce </w:t>
+      </w:r>
+      <w:proofErr w:type="spellStart"/>
+      <w:r>
+        <w:rPr>
+          <w:rFonts w:cstheme="minorHAnsi"/>
+          <w:sz w:val="28"/>
+          <w:szCs w:val="28"/>
+        </w:rPr>
+        <w:t>alcatuiesc</w:t>
+      </w:r>
+      <w:proofErr w:type="spellEnd"/>
+      <w:r>
+        <w:rPr>
+          <w:rFonts w:cstheme="minorHAnsi"/>
+          <w:sz w:val="28"/>
+          <w:szCs w:val="28"/>
+        </w:rPr>
+        <w:t xml:space="preserve"> acest produs compus. Ca metode, este implementat constructorul clasei, cu parametrii </w:t>
+      </w:r>
+      <w:proofErr w:type="spellStart"/>
+      <w:r>
+        <w:rPr>
+          <w:rFonts w:cstheme="minorHAnsi"/>
+          <w:sz w:val="28"/>
+          <w:szCs w:val="28"/>
+        </w:rPr>
+        <w:t>pret</w:t>
+      </w:r>
+      <w:proofErr w:type="spellEnd"/>
+      <w:r>
+        <w:rPr>
+          <w:rFonts w:cstheme="minorHAnsi"/>
+          <w:sz w:val="28"/>
+          <w:szCs w:val="28"/>
+        </w:rPr>
+        <w:t xml:space="preserve">, nume si lista ce trebuie copiata, getter-e si setter-e pentru lista de produse, o metoda ce </w:t>
+      </w:r>
+      <w:proofErr w:type="spellStart"/>
+      <w:r>
+        <w:rPr>
+          <w:rFonts w:cstheme="minorHAnsi"/>
+          <w:sz w:val="28"/>
+          <w:szCs w:val="28"/>
+        </w:rPr>
+        <w:t>adauga</w:t>
+      </w:r>
+      <w:proofErr w:type="spellEnd"/>
+      <w:r>
+        <w:rPr>
+          <w:rFonts w:cstheme="minorHAnsi"/>
+          <w:sz w:val="28"/>
+          <w:szCs w:val="28"/>
+        </w:rPr>
+        <w:t xml:space="preserve"> un produs in lista, si o metoda </w:t>
+      </w:r>
+      <w:proofErr w:type="spellStart"/>
+      <w:r>
+        <w:rPr>
+          <w:rFonts w:cstheme="minorHAnsi"/>
+          <w:sz w:val="28"/>
+          <w:szCs w:val="28"/>
+        </w:rPr>
+        <w:t>listToString</w:t>
+      </w:r>
+      <w:proofErr w:type="spellEnd"/>
+      <w:r>
+        <w:rPr>
+          <w:rFonts w:cstheme="minorHAnsi"/>
+          <w:sz w:val="28"/>
+          <w:szCs w:val="28"/>
+        </w:rPr>
+        <w:t xml:space="preserve">(), care </w:t>
+      </w:r>
+      <w:proofErr w:type="spellStart"/>
+      <w:r>
+        <w:rPr>
+          <w:rFonts w:cstheme="minorHAnsi"/>
+          <w:sz w:val="28"/>
+          <w:szCs w:val="28"/>
+        </w:rPr>
+        <w:t>returneaza</w:t>
+      </w:r>
+      <w:proofErr w:type="spellEnd"/>
+      <w:r>
+        <w:rPr>
+          <w:rFonts w:cstheme="minorHAnsi"/>
+          <w:sz w:val="28"/>
+          <w:szCs w:val="28"/>
+        </w:rPr>
+        <w:t xml:space="preserve"> lista de produse ce </w:t>
+      </w:r>
+      <w:proofErr w:type="spellStart"/>
+      <w:r>
+        <w:rPr>
+          <w:rFonts w:cstheme="minorHAnsi"/>
+          <w:sz w:val="28"/>
+          <w:szCs w:val="28"/>
+        </w:rPr>
+        <w:t>alcatuiesc</w:t>
+      </w:r>
+      <w:proofErr w:type="spellEnd"/>
+      <w:r>
+        <w:rPr>
+          <w:rFonts w:cstheme="minorHAnsi"/>
+          <w:sz w:val="28"/>
+          <w:szCs w:val="28"/>
+        </w:rPr>
+        <w:t xml:space="preserve"> produsul nostru compus, sub forma unui </w:t>
+      </w:r>
+      <w:proofErr w:type="spellStart"/>
+      <w:r>
+        <w:rPr>
+          <w:rFonts w:cstheme="minorHAnsi"/>
+          <w:sz w:val="28"/>
+          <w:szCs w:val="28"/>
+        </w:rPr>
+        <w:t>String</w:t>
+      </w:r>
+      <w:proofErr w:type="spellEnd"/>
+      <w:r>
+        <w:rPr>
+          <w:rFonts w:cstheme="minorHAnsi"/>
+          <w:sz w:val="28"/>
+          <w:szCs w:val="28"/>
+        </w:rPr>
+        <w:t xml:space="preserve">, pentru a </w:t>
+      </w:r>
+      <w:proofErr w:type="spellStart"/>
+      <w:r>
+        <w:rPr>
+          <w:rFonts w:cstheme="minorHAnsi"/>
+          <w:sz w:val="28"/>
+          <w:szCs w:val="28"/>
+        </w:rPr>
+        <w:t>usura</w:t>
+      </w:r>
+      <w:proofErr w:type="spellEnd"/>
+      <w:r>
+        <w:rPr>
+          <w:rFonts w:cstheme="minorHAnsi"/>
+          <w:sz w:val="28"/>
+          <w:szCs w:val="28"/>
+        </w:rPr>
+        <w:t xml:space="preserve"> </w:t>
+      </w:r>
+      <w:proofErr w:type="spellStart"/>
+      <w:r>
+        <w:rPr>
+          <w:rFonts w:cstheme="minorHAnsi"/>
+          <w:sz w:val="28"/>
+          <w:szCs w:val="28"/>
+        </w:rPr>
+        <w:t>insertia</w:t>
+      </w:r>
+      <w:proofErr w:type="spellEnd"/>
+      <w:r>
+        <w:rPr>
+          <w:rFonts w:cstheme="minorHAnsi"/>
+          <w:sz w:val="28"/>
+          <w:szCs w:val="28"/>
+        </w:rPr>
+        <w:t xml:space="preserve"> in tabelul administratorului.</w:t>
+      </w:r>
+    </w:p>
+    <w:p>
+      <w:pPr>
+        <w:shd w:val="clear" w:color="auto" w:fill="FFFFFF"/>
+        <w:spacing w:before="100" w:beforeAutospacing="1" w:after="100" w:afterAutospacing="1" w:line="240" w:lineRule="auto"/>
+        <w:jc w:val="both"/>
+        <w:rPr>
+          <w:rFonts w:cstheme="minorHAnsi"/>
+          <w:sz w:val="28"/>
+          <w:szCs w:val="28"/>
+        </w:rPr>
+      </w:pPr>
+      <w:r>
+        <w:rPr>
+          <w:rFonts w:cstheme="minorHAnsi"/>
+          <w:sz w:val="28"/>
+          <w:szCs w:val="28"/>
+        </w:rPr>
+        <w:tab/>
+        <w:t xml:space="preserve">Clasa </w:t>
+      </w:r>
+      <w:proofErr w:type="spellStart"/>
+      <w:r>
+        <w:rPr>
+          <w:rFonts w:cstheme="minorHAnsi"/>
+          <w:b/>
+          <w:sz w:val="28"/>
+          <w:szCs w:val="28"/>
+        </w:rPr>
+        <w:t>MenuItem</w:t>
+      </w:r>
+      <w:proofErr w:type="spellEnd"/>
+      <w:r>
+        <w:rPr>
+          <w:rFonts w:cstheme="minorHAnsi"/>
+          <w:b/>
+          <w:sz w:val="28"/>
+          <w:szCs w:val="28"/>
+        </w:rPr>
+        <w:t xml:space="preserve"> </w:t>
+      </w:r>
+      <w:r>
+        <w:rPr>
+          <w:rFonts w:cstheme="minorHAnsi"/>
+          <w:sz w:val="28"/>
+          <w:szCs w:val="28"/>
+        </w:rPr>
+        <w:t xml:space="preserve">– este clasa abstracta care este extinsa de clasele </w:t>
+      </w:r>
+      <w:proofErr w:type="spellStart"/>
+      <w:r>
+        <w:rPr>
+          <w:rFonts w:cstheme="minorHAnsi"/>
+          <w:sz w:val="28"/>
+          <w:szCs w:val="28"/>
+        </w:rPr>
+        <w:t>BaseProduct</w:t>
+      </w:r>
+      <w:proofErr w:type="spellEnd"/>
+      <w:r>
+        <w:rPr>
+          <w:rFonts w:cstheme="minorHAnsi"/>
+          <w:sz w:val="28"/>
+          <w:szCs w:val="28"/>
+        </w:rPr>
+        <w:t xml:space="preserve"> si </w:t>
+      </w:r>
+      <w:proofErr w:type="spellStart"/>
+      <w:r>
+        <w:rPr>
+          <w:rFonts w:cstheme="minorHAnsi"/>
+          <w:sz w:val="28"/>
+          <w:szCs w:val="28"/>
+        </w:rPr>
+        <w:t>CompositeProduct</w:t>
+      </w:r>
+      <w:proofErr w:type="spellEnd"/>
+      <w:r>
+        <w:rPr>
+          <w:rFonts w:cstheme="minorHAnsi"/>
+          <w:sz w:val="28"/>
+          <w:szCs w:val="28"/>
+        </w:rPr>
+        <w:t>.</w:t>
+      </w:r>
+      <w:r>
+        <w:rPr>
+          <w:rFonts w:cstheme="minorHAnsi"/>
+          <w:sz w:val="28"/>
+          <w:szCs w:val="28"/>
+        </w:rPr>
+        <w:t xml:space="preserve"> </w:t>
+      </w:r>
+      <w:r>
+        <w:rPr>
+          <w:rFonts w:cstheme="minorHAnsi"/>
+          <w:sz w:val="28"/>
+          <w:szCs w:val="28"/>
+        </w:rPr>
+        <w:t xml:space="preserve">Aceasta </w:t>
+      </w:r>
+      <w:proofErr w:type="spellStart"/>
+      <w:r>
+        <w:rPr>
+          <w:rFonts w:cstheme="minorHAnsi"/>
+          <w:sz w:val="28"/>
+          <w:szCs w:val="28"/>
+        </w:rPr>
+        <w:t>implementeaza</w:t>
+      </w:r>
+      <w:proofErr w:type="spellEnd"/>
+      <w:r>
+        <w:rPr>
+          <w:rFonts w:cstheme="minorHAnsi"/>
+          <w:sz w:val="28"/>
+          <w:szCs w:val="28"/>
+        </w:rPr>
+        <w:t xml:space="preserve"> </w:t>
+      </w:r>
+      <w:proofErr w:type="spellStart"/>
+      <w:r>
+        <w:rPr>
+          <w:rFonts w:cstheme="minorHAnsi"/>
+          <w:sz w:val="28"/>
+          <w:szCs w:val="28"/>
+        </w:rPr>
+        <w:t>interfata</w:t>
+      </w:r>
+      <w:proofErr w:type="spellEnd"/>
+      <w:r>
+        <w:rPr>
+          <w:rFonts w:cstheme="minorHAnsi"/>
+          <w:sz w:val="28"/>
+          <w:szCs w:val="28"/>
+        </w:rPr>
+        <w:t xml:space="preserve"> </w:t>
+      </w:r>
+      <w:proofErr w:type="spellStart"/>
+      <w:r>
+        <w:rPr>
+          <w:rFonts w:cstheme="minorHAnsi"/>
+          <w:sz w:val="28"/>
+          <w:szCs w:val="28"/>
+        </w:rPr>
+        <w:t>Serializable</w:t>
+      </w:r>
+      <w:proofErr w:type="spellEnd"/>
+      <w:r>
+        <w:rPr>
+          <w:rFonts w:cstheme="minorHAnsi"/>
+          <w:sz w:val="28"/>
+          <w:szCs w:val="28"/>
+        </w:rPr>
+        <w:t xml:space="preserve">, pentru ca obiectele de tipul </w:t>
+      </w:r>
+      <w:proofErr w:type="spellStart"/>
+      <w:r>
+        <w:rPr>
+          <w:rFonts w:cstheme="minorHAnsi"/>
+          <w:sz w:val="28"/>
+          <w:szCs w:val="28"/>
+        </w:rPr>
+        <w:t>MenuItem</w:t>
+      </w:r>
+      <w:proofErr w:type="spellEnd"/>
+      <w:r>
+        <w:rPr>
+          <w:rFonts w:cstheme="minorHAnsi"/>
+          <w:sz w:val="28"/>
+          <w:szCs w:val="28"/>
+        </w:rPr>
+        <w:t xml:space="preserve">, sau orice subclasa, sa </w:t>
+      </w:r>
+      <w:proofErr w:type="spellStart"/>
+      <w:r>
+        <w:rPr>
+          <w:rFonts w:cstheme="minorHAnsi"/>
+          <w:sz w:val="28"/>
+          <w:szCs w:val="28"/>
+        </w:rPr>
+        <w:t>poata</w:t>
+      </w:r>
+      <w:proofErr w:type="spellEnd"/>
+      <w:r>
+        <w:rPr>
+          <w:rFonts w:cstheme="minorHAnsi"/>
+          <w:sz w:val="28"/>
+          <w:szCs w:val="28"/>
+        </w:rPr>
+        <w:t xml:space="preserve"> fi scrise in </w:t>
+      </w:r>
+      <w:proofErr w:type="spellStart"/>
+      <w:r>
+        <w:rPr>
+          <w:rFonts w:cstheme="minorHAnsi"/>
+          <w:sz w:val="28"/>
+          <w:szCs w:val="28"/>
+        </w:rPr>
+        <w:t>fisier</w:t>
+      </w:r>
+      <w:proofErr w:type="spellEnd"/>
+      <w:r>
+        <w:rPr>
+          <w:rFonts w:cstheme="minorHAnsi"/>
+          <w:sz w:val="28"/>
+          <w:szCs w:val="28"/>
+        </w:rPr>
+        <w:t>, ca apoi sa fie luate si utilizate la popularea restaurantului</w:t>
+      </w:r>
+      <w:r>
+        <w:rPr>
+          <w:rFonts w:cstheme="minorHAnsi"/>
+          <w:sz w:val="28"/>
+          <w:szCs w:val="28"/>
+        </w:rPr>
+        <w:t>.</w:t>
+      </w:r>
+      <w:r>
+        <w:rPr>
+          <w:rFonts w:cstheme="minorHAnsi"/>
+          <w:sz w:val="28"/>
+          <w:szCs w:val="28"/>
+        </w:rPr>
+        <w:t xml:space="preserve"> Are ca atribute </w:t>
+      </w:r>
+      <w:proofErr w:type="spellStart"/>
+      <w:r>
+        <w:rPr>
+          <w:rFonts w:cstheme="minorHAnsi"/>
+          <w:sz w:val="28"/>
+          <w:szCs w:val="28"/>
+        </w:rPr>
+        <w:t>pretul</w:t>
+      </w:r>
+      <w:proofErr w:type="spellEnd"/>
+      <w:r>
+        <w:rPr>
+          <w:rFonts w:cstheme="minorHAnsi"/>
+          <w:sz w:val="28"/>
+          <w:szCs w:val="28"/>
+        </w:rPr>
+        <w:t xml:space="preserve"> si numele unui produs din meniul restaurantului. Ca metode, avem getter-e si setter-e pentru atributele definite, precum si o metoda </w:t>
+      </w:r>
+      <w:proofErr w:type="spellStart"/>
+      <w:r>
+        <w:rPr>
+          <w:rFonts w:cstheme="minorHAnsi"/>
+          <w:sz w:val="28"/>
+          <w:szCs w:val="28"/>
+        </w:rPr>
+        <w:t>equals</w:t>
+      </w:r>
+      <w:proofErr w:type="spellEnd"/>
+      <w:r>
+        <w:rPr>
+          <w:rFonts w:cstheme="minorHAnsi"/>
+          <w:sz w:val="28"/>
+          <w:szCs w:val="28"/>
+        </w:rPr>
+        <w:t xml:space="preserve">() care </w:t>
+      </w:r>
+      <w:proofErr w:type="spellStart"/>
+      <w:r>
+        <w:rPr>
+          <w:rFonts w:cstheme="minorHAnsi"/>
+          <w:sz w:val="28"/>
+          <w:szCs w:val="28"/>
+        </w:rPr>
+        <w:t>defineste</w:t>
+      </w:r>
+      <w:proofErr w:type="spellEnd"/>
+      <w:r>
+        <w:rPr>
+          <w:rFonts w:cstheme="minorHAnsi"/>
+          <w:sz w:val="28"/>
+          <w:szCs w:val="28"/>
+        </w:rPr>
+        <w:t xml:space="preserve"> cum trebuie sa fie un obiect, astfel </w:t>
+      </w:r>
+      <w:proofErr w:type="spellStart"/>
+      <w:r>
+        <w:rPr>
+          <w:rFonts w:cstheme="minorHAnsi"/>
+          <w:sz w:val="28"/>
+          <w:szCs w:val="28"/>
+        </w:rPr>
+        <w:t>incat</w:t>
+      </w:r>
+      <w:proofErr w:type="spellEnd"/>
+      <w:r>
+        <w:rPr>
+          <w:rFonts w:cstheme="minorHAnsi"/>
+          <w:sz w:val="28"/>
+          <w:szCs w:val="28"/>
+        </w:rPr>
+        <w:t xml:space="preserve"> acesta sa fie egal cu un </w:t>
+      </w:r>
+      <w:r>
+        <w:rPr>
+          <w:rFonts w:cstheme="minorHAnsi"/>
+          <w:sz w:val="28"/>
+          <w:szCs w:val="28"/>
+        </w:rPr>
+        <w:lastRenderedPageBreak/>
+        <w:t xml:space="preserve">obiect de tipul </w:t>
+      </w:r>
+      <w:proofErr w:type="spellStart"/>
+      <w:r>
+        <w:rPr>
+          <w:rFonts w:cstheme="minorHAnsi"/>
+          <w:sz w:val="28"/>
+          <w:szCs w:val="28"/>
+        </w:rPr>
+        <w:t>MenuItem</w:t>
+      </w:r>
+      <w:proofErr w:type="spellEnd"/>
+      <w:r>
+        <w:rPr>
+          <w:rFonts w:cstheme="minorHAnsi"/>
+          <w:sz w:val="28"/>
+          <w:szCs w:val="28"/>
+        </w:rPr>
+        <w:t xml:space="preserve">, si </w:t>
+      </w:r>
+      <w:proofErr w:type="spellStart"/>
+      <w:r>
+        <w:rPr>
+          <w:rFonts w:cstheme="minorHAnsi"/>
+          <w:sz w:val="28"/>
+          <w:szCs w:val="28"/>
+        </w:rPr>
+        <w:t>returneaza</w:t>
+      </w:r>
+      <w:proofErr w:type="spellEnd"/>
+      <w:r>
+        <w:rPr>
+          <w:rFonts w:cstheme="minorHAnsi"/>
+          <w:sz w:val="28"/>
+          <w:szCs w:val="28"/>
+        </w:rPr>
+        <w:t xml:space="preserve"> </w:t>
+      </w:r>
+      <w:proofErr w:type="spellStart"/>
+      <w:r>
+        <w:rPr>
+          <w:rFonts w:cstheme="minorHAnsi"/>
+          <w:sz w:val="28"/>
+          <w:szCs w:val="28"/>
+        </w:rPr>
+        <w:t>true</w:t>
+      </w:r>
+      <w:proofErr w:type="spellEnd"/>
+      <w:r>
+        <w:rPr>
+          <w:rFonts w:cstheme="minorHAnsi"/>
+          <w:sz w:val="28"/>
+          <w:szCs w:val="28"/>
+        </w:rPr>
+        <w:t xml:space="preserve"> sau false in </w:t>
+      </w:r>
+      <w:proofErr w:type="spellStart"/>
+      <w:r>
+        <w:rPr>
+          <w:rFonts w:cstheme="minorHAnsi"/>
+          <w:sz w:val="28"/>
+          <w:szCs w:val="28"/>
+        </w:rPr>
+        <w:t>functie</w:t>
+      </w:r>
+      <w:proofErr w:type="spellEnd"/>
+      <w:r>
+        <w:rPr>
+          <w:rFonts w:cstheme="minorHAnsi"/>
+          <w:sz w:val="28"/>
+          <w:szCs w:val="28"/>
+        </w:rPr>
+        <w:t xml:space="preserve"> de egalitatea obiectelor.</w:t>
+      </w:r>
+    </w:p>
+    <w:p>
+      <w:pPr>
+        <w:shd w:val="clear" w:color="auto" w:fill="FFFFFF"/>
+        <w:spacing w:before="100" w:beforeAutospacing="1" w:after="100" w:afterAutospacing="1" w:line="240" w:lineRule="auto"/>
+        <w:jc w:val="both"/>
+        <w:rPr>
+          <w:rFonts w:cstheme="minorHAnsi"/>
+          <w:sz w:val="28"/>
+          <w:szCs w:val="28"/>
+        </w:rPr>
+      </w:pPr>
+      <w:r>
+        <w:rPr>
+          <w:rFonts w:cstheme="minorHAnsi"/>
+          <w:sz w:val="28"/>
+          <w:szCs w:val="28"/>
+        </w:rPr>
+        <w:tab/>
+        <w:t xml:space="preserve">Clasa </w:t>
+      </w:r>
+      <w:proofErr w:type="spellStart"/>
+      <w:r>
+        <w:rPr>
+          <w:rFonts w:cstheme="minorHAnsi"/>
+          <w:b/>
+          <w:sz w:val="28"/>
+          <w:szCs w:val="28"/>
+        </w:rPr>
+        <w:t>Order</w:t>
+      </w:r>
+      <w:proofErr w:type="spellEnd"/>
+      <w:r>
+        <w:rPr>
+          <w:rFonts w:cstheme="minorHAnsi"/>
+          <w:b/>
+          <w:sz w:val="28"/>
+          <w:szCs w:val="28"/>
+        </w:rPr>
+        <w:t xml:space="preserve"> </w:t>
+      </w:r>
+      <w:r>
+        <w:rPr>
+          <w:rFonts w:cstheme="minorHAnsi"/>
+          <w:sz w:val="28"/>
+          <w:szCs w:val="28"/>
+        </w:rPr>
+        <w:t xml:space="preserve">– este clasa ce retine </w:t>
+      </w:r>
+      <w:proofErr w:type="spellStart"/>
+      <w:r>
+        <w:rPr>
+          <w:rFonts w:cstheme="minorHAnsi"/>
+          <w:sz w:val="28"/>
+          <w:szCs w:val="28"/>
+        </w:rPr>
+        <w:t>informatii</w:t>
+      </w:r>
+      <w:proofErr w:type="spellEnd"/>
+      <w:r>
+        <w:rPr>
+          <w:rFonts w:cstheme="minorHAnsi"/>
+          <w:sz w:val="28"/>
+          <w:szCs w:val="28"/>
+        </w:rPr>
+        <w:t xml:space="preserve"> despre o comanda. Are ca atribute </w:t>
+      </w:r>
+      <w:proofErr w:type="spellStart"/>
+      <w:r>
+        <w:rPr>
+          <w:rFonts w:cstheme="minorHAnsi"/>
+          <w:sz w:val="28"/>
+          <w:szCs w:val="28"/>
+        </w:rPr>
+        <w:t>id-ul</w:t>
+      </w:r>
+      <w:proofErr w:type="spellEnd"/>
+      <w:r>
+        <w:rPr>
+          <w:rFonts w:cstheme="minorHAnsi"/>
+          <w:sz w:val="28"/>
+          <w:szCs w:val="28"/>
+        </w:rPr>
+        <w:t xml:space="preserve">, data si masa la care s-a produs comanda. Ca metode, are getter-e si setter-e pentru atributele definite, o metoda </w:t>
+      </w:r>
+      <w:proofErr w:type="spellStart"/>
+      <w:r>
+        <w:rPr>
+          <w:rFonts w:cstheme="minorHAnsi"/>
+          <w:sz w:val="28"/>
+          <w:szCs w:val="28"/>
+        </w:rPr>
+        <w:t>toString</w:t>
+      </w:r>
+      <w:proofErr w:type="spellEnd"/>
+      <w:r>
+        <w:rPr>
+          <w:rFonts w:cstheme="minorHAnsi"/>
+          <w:sz w:val="28"/>
+          <w:szCs w:val="28"/>
+        </w:rPr>
+        <w:t xml:space="preserve"> (), care </w:t>
+      </w:r>
+      <w:proofErr w:type="spellStart"/>
+      <w:r>
+        <w:rPr>
+          <w:rFonts w:cstheme="minorHAnsi"/>
+          <w:sz w:val="28"/>
+          <w:szCs w:val="28"/>
+        </w:rPr>
+        <w:t>returneaza</w:t>
+      </w:r>
+      <w:proofErr w:type="spellEnd"/>
+      <w:r>
+        <w:rPr>
+          <w:rFonts w:cstheme="minorHAnsi"/>
+          <w:sz w:val="28"/>
+          <w:szCs w:val="28"/>
+        </w:rPr>
+        <w:t xml:space="preserve"> </w:t>
+      </w:r>
+      <w:proofErr w:type="spellStart"/>
+      <w:r>
+        <w:rPr>
+          <w:rFonts w:cstheme="minorHAnsi"/>
+          <w:sz w:val="28"/>
+          <w:szCs w:val="28"/>
+        </w:rPr>
+        <w:t>id-ul</w:t>
+      </w:r>
+      <w:proofErr w:type="spellEnd"/>
+      <w:r>
+        <w:rPr>
+          <w:rFonts w:cstheme="minorHAnsi"/>
+          <w:sz w:val="28"/>
+          <w:szCs w:val="28"/>
+        </w:rPr>
+        <w:t xml:space="preserve"> si masa la care s-a produs comanda, sub forma unui </w:t>
+      </w:r>
+      <w:proofErr w:type="spellStart"/>
+      <w:r>
+        <w:rPr>
+          <w:rFonts w:cstheme="minorHAnsi"/>
+          <w:sz w:val="28"/>
+          <w:szCs w:val="28"/>
+        </w:rPr>
+        <w:t>String</w:t>
+      </w:r>
+      <w:proofErr w:type="spellEnd"/>
+      <w:r>
+        <w:rPr>
+          <w:rFonts w:cstheme="minorHAnsi"/>
+          <w:sz w:val="28"/>
+          <w:szCs w:val="28"/>
+        </w:rPr>
+        <w:t xml:space="preserve">, o metoda </w:t>
+      </w:r>
+      <w:proofErr w:type="spellStart"/>
+      <w:r>
+        <w:rPr>
+          <w:rFonts w:cstheme="minorHAnsi"/>
+          <w:sz w:val="28"/>
+          <w:szCs w:val="28"/>
+        </w:rPr>
+        <w:t>equals</w:t>
+      </w:r>
+      <w:proofErr w:type="spellEnd"/>
+      <w:r>
+        <w:rPr>
+          <w:rFonts w:cstheme="minorHAnsi"/>
+          <w:sz w:val="28"/>
+          <w:szCs w:val="28"/>
+        </w:rPr>
+        <w:t xml:space="preserve">(), care </w:t>
+      </w:r>
+      <w:proofErr w:type="spellStart"/>
+      <w:r>
+        <w:rPr>
+          <w:rFonts w:cstheme="minorHAnsi"/>
+          <w:sz w:val="28"/>
+          <w:szCs w:val="28"/>
+        </w:rPr>
+        <w:t>defineste</w:t>
+      </w:r>
+      <w:proofErr w:type="spellEnd"/>
+      <w:r>
+        <w:rPr>
+          <w:rFonts w:cstheme="minorHAnsi"/>
+          <w:sz w:val="28"/>
+          <w:szCs w:val="28"/>
+        </w:rPr>
+        <w:t xml:space="preserve"> cum trebuie sa fie un obiect, astfel </w:t>
+      </w:r>
+      <w:proofErr w:type="spellStart"/>
+      <w:r>
+        <w:rPr>
+          <w:rFonts w:cstheme="minorHAnsi"/>
+          <w:sz w:val="28"/>
+          <w:szCs w:val="28"/>
+        </w:rPr>
+        <w:t>incat</w:t>
+      </w:r>
+      <w:proofErr w:type="spellEnd"/>
+      <w:r>
+        <w:rPr>
+          <w:rFonts w:cstheme="minorHAnsi"/>
+          <w:sz w:val="28"/>
+          <w:szCs w:val="28"/>
+        </w:rPr>
+        <w:t xml:space="preserve"> acesta sa fie egal cu un obiect de tipul </w:t>
+      </w:r>
+      <w:proofErr w:type="spellStart"/>
+      <w:r>
+        <w:rPr>
+          <w:rFonts w:cstheme="minorHAnsi"/>
+          <w:sz w:val="28"/>
+          <w:szCs w:val="28"/>
+        </w:rPr>
+        <w:t>Order</w:t>
+      </w:r>
+      <w:proofErr w:type="spellEnd"/>
+      <w:r>
+        <w:rPr>
+          <w:rFonts w:cstheme="minorHAnsi"/>
+          <w:sz w:val="28"/>
+          <w:szCs w:val="28"/>
+        </w:rPr>
+        <w:t xml:space="preserve">, o metoda </w:t>
+      </w:r>
+      <w:proofErr w:type="spellStart"/>
+      <w:r>
+        <w:rPr>
+          <w:rFonts w:cstheme="minorHAnsi"/>
+          <w:sz w:val="28"/>
+          <w:szCs w:val="28"/>
+        </w:rPr>
+        <w:t>hashCode</w:t>
+      </w:r>
+      <w:proofErr w:type="spellEnd"/>
+      <w:r>
+        <w:rPr>
+          <w:rFonts w:cstheme="minorHAnsi"/>
+          <w:sz w:val="28"/>
+          <w:szCs w:val="28"/>
+        </w:rPr>
+        <w:t xml:space="preserve">(), care suprascrie </w:t>
+      </w:r>
+      <w:proofErr w:type="spellStart"/>
+      <w:r>
+        <w:rPr>
+          <w:rFonts w:cstheme="minorHAnsi"/>
+          <w:sz w:val="28"/>
+          <w:szCs w:val="28"/>
+        </w:rPr>
+        <w:t>hash</w:t>
+      </w:r>
+      <w:proofErr w:type="spellEnd"/>
+      <w:r>
+        <w:rPr>
+          <w:rFonts w:cstheme="minorHAnsi"/>
+          <w:sz w:val="28"/>
+          <w:szCs w:val="28"/>
+        </w:rPr>
+        <w:t xml:space="preserve"> code-</w:t>
+      </w:r>
+      <w:proofErr w:type="spellStart"/>
+      <w:r>
+        <w:rPr>
+          <w:rFonts w:cstheme="minorHAnsi"/>
+          <w:sz w:val="28"/>
+          <w:szCs w:val="28"/>
+        </w:rPr>
+        <w:t>ul</w:t>
+      </w:r>
+      <w:proofErr w:type="spellEnd"/>
+      <w:r>
+        <w:rPr>
+          <w:rFonts w:cstheme="minorHAnsi"/>
+          <w:sz w:val="28"/>
+          <w:szCs w:val="28"/>
+        </w:rPr>
+        <w:t xml:space="preserve"> care va fi </w:t>
+      </w:r>
+      <w:proofErr w:type="spellStart"/>
+      <w:r>
+        <w:rPr>
+          <w:rFonts w:cstheme="minorHAnsi"/>
+          <w:sz w:val="28"/>
+          <w:szCs w:val="28"/>
+        </w:rPr>
+        <w:t>inscris</w:t>
+      </w:r>
+      <w:proofErr w:type="spellEnd"/>
+      <w:r>
+        <w:rPr>
+          <w:rFonts w:cstheme="minorHAnsi"/>
+          <w:sz w:val="28"/>
+          <w:szCs w:val="28"/>
+        </w:rPr>
+        <w:t xml:space="preserve"> in </w:t>
+      </w:r>
+      <w:proofErr w:type="spellStart"/>
+      <w:r>
+        <w:rPr>
+          <w:rFonts w:cstheme="minorHAnsi"/>
+          <w:sz w:val="28"/>
+          <w:szCs w:val="28"/>
+        </w:rPr>
+        <w:t>Hash</w:t>
+      </w:r>
+      <w:proofErr w:type="spellEnd"/>
+      <w:r>
+        <w:rPr>
+          <w:rFonts w:cstheme="minorHAnsi"/>
+          <w:sz w:val="28"/>
+          <w:szCs w:val="28"/>
+        </w:rPr>
+        <w:t xml:space="preserve"> </w:t>
+      </w:r>
+      <w:proofErr w:type="spellStart"/>
+      <w:r>
+        <w:rPr>
+          <w:rFonts w:cstheme="minorHAnsi"/>
+          <w:sz w:val="28"/>
+          <w:szCs w:val="28"/>
+        </w:rPr>
+        <w:t>map</w:t>
+      </w:r>
+      <w:proofErr w:type="spellEnd"/>
+      <w:r>
+        <w:rPr>
+          <w:rFonts w:cstheme="minorHAnsi"/>
+          <w:sz w:val="28"/>
+          <w:szCs w:val="28"/>
+        </w:rPr>
+        <w:t>.</w:t>
+      </w:r>
+      <w:r>
+        <w:rPr>
+          <w:rFonts w:cstheme="minorHAnsi"/>
+          <w:sz w:val="28"/>
+          <w:szCs w:val="28"/>
+        </w:rPr>
+        <w:t xml:space="preserve"> Aceasta </w:t>
+      </w:r>
+      <w:proofErr w:type="spellStart"/>
+      <w:r>
+        <w:rPr>
+          <w:rFonts w:cstheme="minorHAnsi"/>
+          <w:sz w:val="28"/>
+          <w:szCs w:val="28"/>
+        </w:rPr>
+        <w:t>implementeaza</w:t>
+      </w:r>
+      <w:proofErr w:type="spellEnd"/>
+      <w:r>
+        <w:rPr>
+          <w:rFonts w:cstheme="minorHAnsi"/>
+          <w:sz w:val="28"/>
+          <w:szCs w:val="28"/>
+        </w:rPr>
+        <w:t xml:space="preserve"> </w:t>
+      </w:r>
+      <w:proofErr w:type="spellStart"/>
+      <w:r>
+        <w:rPr>
+          <w:rFonts w:cstheme="minorHAnsi"/>
+          <w:sz w:val="28"/>
+          <w:szCs w:val="28"/>
+        </w:rPr>
+        <w:t>interfata</w:t>
+      </w:r>
+      <w:proofErr w:type="spellEnd"/>
+      <w:r>
+        <w:rPr>
+          <w:rFonts w:cstheme="minorHAnsi"/>
+          <w:sz w:val="28"/>
+          <w:szCs w:val="28"/>
+        </w:rPr>
+        <w:t xml:space="preserve"> </w:t>
+      </w:r>
+      <w:proofErr w:type="spellStart"/>
+      <w:r>
+        <w:rPr>
+          <w:rFonts w:cstheme="minorHAnsi"/>
+          <w:sz w:val="28"/>
+          <w:szCs w:val="28"/>
+        </w:rPr>
+        <w:t>Serializable</w:t>
+      </w:r>
+      <w:proofErr w:type="spellEnd"/>
+      <w:r>
+        <w:rPr>
+          <w:rFonts w:cstheme="minorHAnsi"/>
+          <w:sz w:val="28"/>
+          <w:szCs w:val="28"/>
+        </w:rPr>
+        <w:t xml:space="preserve">, pentru ca obiectele de tipul </w:t>
+      </w:r>
+      <w:proofErr w:type="spellStart"/>
+      <w:r>
+        <w:rPr>
+          <w:rFonts w:cstheme="minorHAnsi"/>
+          <w:sz w:val="28"/>
+          <w:szCs w:val="28"/>
+        </w:rPr>
+        <w:t>Order</w:t>
+      </w:r>
+      <w:proofErr w:type="spellEnd"/>
+      <w:r>
+        <w:rPr>
+          <w:rFonts w:cstheme="minorHAnsi"/>
+          <w:sz w:val="28"/>
+          <w:szCs w:val="28"/>
+        </w:rPr>
+        <w:t xml:space="preserve"> sa </w:t>
+      </w:r>
+      <w:proofErr w:type="spellStart"/>
+      <w:r>
+        <w:rPr>
+          <w:rFonts w:cstheme="minorHAnsi"/>
+          <w:sz w:val="28"/>
+          <w:szCs w:val="28"/>
+        </w:rPr>
+        <w:t>poata</w:t>
+      </w:r>
+      <w:proofErr w:type="spellEnd"/>
+      <w:r>
+        <w:rPr>
+          <w:rFonts w:cstheme="minorHAnsi"/>
+          <w:sz w:val="28"/>
+          <w:szCs w:val="28"/>
+        </w:rPr>
+        <w:t xml:space="preserve"> fi scrise in </w:t>
+      </w:r>
+      <w:proofErr w:type="spellStart"/>
+      <w:r>
+        <w:rPr>
+          <w:rFonts w:cstheme="minorHAnsi"/>
+          <w:sz w:val="28"/>
+          <w:szCs w:val="28"/>
+        </w:rPr>
+        <w:t>fisier</w:t>
+      </w:r>
+      <w:proofErr w:type="spellEnd"/>
+      <w:r>
+        <w:rPr>
+          <w:rFonts w:cstheme="minorHAnsi"/>
+          <w:sz w:val="28"/>
+          <w:szCs w:val="28"/>
+        </w:rPr>
+        <w:t>, ca apoi sa fie luate si utilizate la popularea restaurantului.</w:t>
+      </w:r>
+    </w:p>
+    <w:p>
+      <w:pPr>
+        <w:shd w:val="clear" w:color="auto" w:fill="FFFFFF"/>
+        <w:spacing w:before="100" w:beforeAutospacing="1" w:after="100" w:afterAutospacing="1" w:line="240" w:lineRule="auto"/>
+        <w:jc w:val="both"/>
+        <w:rPr>
+          <w:rFonts w:cstheme="minorHAnsi"/>
+          <w:sz w:val="28"/>
+          <w:szCs w:val="28"/>
+        </w:rPr>
+      </w:pPr>
+      <w:r>
+        <w:rPr>
+          <w:rFonts w:cstheme="minorHAnsi"/>
+          <w:sz w:val="28"/>
+          <w:szCs w:val="28"/>
+        </w:rPr>
+        <w:tab/>
+        <w:t xml:space="preserve">Clasa </w:t>
+      </w:r>
+      <w:proofErr w:type="spellStart"/>
+      <w:r>
+        <w:rPr>
+          <w:rFonts w:cstheme="minorHAnsi"/>
+          <w:b/>
+          <w:sz w:val="28"/>
+          <w:szCs w:val="28"/>
+        </w:rPr>
+        <w:t>AdministratorGraphicalUserInterface</w:t>
+      </w:r>
+      <w:proofErr w:type="spellEnd"/>
+      <w:r>
+        <w:rPr>
+          <w:rFonts w:cstheme="minorHAnsi"/>
+          <w:b/>
+          <w:sz w:val="28"/>
+          <w:szCs w:val="28"/>
+        </w:rPr>
+        <w:t xml:space="preserve"> </w:t>
+      </w:r>
+      <w:r>
+        <w:rPr>
+          <w:rFonts w:cstheme="minorHAnsi"/>
+          <w:sz w:val="28"/>
+          <w:szCs w:val="28"/>
+        </w:rPr>
+        <w:t xml:space="preserve">– este clasa care </w:t>
+      </w:r>
+      <w:proofErr w:type="spellStart"/>
+      <w:r>
+        <w:rPr>
+          <w:rFonts w:cstheme="minorHAnsi"/>
+          <w:sz w:val="28"/>
+          <w:szCs w:val="28"/>
+        </w:rPr>
+        <w:t>ofera</w:t>
+      </w:r>
+      <w:proofErr w:type="spellEnd"/>
+      <w:r>
+        <w:rPr>
+          <w:rFonts w:cstheme="minorHAnsi"/>
+          <w:sz w:val="28"/>
+          <w:szCs w:val="28"/>
+        </w:rPr>
+        <w:t xml:space="preserve"> </w:t>
+      </w:r>
+      <w:proofErr w:type="spellStart"/>
+      <w:r>
+        <w:rPr>
+          <w:rFonts w:cstheme="minorHAnsi"/>
+          <w:sz w:val="28"/>
+          <w:szCs w:val="28"/>
+        </w:rPr>
+        <w:t>interfata</w:t>
+      </w:r>
+      <w:proofErr w:type="spellEnd"/>
+      <w:r>
+        <w:rPr>
+          <w:rFonts w:cstheme="minorHAnsi"/>
+          <w:sz w:val="28"/>
+          <w:szCs w:val="28"/>
+        </w:rPr>
+        <w:t xml:space="preserve"> grafica a administratorului. </w:t>
+      </w:r>
+      <w:proofErr w:type="spellStart"/>
+      <w:r>
+        <w:rPr>
+          <w:rFonts w:cstheme="minorHAnsi"/>
+          <w:sz w:val="28"/>
+          <w:szCs w:val="28"/>
+        </w:rPr>
+        <w:t>Ofera</w:t>
+      </w:r>
+      <w:proofErr w:type="spellEnd"/>
+      <w:r>
+        <w:rPr>
+          <w:rFonts w:cstheme="minorHAnsi"/>
+          <w:sz w:val="28"/>
+          <w:szCs w:val="28"/>
+        </w:rPr>
+        <w:t xml:space="preserve"> posibilitatea de a utiliza </w:t>
+      </w:r>
+      <w:proofErr w:type="spellStart"/>
+      <w:r>
+        <w:rPr>
+          <w:rFonts w:cstheme="minorHAnsi"/>
+          <w:sz w:val="28"/>
+          <w:szCs w:val="28"/>
+        </w:rPr>
+        <w:t>functionalitatile</w:t>
+      </w:r>
+      <w:proofErr w:type="spellEnd"/>
+      <w:r>
+        <w:rPr>
+          <w:rFonts w:cstheme="minorHAnsi"/>
+          <w:sz w:val="28"/>
+          <w:szCs w:val="28"/>
+        </w:rPr>
+        <w:t xml:space="preserve"> unui administrator, si anume </w:t>
+      </w:r>
+      <w:proofErr w:type="spellStart"/>
+      <w:r>
+        <w:rPr>
+          <w:rFonts w:cstheme="minorHAnsi"/>
+          <w:sz w:val="28"/>
+          <w:szCs w:val="28"/>
+        </w:rPr>
+        <w:t>adaugarea</w:t>
+      </w:r>
+      <w:proofErr w:type="spellEnd"/>
+      <w:r>
+        <w:rPr>
+          <w:rFonts w:cstheme="minorHAnsi"/>
+          <w:sz w:val="28"/>
+          <w:szCs w:val="28"/>
+        </w:rPr>
+        <w:t xml:space="preserve"> unui produs in meniu, editarea unui produs din meniu si </w:t>
+      </w:r>
+      <w:proofErr w:type="spellStart"/>
+      <w:r>
+        <w:rPr>
+          <w:rFonts w:cstheme="minorHAnsi"/>
+          <w:sz w:val="28"/>
+          <w:szCs w:val="28"/>
+        </w:rPr>
+        <w:t>stergerea</w:t>
+      </w:r>
+      <w:proofErr w:type="spellEnd"/>
+      <w:r>
+        <w:rPr>
+          <w:rFonts w:cstheme="minorHAnsi"/>
+          <w:sz w:val="28"/>
+          <w:szCs w:val="28"/>
+        </w:rPr>
+        <w:t xml:space="preserve"> unui produs din meniu. De asemenea, </w:t>
+      </w:r>
+      <w:proofErr w:type="spellStart"/>
+      <w:r>
+        <w:rPr>
+          <w:rFonts w:cstheme="minorHAnsi"/>
+          <w:sz w:val="28"/>
+          <w:szCs w:val="28"/>
+        </w:rPr>
+        <w:t>contine</w:t>
+      </w:r>
+      <w:proofErr w:type="spellEnd"/>
+      <w:r>
+        <w:rPr>
+          <w:rFonts w:cstheme="minorHAnsi"/>
+          <w:sz w:val="28"/>
+          <w:szCs w:val="28"/>
+        </w:rPr>
+        <w:t xml:space="preserve"> un </w:t>
+      </w:r>
+      <w:proofErr w:type="spellStart"/>
+      <w:r>
+        <w:rPr>
+          <w:rFonts w:cstheme="minorHAnsi"/>
+          <w:sz w:val="28"/>
+          <w:szCs w:val="28"/>
+        </w:rPr>
+        <w:t>JTable</w:t>
+      </w:r>
+      <w:proofErr w:type="spellEnd"/>
+      <w:r>
+        <w:rPr>
+          <w:rFonts w:cstheme="minorHAnsi"/>
+          <w:sz w:val="28"/>
+          <w:szCs w:val="28"/>
+        </w:rPr>
+        <w:t xml:space="preserve"> care </w:t>
+      </w:r>
+      <w:proofErr w:type="spellStart"/>
+      <w:r>
+        <w:rPr>
+          <w:rFonts w:cstheme="minorHAnsi"/>
+          <w:sz w:val="28"/>
+          <w:szCs w:val="28"/>
+        </w:rPr>
+        <w:t>ofera</w:t>
+      </w:r>
+      <w:proofErr w:type="spellEnd"/>
+      <w:r>
+        <w:rPr>
+          <w:rFonts w:cstheme="minorHAnsi"/>
+          <w:sz w:val="28"/>
+          <w:szCs w:val="28"/>
+        </w:rPr>
+        <w:t xml:space="preserve"> </w:t>
+      </w:r>
+      <w:proofErr w:type="spellStart"/>
+      <w:r>
+        <w:rPr>
+          <w:rFonts w:cstheme="minorHAnsi"/>
+          <w:sz w:val="28"/>
+          <w:szCs w:val="28"/>
+        </w:rPr>
+        <w:t>informatii</w:t>
+      </w:r>
+      <w:proofErr w:type="spellEnd"/>
+      <w:r>
+        <w:rPr>
+          <w:rFonts w:cstheme="minorHAnsi"/>
+          <w:sz w:val="28"/>
+          <w:szCs w:val="28"/>
+        </w:rPr>
+        <w:t xml:space="preserve"> despre produsele deja existente in meniu, precum si un </w:t>
+      </w:r>
+      <w:proofErr w:type="spellStart"/>
+      <w:r>
+        <w:rPr>
+          <w:rFonts w:cstheme="minorHAnsi"/>
+          <w:sz w:val="28"/>
+          <w:szCs w:val="28"/>
+        </w:rPr>
+        <w:t>JList</w:t>
+      </w:r>
+      <w:proofErr w:type="spellEnd"/>
+      <w:r>
+        <w:rPr>
+          <w:rFonts w:cstheme="minorHAnsi"/>
+          <w:sz w:val="28"/>
+          <w:szCs w:val="28"/>
+        </w:rPr>
+        <w:t xml:space="preserve"> care </w:t>
+      </w:r>
+      <w:proofErr w:type="spellStart"/>
+      <w:r>
+        <w:rPr>
+          <w:rFonts w:cstheme="minorHAnsi"/>
+          <w:sz w:val="28"/>
+          <w:szCs w:val="28"/>
+        </w:rPr>
+        <w:t>afiseaza</w:t>
+      </w:r>
+      <w:proofErr w:type="spellEnd"/>
+      <w:r>
+        <w:rPr>
+          <w:rFonts w:cstheme="minorHAnsi"/>
+          <w:sz w:val="28"/>
+          <w:szCs w:val="28"/>
+        </w:rPr>
+        <w:t xml:space="preserve"> toate produsele simple, de tip </w:t>
+      </w:r>
+      <w:proofErr w:type="spellStart"/>
+      <w:r>
+        <w:rPr>
+          <w:rFonts w:cstheme="minorHAnsi"/>
+          <w:sz w:val="28"/>
+          <w:szCs w:val="28"/>
+        </w:rPr>
+        <w:t>Base</w:t>
+      </w:r>
+      <w:proofErr w:type="spellEnd"/>
+      <w:r>
+        <w:rPr>
+          <w:rFonts w:cstheme="minorHAnsi"/>
+          <w:sz w:val="28"/>
+          <w:szCs w:val="28"/>
+        </w:rPr>
+        <w:t xml:space="preserve"> Product, deja existente in meniu, pentru a le putea </w:t>
+      </w:r>
+      <w:proofErr w:type="spellStart"/>
+      <w:r>
+        <w:rPr>
+          <w:rFonts w:cstheme="minorHAnsi"/>
+          <w:sz w:val="28"/>
+          <w:szCs w:val="28"/>
+        </w:rPr>
+        <w:t>adauga</w:t>
+      </w:r>
+      <w:proofErr w:type="spellEnd"/>
+      <w:r>
+        <w:rPr>
+          <w:rFonts w:cstheme="minorHAnsi"/>
+          <w:sz w:val="28"/>
+          <w:szCs w:val="28"/>
+        </w:rPr>
+        <w:t xml:space="preserve"> mai </w:t>
+      </w:r>
+      <w:proofErr w:type="spellStart"/>
+      <w:r>
+        <w:rPr>
+          <w:rFonts w:cstheme="minorHAnsi"/>
+          <w:sz w:val="28"/>
+          <w:szCs w:val="28"/>
+        </w:rPr>
+        <w:t>usor</w:t>
+      </w:r>
+      <w:proofErr w:type="spellEnd"/>
+      <w:r>
+        <w:rPr>
+          <w:rFonts w:cstheme="minorHAnsi"/>
+          <w:sz w:val="28"/>
+          <w:szCs w:val="28"/>
+        </w:rPr>
+        <w:t xml:space="preserve"> la </w:t>
+      </w:r>
+      <w:proofErr w:type="spellStart"/>
+      <w:r>
+        <w:rPr>
+          <w:rFonts w:cstheme="minorHAnsi"/>
+          <w:sz w:val="28"/>
+          <w:szCs w:val="28"/>
+        </w:rPr>
+        <w:t>adaugarea</w:t>
+      </w:r>
+      <w:proofErr w:type="spellEnd"/>
+      <w:r>
+        <w:rPr>
+          <w:rFonts w:cstheme="minorHAnsi"/>
+          <w:sz w:val="28"/>
+          <w:szCs w:val="28"/>
+        </w:rPr>
+        <w:t xml:space="preserve"> unui produs de tip </w:t>
+      </w:r>
+      <w:proofErr w:type="spellStart"/>
+      <w:r>
+        <w:rPr>
+          <w:rFonts w:cstheme="minorHAnsi"/>
+          <w:sz w:val="28"/>
+          <w:szCs w:val="28"/>
+        </w:rPr>
+        <w:t>Composite</w:t>
+      </w:r>
+      <w:proofErr w:type="spellEnd"/>
+      <w:r>
+        <w:rPr>
+          <w:rFonts w:cstheme="minorHAnsi"/>
+          <w:sz w:val="28"/>
+          <w:szCs w:val="28"/>
+        </w:rPr>
+        <w:t xml:space="preserve"> Product in meniu. Am folosit </w:t>
+      </w:r>
+      <w:proofErr w:type="spellStart"/>
+      <w:r>
+        <w:rPr>
+          <w:rFonts w:cstheme="minorHAnsi"/>
+          <w:sz w:val="28"/>
+          <w:szCs w:val="28"/>
+        </w:rPr>
+        <w:t>JButton</w:t>
+      </w:r>
+      <w:proofErr w:type="spellEnd"/>
+      <w:r>
+        <w:rPr>
+          <w:rFonts w:cstheme="minorHAnsi"/>
+          <w:sz w:val="28"/>
+          <w:szCs w:val="28"/>
+        </w:rPr>
+        <w:t xml:space="preserve">-uri pentru executarea </w:t>
+      </w:r>
+      <w:proofErr w:type="spellStart"/>
+      <w:r>
+        <w:rPr>
+          <w:rFonts w:cstheme="minorHAnsi"/>
+          <w:sz w:val="28"/>
+          <w:szCs w:val="28"/>
+        </w:rPr>
+        <w:t>functionalitatilor</w:t>
+      </w:r>
+      <w:proofErr w:type="spellEnd"/>
+      <w:r>
+        <w:rPr>
+          <w:rFonts w:cstheme="minorHAnsi"/>
+          <w:sz w:val="28"/>
+          <w:szCs w:val="28"/>
+        </w:rPr>
+        <w:t xml:space="preserve">, fiecare </w:t>
+      </w:r>
+      <w:proofErr w:type="spellStart"/>
+      <w:r>
+        <w:rPr>
+          <w:rFonts w:cstheme="minorHAnsi"/>
+          <w:sz w:val="28"/>
+          <w:szCs w:val="28"/>
+        </w:rPr>
+        <w:t>avand</w:t>
+      </w:r>
+      <w:proofErr w:type="spellEnd"/>
+      <w:r>
+        <w:rPr>
+          <w:rFonts w:cstheme="minorHAnsi"/>
+          <w:sz w:val="28"/>
+          <w:szCs w:val="28"/>
+        </w:rPr>
+        <w:t xml:space="preserve"> un nume sugestiv pentru </w:t>
+      </w:r>
+      <w:proofErr w:type="spellStart"/>
+      <w:r>
+        <w:rPr>
+          <w:rFonts w:cstheme="minorHAnsi"/>
+          <w:sz w:val="28"/>
+          <w:szCs w:val="28"/>
+        </w:rPr>
+        <w:t>functionalitatea</w:t>
+      </w:r>
+      <w:proofErr w:type="spellEnd"/>
+      <w:r>
+        <w:rPr>
+          <w:rFonts w:cstheme="minorHAnsi"/>
+          <w:sz w:val="28"/>
+          <w:szCs w:val="28"/>
+        </w:rPr>
+        <w:t xml:space="preserve"> </w:t>
+      </w:r>
+      <w:proofErr w:type="spellStart"/>
+      <w:r>
+        <w:rPr>
+          <w:rFonts w:cstheme="minorHAnsi"/>
+          <w:sz w:val="28"/>
+          <w:szCs w:val="28"/>
+        </w:rPr>
+        <w:t>indeplinita</w:t>
+      </w:r>
+      <w:proofErr w:type="spellEnd"/>
+      <w:r>
+        <w:rPr>
+          <w:rFonts w:cstheme="minorHAnsi"/>
+          <w:sz w:val="28"/>
+          <w:szCs w:val="28"/>
+        </w:rPr>
+        <w:t>.</w:t>
+      </w:r>
+    </w:p>
+    <w:p>
+      <w:pPr>
+        <w:shd w:val="clear" w:color="auto" w:fill="FFFFFF"/>
+        <w:spacing w:before="100" w:beforeAutospacing="1" w:after="100" w:afterAutospacing="1" w:line="240" w:lineRule="auto"/>
+        <w:jc w:val="both"/>
+        <w:rPr>
+          <w:rFonts w:cstheme="minorHAnsi"/>
+          <w:sz w:val="28"/>
+          <w:szCs w:val="28"/>
+        </w:rPr>
+      </w:pPr>
+      <w:r>
+        <w:rPr>
+          <w:rFonts w:cstheme="minorHAnsi"/>
+          <w:sz w:val="28"/>
+          <w:szCs w:val="28"/>
+        </w:rPr>
+        <w:tab/>
+        <w:t xml:space="preserve">Clasa </w:t>
+      </w:r>
+      <w:proofErr w:type="spellStart"/>
+      <w:r>
+        <w:rPr>
+          <w:rFonts w:cstheme="minorHAnsi"/>
+          <w:b/>
+          <w:sz w:val="28"/>
+          <w:szCs w:val="28"/>
+        </w:rPr>
+        <w:t>ChefGraphicalUserInterface</w:t>
+      </w:r>
+      <w:proofErr w:type="spellEnd"/>
+      <w:r>
+        <w:rPr>
+          <w:rFonts w:cstheme="minorHAnsi"/>
+          <w:b/>
+          <w:sz w:val="28"/>
+          <w:szCs w:val="28"/>
+        </w:rPr>
+        <w:t xml:space="preserve"> </w:t>
+      </w:r>
+      <w:r>
+        <w:rPr>
+          <w:rFonts w:cstheme="minorHAnsi"/>
+          <w:sz w:val="28"/>
+          <w:szCs w:val="28"/>
+        </w:rPr>
+        <w:t xml:space="preserve">– este clasa care </w:t>
+      </w:r>
+      <w:proofErr w:type="spellStart"/>
+      <w:r>
+        <w:rPr>
+          <w:rFonts w:cstheme="minorHAnsi"/>
+          <w:sz w:val="28"/>
+          <w:szCs w:val="28"/>
+        </w:rPr>
+        <w:t>ofera</w:t>
+      </w:r>
+      <w:proofErr w:type="spellEnd"/>
+      <w:r>
+        <w:rPr>
+          <w:rFonts w:cstheme="minorHAnsi"/>
+          <w:sz w:val="28"/>
+          <w:szCs w:val="28"/>
+        </w:rPr>
+        <w:t xml:space="preserve"> </w:t>
+      </w:r>
+      <w:proofErr w:type="spellStart"/>
+      <w:r>
+        <w:rPr>
+          <w:rFonts w:cstheme="minorHAnsi"/>
+          <w:sz w:val="28"/>
+          <w:szCs w:val="28"/>
+        </w:rPr>
+        <w:t>interfata</w:t>
+      </w:r>
+      <w:proofErr w:type="spellEnd"/>
+      <w:r>
+        <w:rPr>
+          <w:rFonts w:cstheme="minorHAnsi"/>
+          <w:sz w:val="28"/>
+          <w:szCs w:val="28"/>
+        </w:rPr>
+        <w:t xml:space="preserve"> grafica a chef-ului si extinde clasa </w:t>
+      </w:r>
+      <w:proofErr w:type="spellStart"/>
+      <w:r>
+        <w:rPr>
+          <w:rFonts w:cstheme="minorHAnsi"/>
+          <w:sz w:val="28"/>
+          <w:szCs w:val="28"/>
+        </w:rPr>
+        <w:t>Observer</w:t>
+      </w:r>
+      <w:proofErr w:type="spellEnd"/>
+      <w:r>
+        <w:rPr>
+          <w:rFonts w:cstheme="minorHAnsi"/>
+          <w:sz w:val="28"/>
+          <w:szCs w:val="28"/>
+        </w:rPr>
+        <w:t>. Are o metoda update(), care update-</w:t>
+      </w:r>
+      <w:proofErr w:type="spellStart"/>
+      <w:r>
+        <w:rPr>
+          <w:rFonts w:cstheme="minorHAnsi"/>
+          <w:sz w:val="28"/>
+          <w:szCs w:val="28"/>
+        </w:rPr>
+        <w:t>aza</w:t>
+      </w:r>
+      <w:proofErr w:type="spellEnd"/>
+      <w:r>
+        <w:rPr>
+          <w:rFonts w:cstheme="minorHAnsi"/>
+          <w:sz w:val="28"/>
+          <w:szCs w:val="28"/>
+        </w:rPr>
+        <w:t xml:space="preserve"> tabelul </w:t>
+      </w:r>
+      <w:proofErr w:type="spellStart"/>
+      <w:r>
+        <w:rPr>
+          <w:rFonts w:cstheme="minorHAnsi"/>
+          <w:sz w:val="28"/>
+          <w:szCs w:val="28"/>
+        </w:rPr>
+        <w:t>afisat</w:t>
+      </w:r>
+      <w:proofErr w:type="spellEnd"/>
+      <w:r>
+        <w:rPr>
+          <w:rFonts w:cstheme="minorHAnsi"/>
+          <w:sz w:val="28"/>
+          <w:szCs w:val="28"/>
+        </w:rPr>
+        <w:t xml:space="preserve"> in </w:t>
+      </w:r>
+      <w:proofErr w:type="spellStart"/>
+      <w:r>
+        <w:rPr>
+          <w:rFonts w:cstheme="minorHAnsi"/>
+          <w:sz w:val="28"/>
+          <w:szCs w:val="28"/>
+        </w:rPr>
+        <w:t>interfata</w:t>
+      </w:r>
+      <w:proofErr w:type="spellEnd"/>
+      <w:r>
+        <w:rPr>
+          <w:rFonts w:cstheme="minorHAnsi"/>
+          <w:sz w:val="28"/>
+          <w:szCs w:val="28"/>
+        </w:rPr>
+        <w:t xml:space="preserve">, </w:t>
+      </w:r>
+      <w:proofErr w:type="spellStart"/>
+      <w:r>
+        <w:rPr>
+          <w:rFonts w:cstheme="minorHAnsi"/>
+          <w:sz w:val="28"/>
+          <w:szCs w:val="28"/>
+        </w:rPr>
+        <w:t>adaugand</w:t>
+      </w:r>
+      <w:proofErr w:type="spellEnd"/>
+      <w:r>
+        <w:rPr>
+          <w:rFonts w:cstheme="minorHAnsi"/>
+          <w:sz w:val="28"/>
+          <w:szCs w:val="28"/>
+        </w:rPr>
+        <w:t xml:space="preserve"> o comanda de </w:t>
+      </w:r>
+      <w:proofErr w:type="spellStart"/>
+      <w:r>
+        <w:rPr>
+          <w:rFonts w:cstheme="minorHAnsi"/>
+          <w:sz w:val="28"/>
+          <w:szCs w:val="28"/>
+        </w:rPr>
+        <w:t>Composite</w:t>
+      </w:r>
+      <w:proofErr w:type="spellEnd"/>
+      <w:r>
+        <w:rPr>
+          <w:rFonts w:cstheme="minorHAnsi"/>
+          <w:sz w:val="28"/>
+          <w:szCs w:val="28"/>
+        </w:rPr>
+        <w:t xml:space="preserve"> Product. Tot ce este </w:t>
+      </w:r>
+      <w:proofErr w:type="spellStart"/>
+      <w:r>
+        <w:rPr>
+          <w:rFonts w:cstheme="minorHAnsi"/>
+          <w:sz w:val="28"/>
+          <w:szCs w:val="28"/>
+        </w:rPr>
+        <w:t>afisat</w:t>
+      </w:r>
+      <w:proofErr w:type="spellEnd"/>
+      <w:r>
+        <w:rPr>
+          <w:rFonts w:cstheme="minorHAnsi"/>
+          <w:sz w:val="28"/>
+          <w:szCs w:val="28"/>
+        </w:rPr>
+        <w:t xml:space="preserve"> in </w:t>
+      </w:r>
+      <w:proofErr w:type="spellStart"/>
+      <w:r>
+        <w:rPr>
+          <w:rFonts w:cstheme="minorHAnsi"/>
+          <w:sz w:val="28"/>
+          <w:szCs w:val="28"/>
+        </w:rPr>
+        <w:t>interfata</w:t>
+      </w:r>
+      <w:proofErr w:type="spellEnd"/>
+      <w:r>
+        <w:rPr>
+          <w:rFonts w:cstheme="minorHAnsi"/>
+          <w:sz w:val="28"/>
+          <w:szCs w:val="28"/>
+        </w:rPr>
+        <w:t xml:space="preserve"> este acest tabel.</w:t>
+      </w:r>
+    </w:p>
+    <w:p>
+      <w:pPr>
+        <w:shd w:val="clear" w:color="auto" w:fill="FFFFFF"/>
+        <w:spacing w:before="100" w:beforeAutospacing="1" w:after="100" w:afterAutospacing="1" w:line="240" w:lineRule="auto"/>
+        <w:jc w:val="both"/>
+        <w:rPr>
+          <w:rFonts w:cstheme="minorHAnsi"/>
+          <w:sz w:val="28"/>
+          <w:szCs w:val="28"/>
+        </w:rPr>
+      </w:pPr>
+      <w:r>
+        <w:rPr>
+          <w:rFonts w:cstheme="minorHAnsi"/>
+          <w:sz w:val="28"/>
+          <w:szCs w:val="28"/>
+        </w:rPr>
+        <w:tab/>
+        <w:t xml:space="preserve">Clasa </w:t>
+      </w:r>
+      <w:proofErr w:type="spellStart"/>
+      <w:r>
+        <w:rPr>
+          <w:rFonts w:cstheme="minorHAnsi"/>
+          <w:b/>
+          <w:sz w:val="28"/>
+          <w:szCs w:val="28"/>
+        </w:rPr>
+        <w:t>WaiterGraphicalUserInterface</w:t>
+      </w:r>
+      <w:proofErr w:type="spellEnd"/>
+      <w:r>
+        <w:rPr>
+          <w:rFonts w:cstheme="minorHAnsi"/>
+          <w:b/>
+          <w:sz w:val="28"/>
+          <w:szCs w:val="28"/>
+        </w:rPr>
+        <w:t xml:space="preserve"> </w:t>
+      </w:r>
+      <w:r>
+        <w:rPr>
+          <w:rFonts w:cstheme="minorHAnsi"/>
+          <w:sz w:val="28"/>
+          <w:szCs w:val="28"/>
+        </w:rPr>
+        <w:t xml:space="preserve">– este clasa care </w:t>
+      </w:r>
+      <w:proofErr w:type="spellStart"/>
+      <w:r>
+        <w:rPr>
+          <w:rFonts w:cstheme="minorHAnsi"/>
+          <w:sz w:val="28"/>
+          <w:szCs w:val="28"/>
+        </w:rPr>
+        <w:t>ofera</w:t>
+      </w:r>
+      <w:proofErr w:type="spellEnd"/>
+      <w:r>
+        <w:rPr>
+          <w:rFonts w:cstheme="minorHAnsi"/>
+          <w:sz w:val="28"/>
+          <w:szCs w:val="28"/>
+        </w:rPr>
+        <w:t xml:space="preserve"> </w:t>
+      </w:r>
+      <w:proofErr w:type="spellStart"/>
+      <w:r>
+        <w:rPr>
+          <w:rFonts w:cstheme="minorHAnsi"/>
+          <w:sz w:val="28"/>
+          <w:szCs w:val="28"/>
+        </w:rPr>
+        <w:t>interfata</w:t>
+      </w:r>
+      <w:proofErr w:type="spellEnd"/>
+      <w:r>
+        <w:rPr>
+          <w:rFonts w:cstheme="minorHAnsi"/>
+          <w:sz w:val="28"/>
+          <w:szCs w:val="28"/>
+        </w:rPr>
+        <w:t xml:space="preserve"> grafica a chelnerului. Aceasta </w:t>
+      </w:r>
+      <w:proofErr w:type="spellStart"/>
+      <w:r>
+        <w:rPr>
+          <w:rFonts w:cstheme="minorHAnsi"/>
+          <w:sz w:val="28"/>
+          <w:szCs w:val="28"/>
+        </w:rPr>
+        <w:t>ofera</w:t>
+      </w:r>
+      <w:proofErr w:type="spellEnd"/>
+      <w:r>
+        <w:rPr>
+          <w:rFonts w:cstheme="minorHAnsi"/>
+          <w:sz w:val="28"/>
+          <w:szCs w:val="28"/>
+        </w:rPr>
+        <w:t xml:space="preserve"> posibilitatea </w:t>
+      </w:r>
+      <w:proofErr w:type="spellStart"/>
+      <w:r>
+        <w:rPr>
+          <w:rFonts w:cstheme="minorHAnsi"/>
+          <w:sz w:val="28"/>
+          <w:szCs w:val="28"/>
+        </w:rPr>
+        <w:t>utilizarii</w:t>
+      </w:r>
+      <w:proofErr w:type="spellEnd"/>
+      <w:r>
+        <w:rPr>
+          <w:rFonts w:cstheme="minorHAnsi"/>
+          <w:sz w:val="28"/>
+          <w:szCs w:val="28"/>
+        </w:rPr>
+        <w:t xml:space="preserve"> </w:t>
+      </w:r>
+      <w:proofErr w:type="spellStart"/>
+      <w:r>
+        <w:rPr>
+          <w:rFonts w:cstheme="minorHAnsi"/>
+          <w:sz w:val="28"/>
+          <w:szCs w:val="28"/>
+        </w:rPr>
+        <w:t>functionalitatilor</w:t>
+      </w:r>
+      <w:proofErr w:type="spellEnd"/>
+      <w:r>
+        <w:rPr>
+          <w:rFonts w:cstheme="minorHAnsi"/>
+          <w:sz w:val="28"/>
+          <w:szCs w:val="28"/>
+        </w:rPr>
+        <w:t xml:space="preserve"> chelnerului, si anume crearea unei noi comenzi, calculul </w:t>
+      </w:r>
+      <w:proofErr w:type="spellStart"/>
+      <w:r>
+        <w:rPr>
+          <w:rFonts w:cstheme="minorHAnsi"/>
+          <w:sz w:val="28"/>
+          <w:szCs w:val="28"/>
+        </w:rPr>
+        <w:t>pretului</w:t>
+      </w:r>
+      <w:proofErr w:type="spellEnd"/>
+      <w:r>
+        <w:rPr>
+          <w:rFonts w:cstheme="minorHAnsi"/>
+          <w:sz w:val="28"/>
+          <w:szCs w:val="28"/>
+        </w:rPr>
+        <w:t xml:space="preserve"> unei comenzi si generarea unei facturi pentru o comanda selectata. </w:t>
+      </w:r>
+      <w:r>
+        <w:rPr>
+          <w:rFonts w:cstheme="minorHAnsi"/>
+          <w:sz w:val="28"/>
+          <w:szCs w:val="28"/>
+        </w:rPr>
+        <w:t xml:space="preserve">Sunt </w:t>
+      </w:r>
+      <w:proofErr w:type="spellStart"/>
+      <w:r>
+        <w:rPr>
+          <w:rFonts w:cstheme="minorHAnsi"/>
+          <w:sz w:val="28"/>
+          <w:szCs w:val="28"/>
+        </w:rPr>
+        <w:t>afisate</w:t>
+      </w:r>
+      <w:proofErr w:type="spellEnd"/>
+      <w:r>
+        <w:rPr>
+          <w:rFonts w:cstheme="minorHAnsi"/>
+          <w:sz w:val="28"/>
+          <w:szCs w:val="28"/>
+        </w:rPr>
+        <w:t xml:space="preserve"> toate comenzile prin </w:t>
+      </w:r>
+      <w:proofErr w:type="spellStart"/>
+      <w:r>
+        <w:rPr>
+          <w:rFonts w:cstheme="minorHAnsi"/>
+          <w:sz w:val="28"/>
+          <w:szCs w:val="28"/>
+        </w:rPr>
+        <w:t>id</w:t>
+      </w:r>
+      <w:proofErr w:type="spellEnd"/>
+      <w:r>
+        <w:rPr>
+          <w:rFonts w:cstheme="minorHAnsi"/>
+          <w:sz w:val="28"/>
+          <w:szCs w:val="28"/>
+        </w:rPr>
+        <w:t xml:space="preserve"> si masa, precum si produsele ce pot fi comandate. In momentul </w:t>
+      </w:r>
+      <w:proofErr w:type="spellStart"/>
+      <w:r>
+        <w:rPr>
+          <w:rFonts w:cstheme="minorHAnsi"/>
+          <w:sz w:val="28"/>
+          <w:szCs w:val="28"/>
+        </w:rPr>
+        <w:t>crearii</w:t>
+      </w:r>
+      <w:proofErr w:type="spellEnd"/>
+      <w:r>
+        <w:rPr>
+          <w:rFonts w:cstheme="minorHAnsi"/>
+          <w:sz w:val="28"/>
+          <w:szCs w:val="28"/>
+        </w:rPr>
+        <w:t xml:space="preserve"> unei noi comenzi, se </w:t>
+      </w:r>
+      <w:proofErr w:type="spellStart"/>
+      <w:r>
+        <w:rPr>
+          <w:rFonts w:cstheme="minorHAnsi"/>
+          <w:sz w:val="28"/>
+          <w:szCs w:val="28"/>
+        </w:rPr>
+        <w:t>adauga</w:t>
+      </w:r>
+      <w:proofErr w:type="spellEnd"/>
+      <w:r>
+        <w:rPr>
+          <w:rFonts w:cstheme="minorHAnsi"/>
+          <w:sz w:val="28"/>
+          <w:szCs w:val="28"/>
+        </w:rPr>
+        <w:t xml:space="preserve"> </w:t>
+      </w:r>
+      <w:proofErr w:type="spellStart"/>
+      <w:r>
+        <w:rPr>
+          <w:rFonts w:cstheme="minorHAnsi"/>
+          <w:sz w:val="28"/>
+          <w:szCs w:val="28"/>
+        </w:rPr>
+        <w:t>id-ul</w:t>
+      </w:r>
+      <w:proofErr w:type="spellEnd"/>
+      <w:r>
+        <w:rPr>
+          <w:rFonts w:cstheme="minorHAnsi"/>
+          <w:sz w:val="28"/>
+          <w:szCs w:val="28"/>
+        </w:rPr>
+        <w:t xml:space="preserve"> si masa de la care s-a efectuat comanda, in lista comenzilor.</w:t>
+      </w:r>
+    </w:p>
+    <w:p>
+      <w:pPr>
+        <w:shd w:val="clear" w:color="auto" w:fill="FFFFFF"/>
+        <w:spacing w:before="100" w:beforeAutospacing="1" w:after="100" w:afterAutospacing="1" w:line="240" w:lineRule="auto"/>
+        <w:jc w:val="both"/>
+        <w:rPr>
+          <w:rFonts w:cstheme="minorHAnsi"/>
+          <w:sz w:val="28"/>
+          <w:szCs w:val="28"/>
+        </w:rPr>
+      </w:pPr>
+      <w:r>
+        <w:rPr>
+          <w:rFonts w:cstheme="minorHAnsi"/>
+          <w:sz w:val="28"/>
+          <w:szCs w:val="28"/>
+        </w:rPr>
+        <w:tab/>
+        <w:t xml:space="preserve">Clasa </w:t>
+      </w:r>
+      <w:proofErr w:type="spellStart"/>
+      <w:r>
+        <w:rPr>
+          <w:rFonts w:cstheme="minorHAnsi"/>
+          <w:b/>
+          <w:sz w:val="28"/>
+          <w:szCs w:val="28"/>
+        </w:rPr>
+        <w:t>RetrieveItemsFromFile</w:t>
+      </w:r>
+      <w:proofErr w:type="spellEnd"/>
+      <w:r>
+        <w:rPr>
+          <w:rFonts w:cstheme="minorHAnsi"/>
+          <w:sz w:val="28"/>
+          <w:szCs w:val="28"/>
+        </w:rPr>
+        <w:t xml:space="preserve"> – este clasa in care se </w:t>
+      </w:r>
+      <w:proofErr w:type="spellStart"/>
+      <w:r>
+        <w:rPr>
+          <w:rFonts w:cstheme="minorHAnsi"/>
+          <w:sz w:val="28"/>
+          <w:szCs w:val="28"/>
+        </w:rPr>
+        <w:t>realizeaza</w:t>
+      </w:r>
+      <w:proofErr w:type="spellEnd"/>
+      <w:r>
+        <w:rPr>
+          <w:rFonts w:cstheme="minorHAnsi"/>
+          <w:sz w:val="28"/>
+          <w:szCs w:val="28"/>
+        </w:rPr>
+        <w:t xml:space="preserve"> scrierea si citirea din </w:t>
+      </w:r>
+      <w:proofErr w:type="spellStart"/>
+      <w:r>
+        <w:rPr>
+          <w:rFonts w:cstheme="minorHAnsi"/>
+          <w:sz w:val="28"/>
+          <w:szCs w:val="28"/>
+        </w:rPr>
+        <w:t>fisierul</w:t>
+      </w:r>
+      <w:proofErr w:type="spellEnd"/>
+      <w:r>
+        <w:rPr>
+          <w:rFonts w:cstheme="minorHAnsi"/>
+          <w:sz w:val="28"/>
+          <w:szCs w:val="28"/>
+        </w:rPr>
+        <w:t xml:space="preserve"> in care sunt scrise detaliile restaurantului, si anume produsele din meniu si </w:t>
+      </w:r>
+      <w:proofErr w:type="spellStart"/>
+      <w:r>
+        <w:rPr>
+          <w:rFonts w:cstheme="minorHAnsi"/>
+          <w:sz w:val="28"/>
+          <w:szCs w:val="28"/>
+        </w:rPr>
+        <w:t>Hash</w:t>
+      </w:r>
+      <w:proofErr w:type="spellEnd"/>
+      <w:r>
+        <w:rPr>
+          <w:rFonts w:cstheme="minorHAnsi"/>
+          <w:sz w:val="28"/>
+          <w:szCs w:val="28"/>
+        </w:rPr>
+        <w:t xml:space="preserve"> </w:t>
+      </w:r>
+      <w:proofErr w:type="spellStart"/>
+      <w:r>
+        <w:rPr>
+          <w:rFonts w:cstheme="minorHAnsi"/>
+          <w:sz w:val="28"/>
+          <w:szCs w:val="28"/>
+        </w:rPr>
+        <w:t>Map-ul</w:t>
+      </w:r>
+      <w:proofErr w:type="spellEnd"/>
+      <w:r>
+        <w:rPr>
+          <w:rFonts w:cstheme="minorHAnsi"/>
+          <w:sz w:val="28"/>
+          <w:szCs w:val="28"/>
+        </w:rPr>
+        <w:t xml:space="preserve"> de comenzi, </w:t>
+      </w:r>
+      <w:proofErr w:type="spellStart"/>
+      <w:r>
+        <w:rPr>
+          <w:rFonts w:cstheme="minorHAnsi"/>
+          <w:sz w:val="28"/>
+          <w:szCs w:val="28"/>
+        </w:rPr>
+        <w:t>impreuna</w:t>
+      </w:r>
+      <w:proofErr w:type="spellEnd"/>
+      <w:r>
+        <w:rPr>
+          <w:rFonts w:cstheme="minorHAnsi"/>
+          <w:sz w:val="28"/>
+          <w:szCs w:val="28"/>
+        </w:rPr>
+        <w:t xml:space="preserve"> cu lista produselor comandate, aceste </w:t>
+      </w:r>
+      <w:proofErr w:type="spellStart"/>
+      <w:r>
+        <w:rPr>
+          <w:rFonts w:cstheme="minorHAnsi"/>
+          <w:sz w:val="28"/>
+          <w:szCs w:val="28"/>
+        </w:rPr>
+        <w:t>functionalitati</w:t>
+      </w:r>
+      <w:proofErr w:type="spellEnd"/>
+      <w:r>
+        <w:rPr>
+          <w:rFonts w:cstheme="minorHAnsi"/>
+          <w:sz w:val="28"/>
+          <w:szCs w:val="28"/>
+        </w:rPr>
+        <w:t xml:space="preserve"> fiind </w:t>
+      </w:r>
+      <w:proofErr w:type="spellStart"/>
+      <w:r>
+        <w:rPr>
+          <w:rFonts w:cstheme="minorHAnsi"/>
+          <w:sz w:val="28"/>
+          <w:szCs w:val="28"/>
+        </w:rPr>
+        <w:t>facute</w:t>
+      </w:r>
+      <w:proofErr w:type="spellEnd"/>
+      <w:r>
+        <w:rPr>
+          <w:rFonts w:cstheme="minorHAnsi"/>
+          <w:sz w:val="28"/>
+          <w:szCs w:val="28"/>
+        </w:rPr>
+        <w:t xml:space="preserve"> </w:t>
+      </w:r>
+      <w:proofErr w:type="spellStart"/>
+      <w:r>
+        <w:rPr>
+          <w:rFonts w:cstheme="minorHAnsi"/>
+          <w:sz w:val="28"/>
+          <w:szCs w:val="28"/>
+        </w:rPr>
+        <w:t>dupa</w:t>
+      </w:r>
+      <w:proofErr w:type="spellEnd"/>
+      <w:r>
+        <w:rPr>
+          <w:rFonts w:cstheme="minorHAnsi"/>
+          <w:sz w:val="28"/>
+          <w:szCs w:val="28"/>
+        </w:rPr>
+        <w:t xml:space="preserve"> principiul </w:t>
+      </w:r>
+      <w:proofErr w:type="spellStart"/>
+      <w:r>
+        <w:rPr>
+          <w:rFonts w:cstheme="minorHAnsi"/>
+          <w:sz w:val="28"/>
+          <w:szCs w:val="28"/>
+        </w:rPr>
+        <w:t>serializarii</w:t>
+      </w:r>
+      <w:proofErr w:type="spellEnd"/>
+      <w:r>
+        <w:rPr>
+          <w:rFonts w:cstheme="minorHAnsi"/>
+          <w:sz w:val="28"/>
+          <w:szCs w:val="28"/>
+        </w:rPr>
+        <w:t xml:space="preserve">. Metoda </w:t>
+      </w:r>
+      <w:proofErr w:type="spellStart"/>
+      <w:r>
+        <w:rPr>
+          <w:rFonts w:cstheme="minorHAnsi"/>
+          <w:sz w:val="28"/>
+          <w:szCs w:val="28"/>
+        </w:rPr>
+        <w:lastRenderedPageBreak/>
+        <w:t>readFromFile</w:t>
+      </w:r>
+      <w:proofErr w:type="spellEnd"/>
+      <w:r>
+        <w:rPr>
+          <w:rFonts w:cstheme="minorHAnsi"/>
+          <w:sz w:val="28"/>
+          <w:szCs w:val="28"/>
+        </w:rPr>
+        <w:t xml:space="preserve">() </w:t>
+      </w:r>
+      <w:proofErr w:type="spellStart"/>
+      <w:r>
+        <w:rPr>
+          <w:rFonts w:cstheme="minorHAnsi"/>
+          <w:sz w:val="28"/>
+          <w:szCs w:val="28"/>
+        </w:rPr>
+        <w:t>realizeaza</w:t>
+      </w:r>
+      <w:proofErr w:type="spellEnd"/>
+      <w:r>
+        <w:rPr>
+          <w:rFonts w:cstheme="minorHAnsi"/>
+          <w:sz w:val="28"/>
+          <w:szCs w:val="28"/>
+        </w:rPr>
+        <w:t xml:space="preserve"> citirea obiectelor din </w:t>
+      </w:r>
+      <w:proofErr w:type="spellStart"/>
+      <w:r>
+        <w:rPr>
+          <w:rFonts w:cstheme="minorHAnsi"/>
+          <w:sz w:val="28"/>
+          <w:szCs w:val="28"/>
+        </w:rPr>
+        <w:t>fisier</w:t>
+      </w:r>
+      <w:proofErr w:type="spellEnd"/>
+      <w:r>
+        <w:rPr>
+          <w:rFonts w:cstheme="minorHAnsi"/>
+          <w:sz w:val="28"/>
+          <w:szCs w:val="28"/>
+        </w:rPr>
+        <w:t xml:space="preserve">, folosind clasele </w:t>
+      </w:r>
+      <w:proofErr w:type="spellStart"/>
+      <w:r>
+        <w:rPr>
+          <w:rFonts w:cstheme="minorHAnsi"/>
+          <w:sz w:val="28"/>
+          <w:szCs w:val="28"/>
+        </w:rPr>
+        <w:t>FileInputStream</w:t>
+      </w:r>
+      <w:proofErr w:type="spellEnd"/>
+      <w:r>
+        <w:rPr>
+          <w:rFonts w:cstheme="minorHAnsi"/>
+          <w:sz w:val="28"/>
+          <w:szCs w:val="28"/>
+        </w:rPr>
+        <w:t xml:space="preserve"> si </w:t>
+      </w:r>
+      <w:proofErr w:type="spellStart"/>
+      <w:r>
+        <w:rPr>
+          <w:rFonts w:cstheme="minorHAnsi"/>
+          <w:sz w:val="28"/>
+          <w:szCs w:val="28"/>
+        </w:rPr>
+        <w:t>ObjectInputStream</w:t>
+      </w:r>
+      <w:proofErr w:type="spellEnd"/>
+      <w:r>
+        <w:rPr>
+          <w:rFonts w:cstheme="minorHAnsi"/>
+          <w:sz w:val="28"/>
+          <w:szCs w:val="28"/>
+        </w:rPr>
+        <w:t xml:space="preserve">, </w:t>
+      </w:r>
+      <w:proofErr w:type="spellStart"/>
+      <w:r>
+        <w:rPr>
+          <w:rFonts w:cstheme="minorHAnsi"/>
+          <w:sz w:val="28"/>
+          <w:szCs w:val="28"/>
+        </w:rPr>
+        <w:t>instantele</w:t>
+      </w:r>
+      <w:proofErr w:type="spellEnd"/>
+      <w:r>
+        <w:rPr>
+          <w:rFonts w:cstheme="minorHAnsi"/>
+          <w:sz w:val="28"/>
+          <w:szCs w:val="28"/>
+        </w:rPr>
+        <w:t xml:space="preserve"> fiind apoi </w:t>
+      </w:r>
+      <w:proofErr w:type="spellStart"/>
+      <w:r>
+        <w:rPr>
+          <w:rFonts w:cstheme="minorHAnsi"/>
+          <w:sz w:val="28"/>
+          <w:szCs w:val="28"/>
+        </w:rPr>
+        <w:t>inchise</w:t>
+      </w:r>
+      <w:proofErr w:type="spellEnd"/>
+      <w:r>
+        <w:rPr>
+          <w:rFonts w:cstheme="minorHAnsi"/>
+          <w:sz w:val="28"/>
+          <w:szCs w:val="28"/>
+        </w:rPr>
+        <w:t xml:space="preserve">. Pentru a citi obiectele, se </w:t>
+      </w:r>
+      <w:proofErr w:type="spellStart"/>
+      <w:r>
+        <w:rPr>
+          <w:rFonts w:cstheme="minorHAnsi"/>
+          <w:sz w:val="28"/>
+          <w:szCs w:val="28"/>
+        </w:rPr>
+        <w:t>foloseste</w:t>
+      </w:r>
+      <w:proofErr w:type="spellEnd"/>
+      <w:r>
+        <w:rPr>
+          <w:rFonts w:cstheme="minorHAnsi"/>
+          <w:sz w:val="28"/>
+          <w:szCs w:val="28"/>
+        </w:rPr>
+        <w:t xml:space="preserve"> metoda </w:t>
+      </w:r>
+      <w:proofErr w:type="spellStart"/>
+      <w:r>
+        <w:rPr>
+          <w:rFonts w:cstheme="minorHAnsi"/>
+          <w:sz w:val="28"/>
+          <w:szCs w:val="28"/>
+        </w:rPr>
+        <w:t>readObject</w:t>
+      </w:r>
+      <w:proofErr w:type="spellEnd"/>
+      <w:r>
+        <w:rPr>
+          <w:rFonts w:cstheme="minorHAnsi"/>
+          <w:sz w:val="28"/>
+          <w:szCs w:val="28"/>
+        </w:rPr>
+        <w:t xml:space="preserve">(). Metoda </w:t>
+      </w:r>
+      <w:proofErr w:type="spellStart"/>
+      <w:r>
+        <w:rPr>
+          <w:rFonts w:cstheme="minorHAnsi"/>
+          <w:sz w:val="28"/>
+          <w:szCs w:val="28"/>
+        </w:rPr>
+        <w:t>writeToFile</w:t>
+      </w:r>
+      <w:proofErr w:type="spellEnd"/>
+      <w:r>
+        <w:rPr>
+          <w:rFonts w:cstheme="minorHAnsi"/>
+          <w:sz w:val="28"/>
+          <w:szCs w:val="28"/>
+        </w:rPr>
+        <w:t xml:space="preserve">() </w:t>
+      </w:r>
+      <w:proofErr w:type="spellStart"/>
+      <w:r>
+        <w:rPr>
+          <w:rFonts w:cstheme="minorHAnsi"/>
+          <w:sz w:val="28"/>
+          <w:szCs w:val="28"/>
+        </w:rPr>
+        <w:t>realizeaza</w:t>
+      </w:r>
+      <w:proofErr w:type="spellEnd"/>
+      <w:r>
+        <w:rPr>
+          <w:rFonts w:cstheme="minorHAnsi"/>
+          <w:sz w:val="28"/>
+          <w:szCs w:val="28"/>
+        </w:rPr>
+        <w:t xml:space="preserve"> scrierea obiectelor in </w:t>
+      </w:r>
+      <w:proofErr w:type="spellStart"/>
+      <w:r>
+        <w:rPr>
+          <w:rFonts w:cstheme="minorHAnsi"/>
+          <w:sz w:val="28"/>
+          <w:szCs w:val="28"/>
+        </w:rPr>
+        <w:t>fisier</w:t>
+      </w:r>
+      <w:proofErr w:type="spellEnd"/>
+      <w:r>
+        <w:rPr>
+          <w:rFonts w:cstheme="minorHAnsi"/>
+          <w:sz w:val="28"/>
+          <w:szCs w:val="28"/>
+        </w:rPr>
+        <w:t xml:space="preserve">, de fiecare data detaliile restaurantului fiind suprascrise peste detaliile anterioare. Se folosesc clasele </w:t>
+      </w:r>
+      <w:proofErr w:type="spellStart"/>
+      <w:r>
+        <w:rPr>
+          <w:rFonts w:cstheme="minorHAnsi"/>
+          <w:sz w:val="28"/>
+          <w:szCs w:val="28"/>
+        </w:rPr>
+        <w:t>FileOutputStream</w:t>
+      </w:r>
+      <w:proofErr w:type="spellEnd"/>
+      <w:r>
+        <w:rPr>
+          <w:rFonts w:cstheme="minorHAnsi"/>
+          <w:sz w:val="28"/>
+          <w:szCs w:val="28"/>
+        </w:rPr>
+        <w:t xml:space="preserve"> si </w:t>
+      </w:r>
+      <w:proofErr w:type="spellStart"/>
+      <w:r>
+        <w:rPr>
+          <w:rFonts w:cstheme="minorHAnsi"/>
+          <w:sz w:val="28"/>
+          <w:szCs w:val="28"/>
+        </w:rPr>
+        <w:t>ObjectOutputStream</w:t>
+      </w:r>
+      <w:proofErr w:type="spellEnd"/>
+      <w:r>
+        <w:rPr>
+          <w:rFonts w:cstheme="minorHAnsi"/>
+          <w:sz w:val="28"/>
+          <w:szCs w:val="28"/>
+        </w:rPr>
+        <w:t xml:space="preserve">, mai apoi </w:t>
+      </w:r>
+      <w:proofErr w:type="spellStart"/>
+      <w:r>
+        <w:rPr>
+          <w:rFonts w:cstheme="minorHAnsi"/>
+          <w:sz w:val="28"/>
+          <w:szCs w:val="28"/>
+        </w:rPr>
+        <w:t>instantele</w:t>
+      </w:r>
+      <w:proofErr w:type="spellEnd"/>
+      <w:r>
+        <w:rPr>
+          <w:rFonts w:cstheme="minorHAnsi"/>
+          <w:sz w:val="28"/>
+          <w:szCs w:val="28"/>
+        </w:rPr>
+        <w:t xml:space="preserve"> lor fiind </w:t>
+      </w:r>
+      <w:proofErr w:type="spellStart"/>
+      <w:r>
+        <w:rPr>
+          <w:rFonts w:cstheme="minorHAnsi"/>
+          <w:sz w:val="28"/>
+          <w:szCs w:val="28"/>
+        </w:rPr>
+        <w:t>inchise</w:t>
+      </w:r>
+      <w:proofErr w:type="spellEnd"/>
+      <w:r>
+        <w:rPr>
+          <w:rFonts w:cstheme="minorHAnsi"/>
+          <w:sz w:val="28"/>
+          <w:szCs w:val="28"/>
+        </w:rPr>
+        <w:t xml:space="preserve">, </w:t>
+      </w:r>
+      <w:proofErr w:type="spellStart"/>
+      <w:r>
+        <w:rPr>
+          <w:rFonts w:cstheme="minorHAnsi"/>
+          <w:sz w:val="28"/>
+          <w:szCs w:val="28"/>
+        </w:rPr>
+        <w:t>dupa</w:t>
+      </w:r>
+      <w:proofErr w:type="spellEnd"/>
+      <w:r>
+        <w:rPr>
+          <w:rFonts w:cstheme="minorHAnsi"/>
+          <w:sz w:val="28"/>
+          <w:szCs w:val="28"/>
+        </w:rPr>
+        <w:t xml:space="preserve"> ce obiectul de tip Restaurant este scris in </w:t>
+      </w:r>
+      <w:proofErr w:type="spellStart"/>
+      <w:r>
+        <w:rPr>
+          <w:rFonts w:cstheme="minorHAnsi"/>
+          <w:sz w:val="28"/>
+          <w:szCs w:val="28"/>
+        </w:rPr>
+        <w:t>fisier</w:t>
+      </w:r>
+      <w:proofErr w:type="spellEnd"/>
+      <w:r>
+        <w:rPr>
+          <w:rFonts w:cstheme="minorHAnsi"/>
+          <w:sz w:val="28"/>
+          <w:szCs w:val="28"/>
+        </w:rPr>
+        <w:t>.</w:t>
+      </w:r>
+    </w:p>
+    <w:p>
+      <w:pPr>
+        <w:ind w:firstLine="708"/>
+        <w:rPr>
+          <w:rFonts w:cstheme="minorHAnsi"/>
+          <w:sz w:val="28"/>
+          <w:szCs w:val="28"/>
+        </w:rPr>
+      </w:pPr>
+    </w:p>
+    <w:p>
+      <w:pPr>
+        <w:ind w:firstLine="708"/>
+        <w:rPr>
+          <w:rFonts w:cstheme="minorHAnsi"/>
+          <w:sz w:val="28"/>
+          <w:szCs w:val="28"/>
+        </w:rPr>
+      </w:pPr>
+    </w:p>
+    <w:p>
+      <w:pPr>
+        <w:ind w:firstLine="708"/>
+        <w:rPr>
+          <w:rFonts w:cstheme="minorHAnsi"/>
+          <w:sz w:val="28"/>
+          <w:szCs w:val="28"/>
+        </w:rPr>
+      </w:pPr>
+    </w:p>
+    <w:p>
+      <w:pPr>
+        <w:rPr>
+          <w:color w:val="4472C4" w:themeColor="accent1"/>
+          <w:sz w:val="44"/>
+          <w14:shadow w14:blurRad="38100" w14:dist="25400" w14:dir="5400000" w14:sx="100000" w14:sy="100000" w14:kx="0" w14:ky="0" w14:algn="ctr">
+            <w14:srgbClr w14:val="6E747A">
+              <w14:alpha w14:val="57000"/>
+            </w14:srgbClr>
+          </w14:shadow>
+          <w14:textOutline w14:w="0" w14:cap="flat" w14:cmpd="sng" w14:algn="ctr">
+            <w14:noFill/>
+            <w14:prstDash w14:val="solid"/>
+            <w14:round/>
+          </w14:textOutline>
+        </w:rPr>
+      </w:pPr>
+      <w:r>
+        <w:rPr>
+          <w:color w:val="4472C4" w:themeColor="accent1"/>
+          <w:sz w:val="44"/>
+          <w14:shadow w14:blurRad="38100" w14:dist="25400" w14:dir="5400000" w14:sx="100000" w14:sy="100000" w14:kx="0" w14:ky="0" w14:algn="ctr">
+            <w14:srgbClr w14:val="6E747A">
+              <w14:alpha w14:val="57000"/>
+            </w14:srgbClr>
+          </w14:shadow>
+          <w14:textOutline w14:w="0" w14:cap="flat" w14:cmpd="sng" w14:algn="ctr">
+            <w14:noFill/>
+            <w14:prstDash w14:val="solid"/>
+            <w14:round/>
+          </w14:textOutline>
+        </w:rPr>
+        <w:t>Rezultate</w:t>
+      </w:r>
+    </w:p>
+    <w:p>
+      <w:pPr>
+        <w:ind w:firstLine="708"/>
+        <w:rPr>
+          <w:sz w:val="28"/>
+          <w:szCs w:val="28"/>
+        </w:rPr>
+      </w:pPr>
+    </w:p>
+    <w:p>
+      <w:pPr>
+        <w:ind w:firstLine="708"/>
+        <w:rPr>
+          <w:sz w:val="28"/>
+          <w:szCs w:val="28"/>
+        </w:rPr>
+      </w:pPr>
+      <w:r>
+        <w:rPr>
+          <w:sz w:val="28"/>
+          <w:szCs w:val="28"/>
+        </w:rPr>
+        <w:t xml:space="preserve">Pentru testarea </w:t>
+      </w:r>
+      <w:proofErr w:type="spellStart"/>
+      <w:r>
+        <w:rPr>
+          <w:sz w:val="28"/>
+          <w:szCs w:val="28"/>
+        </w:rPr>
+        <w:t>aplicatiei</w:t>
+      </w:r>
+      <w:proofErr w:type="spellEnd"/>
+      <w:r>
+        <w:rPr>
+          <w:sz w:val="28"/>
+          <w:szCs w:val="28"/>
+        </w:rPr>
+        <w:t xml:space="preserve">, am </w:t>
+      </w:r>
+      <w:proofErr w:type="spellStart"/>
+      <w:r>
+        <w:rPr>
+          <w:sz w:val="28"/>
+          <w:szCs w:val="28"/>
+        </w:rPr>
+        <w:t>initializat</w:t>
+      </w:r>
+      <w:proofErr w:type="spellEnd"/>
+      <w:r>
+        <w:rPr>
+          <w:sz w:val="28"/>
+          <w:szCs w:val="28"/>
+        </w:rPr>
+        <w:t xml:space="preserve"> un </w:t>
+      </w:r>
+      <w:proofErr w:type="spellStart"/>
+      <w:r>
+        <w:rPr>
+          <w:sz w:val="28"/>
+          <w:szCs w:val="28"/>
+        </w:rPr>
+        <w:t>numar</w:t>
+      </w:r>
+      <w:proofErr w:type="spellEnd"/>
+      <w:r>
+        <w:rPr>
+          <w:sz w:val="28"/>
+          <w:szCs w:val="28"/>
+        </w:rPr>
+        <w:t xml:space="preserve"> mic de produse, de tipul </w:t>
+      </w:r>
+      <w:proofErr w:type="spellStart"/>
+      <w:r>
+        <w:rPr>
+          <w:sz w:val="28"/>
+          <w:szCs w:val="28"/>
+        </w:rPr>
+        <w:t>BaseProduct</w:t>
+      </w:r>
+      <w:proofErr w:type="spellEnd"/>
+      <w:r>
+        <w:rPr>
+          <w:sz w:val="28"/>
+          <w:szCs w:val="28"/>
+        </w:rPr>
+        <w:t xml:space="preserve">, cat si de tipul </w:t>
+      </w:r>
+      <w:proofErr w:type="spellStart"/>
+      <w:r>
+        <w:rPr>
+          <w:sz w:val="28"/>
+          <w:szCs w:val="28"/>
+        </w:rPr>
+        <w:t>CompositeProduct</w:t>
+      </w:r>
+      <w:proofErr w:type="spellEnd"/>
+      <w:r>
+        <w:rPr>
+          <w:sz w:val="28"/>
+          <w:szCs w:val="28"/>
+        </w:rPr>
+        <w:t xml:space="preserve">. Le-am </w:t>
+      </w:r>
+      <w:proofErr w:type="spellStart"/>
+      <w:r>
+        <w:rPr>
+          <w:sz w:val="28"/>
+          <w:szCs w:val="28"/>
+        </w:rPr>
+        <w:t>adaugat</w:t>
+      </w:r>
+      <w:proofErr w:type="spellEnd"/>
+      <w:r>
+        <w:rPr>
+          <w:sz w:val="28"/>
+          <w:szCs w:val="28"/>
+        </w:rPr>
+        <w:t xml:space="preserve"> in lista si am testat </w:t>
+      </w:r>
+      <w:proofErr w:type="spellStart"/>
+      <w:r>
+        <w:rPr>
+          <w:sz w:val="28"/>
+          <w:szCs w:val="28"/>
+        </w:rPr>
+        <w:t>functionalitatile</w:t>
+      </w:r>
+      <w:proofErr w:type="spellEnd"/>
+      <w:r>
+        <w:rPr>
+          <w:sz w:val="28"/>
+          <w:szCs w:val="28"/>
+        </w:rPr>
+        <w:t xml:space="preserve"> </w:t>
+      </w:r>
+      <w:proofErr w:type="spellStart"/>
+      <w:r>
+        <w:rPr>
+          <w:sz w:val="28"/>
+          <w:szCs w:val="28"/>
+        </w:rPr>
+        <w:t>aplicatiei</w:t>
+      </w:r>
+      <w:proofErr w:type="spellEnd"/>
+      <w:r>
+        <w:rPr>
+          <w:sz w:val="28"/>
+          <w:szCs w:val="28"/>
+        </w:rPr>
+        <w:t xml:space="preserve"> pe aceste produse. De asemenea, pentru testarea </w:t>
+      </w:r>
+      <w:proofErr w:type="spellStart"/>
+      <w:r>
+        <w:rPr>
+          <w:sz w:val="28"/>
+          <w:szCs w:val="28"/>
+        </w:rPr>
+        <w:t>functionalitatilor</w:t>
+      </w:r>
+      <w:proofErr w:type="spellEnd"/>
+      <w:r>
+        <w:rPr>
+          <w:sz w:val="28"/>
+          <w:szCs w:val="28"/>
+        </w:rPr>
+        <w:t xml:space="preserve"> chelnerului, am </w:t>
+      </w:r>
+      <w:proofErr w:type="spellStart"/>
+      <w:r>
+        <w:rPr>
+          <w:sz w:val="28"/>
+          <w:szCs w:val="28"/>
+        </w:rPr>
+        <w:t>instantiat</w:t>
+      </w:r>
+      <w:proofErr w:type="spellEnd"/>
+      <w:r>
+        <w:rPr>
+          <w:sz w:val="28"/>
+          <w:szCs w:val="28"/>
+        </w:rPr>
+        <w:t xml:space="preserve"> obiecte de tip </w:t>
+      </w:r>
+      <w:proofErr w:type="spellStart"/>
+      <w:r>
+        <w:rPr>
+          <w:sz w:val="28"/>
+          <w:szCs w:val="28"/>
+        </w:rPr>
+        <w:t>Order</w:t>
+      </w:r>
+      <w:proofErr w:type="spellEnd"/>
+      <w:r>
+        <w:rPr>
+          <w:sz w:val="28"/>
+          <w:szCs w:val="28"/>
+        </w:rPr>
+        <w:t xml:space="preserve">, si le-am pus in </w:t>
+      </w:r>
+      <w:proofErr w:type="spellStart"/>
+      <w:r>
+        <w:rPr>
+          <w:sz w:val="28"/>
+          <w:szCs w:val="28"/>
+        </w:rPr>
+        <w:t>Hash</w:t>
+      </w:r>
+      <w:proofErr w:type="spellEnd"/>
+      <w:r>
+        <w:rPr>
+          <w:sz w:val="28"/>
+          <w:szCs w:val="28"/>
+        </w:rPr>
+        <w:t xml:space="preserve"> </w:t>
+      </w:r>
+      <w:proofErr w:type="spellStart"/>
+      <w:r>
+        <w:rPr>
+          <w:sz w:val="28"/>
+          <w:szCs w:val="28"/>
+        </w:rPr>
+        <w:t>Map-ul</w:t>
+      </w:r>
+      <w:proofErr w:type="spellEnd"/>
+      <w:r>
+        <w:rPr>
+          <w:sz w:val="28"/>
+          <w:szCs w:val="28"/>
+        </w:rPr>
+        <w:t xml:space="preserve"> restaurantului. Am testat fiecare </w:t>
+      </w:r>
+      <w:proofErr w:type="spellStart"/>
+      <w:r>
+        <w:rPr>
+          <w:sz w:val="28"/>
+          <w:szCs w:val="28"/>
+        </w:rPr>
+        <w:t>functionalitate</w:t>
+      </w:r>
+      <w:proofErr w:type="spellEnd"/>
+      <w:r>
+        <w:rPr>
+          <w:sz w:val="28"/>
+          <w:szCs w:val="28"/>
+        </w:rPr>
+        <w:t xml:space="preserve"> pe parcursul </w:t>
+      </w:r>
+      <w:proofErr w:type="spellStart"/>
+      <w:r>
+        <w:rPr>
+          <w:sz w:val="28"/>
+          <w:szCs w:val="28"/>
+        </w:rPr>
+        <w:t>implementarii</w:t>
+      </w:r>
+      <w:proofErr w:type="spellEnd"/>
+      <w:r>
+        <w:rPr>
+          <w:sz w:val="28"/>
+          <w:szCs w:val="28"/>
+        </w:rPr>
+        <w:t xml:space="preserve"> lor, pentru asigurarea unei </w:t>
+      </w:r>
+      <w:proofErr w:type="spellStart"/>
+      <w:r>
+        <w:rPr>
+          <w:sz w:val="28"/>
+          <w:szCs w:val="28"/>
+        </w:rPr>
+        <w:t>implementari</w:t>
+      </w:r>
+      <w:proofErr w:type="spellEnd"/>
+      <w:r>
+        <w:rPr>
+          <w:sz w:val="28"/>
+          <w:szCs w:val="28"/>
+        </w:rPr>
+        <w:t xml:space="preserve"> corecte. Pentru a rula </w:t>
+      </w:r>
+      <w:proofErr w:type="spellStart"/>
+      <w:r>
+        <w:rPr>
+          <w:sz w:val="28"/>
+          <w:szCs w:val="28"/>
+        </w:rPr>
+        <w:t>aplicatia</w:t>
+      </w:r>
+      <w:proofErr w:type="spellEnd"/>
+      <w:r>
+        <w:rPr>
+          <w:sz w:val="28"/>
+          <w:szCs w:val="28"/>
+        </w:rPr>
+        <w:t xml:space="preserve"> propriu – zisa, va trebui sa </w:t>
+      </w:r>
+      <w:proofErr w:type="spellStart"/>
+      <w:r>
+        <w:rPr>
+          <w:sz w:val="28"/>
+          <w:szCs w:val="28"/>
+        </w:rPr>
+        <w:t>instantiem</w:t>
+      </w:r>
+      <w:proofErr w:type="spellEnd"/>
+      <w:r>
+        <w:rPr>
+          <w:sz w:val="28"/>
+          <w:szCs w:val="28"/>
+        </w:rPr>
+        <w:t xml:space="preserve"> obiecte de tipul Chef </w:t>
+      </w:r>
+      <w:proofErr w:type="spellStart"/>
+      <w:r>
+        <w:rPr>
+          <w:sz w:val="28"/>
+          <w:szCs w:val="28"/>
+        </w:rPr>
+        <w:t>Graphical</w:t>
+      </w:r>
+      <w:proofErr w:type="spellEnd"/>
+      <w:r>
+        <w:rPr>
+          <w:sz w:val="28"/>
+          <w:szCs w:val="28"/>
+        </w:rPr>
+        <w:t xml:space="preserve"> </w:t>
+      </w:r>
+      <w:proofErr w:type="spellStart"/>
+      <w:r>
+        <w:rPr>
+          <w:sz w:val="28"/>
+          <w:szCs w:val="28"/>
+        </w:rPr>
+        <w:t>User</w:t>
+      </w:r>
+      <w:proofErr w:type="spellEnd"/>
+      <w:r>
+        <w:rPr>
+          <w:sz w:val="28"/>
+          <w:szCs w:val="28"/>
+        </w:rPr>
+        <w:t xml:space="preserve"> </w:t>
+      </w:r>
+      <w:proofErr w:type="spellStart"/>
+      <w:r>
+        <w:rPr>
+          <w:sz w:val="28"/>
+          <w:szCs w:val="28"/>
+        </w:rPr>
+        <w:t>Interface</w:t>
+      </w:r>
+      <w:proofErr w:type="spellEnd"/>
+      <w:r>
+        <w:rPr>
+          <w:sz w:val="28"/>
+          <w:szCs w:val="28"/>
+        </w:rPr>
+        <w:t xml:space="preserve">, </w:t>
+      </w:r>
+      <w:proofErr w:type="spellStart"/>
+      <w:r>
+        <w:rPr>
+          <w:sz w:val="28"/>
+          <w:szCs w:val="28"/>
+        </w:rPr>
+        <w:t>Waiter</w:t>
+      </w:r>
+      <w:proofErr w:type="spellEnd"/>
+      <w:r>
+        <w:rPr>
+          <w:sz w:val="28"/>
+          <w:szCs w:val="28"/>
+        </w:rPr>
+        <w:t xml:space="preserve"> </w:t>
+      </w:r>
+      <w:proofErr w:type="spellStart"/>
+      <w:r>
+        <w:rPr>
+          <w:sz w:val="28"/>
+          <w:szCs w:val="28"/>
+        </w:rPr>
+        <w:t>Graphical</w:t>
+      </w:r>
+      <w:proofErr w:type="spellEnd"/>
+      <w:r>
+        <w:rPr>
+          <w:sz w:val="28"/>
+          <w:szCs w:val="28"/>
+        </w:rPr>
+        <w:t xml:space="preserve"> </w:t>
+      </w:r>
+      <w:proofErr w:type="spellStart"/>
+      <w:r>
+        <w:rPr>
+          <w:sz w:val="28"/>
+          <w:szCs w:val="28"/>
+        </w:rPr>
+        <w:t>User</w:t>
+      </w:r>
+      <w:proofErr w:type="spellEnd"/>
+      <w:r>
+        <w:rPr>
+          <w:sz w:val="28"/>
+          <w:szCs w:val="28"/>
+        </w:rPr>
+        <w:t xml:space="preserve"> </w:t>
+      </w:r>
+      <w:proofErr w:type="spellStart"/>
+      <w:r>
+        <w:rPr>
+          <w:sz w:val="28"/>
+          <w:szCs w:val="28"/>
+        </w:rPr>
+        <w:t>Interface</w:t>
+      </w:r>
+      <w:proofErr w:type="spellEnd"/>
+      <w:r>
+        <w:rPr>
+          <w:sz w:val="28"/>
+          <w:szCs w:val="28"/>
+        </w:rPr>
+        <w:t xml:space="preserve"> si Administrator </w:t>
+      </w:r>
+      <w:proofErr w:type="spellStart"/>
+      <w:r>
+        <w:rPr>
+          <w:sz w:val="28"/>
+          <w:szCs w:val="28"/>
+        </w:rPr>
+        <w:t>Graphical</w:t>
+      </w:r>
+      <w:proofErr w:type="spellEnd"/>
+      <w:r>
+        <w:rPr>
+          <w:sz w:val="28"/>
+          <w:szCs w:val="28"/>
+        </w:rPr>
+        <w:t xml:space="preserve"> </w:t>
+      </w:r>
+      <w:proofErr w:type="spellStart"/>
+      <w:r>
+        <w:rPr>
+          <w:sz w:val="28"/>
+          <w:szCs w:val="28"/>
+        </w:rPr>
+        <w:t>User</w:t>
+      </w:r>
+      <w:proofErr w:type="spellEnd"/>
+      <w:r>
+        <w:rPr>
+          <w:sz w:val="28"/>
+          <w:szCs w:val="28"/>
+        </w:rPr>
+        <w:t xml:space="preserve"> </w:t>
+      </w:r>
+      <w:proofErr w:type="spellStart"/>
+      <w:r>
+        <w:rPr>
+          <w:sz w:val="28"/>
+          <w:szCs w:val="28"/>
+        </w:rPr>
+        <w:t>Interface</w:t>
+      </w:r>
+      <w:proofErr w:type="spellEnd"/>
+      <w:r>
+        <w:rPr>
+          <w:sz w:val="28"/>
+          <w:szCs w:val="28"/>
+        </w:rPr>
+        <w:t xml:space="preserve">, si le vom seta drept vizibile. </w:t>
+      </w:r>
+      <w:proofErr w:type="spellStart"/>
+      <w:r>
+        <w:rPr>
+          <w:sz w:val="28"/>
+          <w:szCs w:val="28"/>
+        </w:rPr>
+        <w:t>Inainte</w:t>
+      </w:r>
+      <w:proofErr w:type="spellEnd"/>
+      <w:r>
+        <w:rPr>
+          <w:sz w:val="28"/>
+          <w:szCs w:val="28"/>
+        </w:rPr>
+        <w:t xml:space="preserve"> de acest lucru, se vor </w:t>
+      </w:r>
+      <w:proofErr w:type="spellStart"/>
+      <w:r>
+        <w:rPr>
+          <w:sz w:val="28"/>
+          <w:szCs w:val="28"/>
+        </w:rPr>
+        <w:t>incarca</w:t>
+      </w:r>
+      <w:proofErr w:type="spellEnd"/>
+      <w:r>
+        <w:rPr>
+          <w:sz w:val="28"/>
+          <w:szCs w:val="28"/>
+        </w:rPr>
+        <w:t xml:space="preserve"> in obiectul de tip Re</w:t>
+      </w:r>
+      <w:r>
+        <w:rPr>
+          <w:sz w:val="28"/>
+          <w:szCs w:val="28"/>
+        </w:rPr>
+        <w:t>s</w:t>
+      </w:r>
+      <w:r>
+        <w:rPr>
+          <w:sz w:val="28"/>
+          <w:szCs w:val="28"/>
+        </w:rPr>
+        <w:t xml:space="preserve">taurant, datele din </w:t>
+      </w:r>
+      <w:proofErr w:type="spellStart"/>
+      <w:r>
+        <w:rPr>
+          <w:sz w:val="28"/>
+          <w:szCs w:val="28"/>
+        </w:rPr>
+        <w:t>fisierul</w:t>
+      </w:r>
+      <w:proofErr w:type="spellEnd"/>
+      <w:r>
+        <w:rPr>
+          <w:sz w:val="28"/>
+          <w:szCs w:val="28"/>
+        </w:rPr>
+        <w:t xml:space="preserve"> in care se scrie la </w:t>
+      </w:r>
+      <w:proofErr w:type="spellStart"/>
+      <w:r>
+        <w:rPr>
+          <w:sz w:val="28"/>
+          <w:szCs w:val="28"/>
+        </w:rPr>
+        <w:t>inchiderea</w:t>
+      </w:r>
+      <w:proofErr w:type="spellEnd"/>
+      <w:r>
+        <w:rPr>
+          <w:sz w:val="28"/>
+          <w:szCs w:val="28"/>
+        </w:rPr>
+        <w:t xml:space="preserve"> </w:t>
+      </w:r>
+      <w:proofErr w:type="spellStart"/>
+      <w:r>
+        <w:rPr>
+          <w:sz w:val="28"/>
+          <w:szCs w:val="28"/>
+        </w:rPr>
+        <w:t>aplicatiei</w:t>
+      </w:r>
+      <w:proofErr w:type="spellEnd"/>
+      <w:r>
+        <w:rPr>
+          <w:sz w:val="28"/>
+          <w:szCs w:val="28"/>
+        </w:rPr>
+        <w:t xml:space="preserve">, pentru a </w:t>
+      </w:r>
+      <w:proofErr w:type="spellStart"/>
+      <w:r>
+        <w:rPr>
+          <w:sz w:val="28"/>
+          <w:szCs w:val="28"/>
+        </w:rPr>
+        <w:t>pastra</w:t>
+      </w:r>
+      <w:proofErr w:type="spellEnd"/>
+      <w:r>
+        <w:rPr>
+          <w:sz w:val="28"/>
+          <w:szCs w:val="28"/>
+        </w:rPr>
+        <w:t xml:space="preserve"> toate </w:t>
+      </w:r>
+      <w:proofErr w:type="spellStart"/>
+      <w:r>
+        <w:rPr>
+          <w:sz w:val="28"/>
+          <w:szCs w:val="28"/>
+        </w:rPr>
+        <w:t>modificarile</w:t>
+      </w:r>
+      <w:proofErr w:type="spellEnd"/>
+      <w:r>
+        <w:rPr>
+          <w:sz w:val="28"/>
+          <w:szCs w:val="28"/>
+        </w:rPr>
+        <w:t xml:space="preserve"> suferite pe parcursul </w:t>
+      </w:r>
+      <w:proofErr w:type="spellStart"/>
+      <w:r>
+        <w:rPr>
+          <w:sz w:val="28"/>
+          <w:szCs w:val="28"/>
+        </w:rPr>
+        <w:t>utilizarii</w:t>
+      </w:r>
+      <w:proofErr w:type="spellEnd"/>
+      <w:r>
+        <w:rPr>
+          <w:sz w:val="28"/>
+          <w:szCs w:val="28"/>
+        </w:rPr>
+        <w:t xml:space="preserve"> </w:t>
+      </w:r>
+      <w:proofErr w:type="spellStart"/>
+      <w:r>
+        <w:rPr>
+          <w:sz w:val="28"/>
+          <w:szCs w:val="28"/>
+        </w:rPr>
+        <w:t>aplicatiei</w:t>
+      </w:r>
+      <w:proofErr w:type="spellEnd"/>
+      <w:r>
+        <w:rPr>
+          <w:sz w:val="28"/>
+          <w:szCs w:val="28"/>
+        </w:rPr>
+        <w:t xml:space="preserve">. Pentru salvarea datelor in </w:t>
+      </w:r>
+      <w:proofErr w:type="spellStart"/>
+      <w:r>
+        <w:rPr>
+          <w:sz w:val="28"/>
+          <w:szCs w:val="28"/>
+        </w:rPr>
+        <w:t>fisier</w:t>
+      </w:r>
+      <w:proofErr w:type="spellEnd"/>
+      <w:r>
+        <w:rPr>
+          <w:sz w:val="28"/>
+          <w:szCs w:val="28"/>
+        </w:rPr>
+        <w:t>, exista un buton, „</w:t>
+      </w:r>
+      <w:proofErr w:type="spellStart"/>
+      <w:r>
+        <w:rPr>
+          <w:sz w:val="28"/>
+          <w:szCs w:val="28"/>
+        </w:rPr>
+        <w:t>Exit</w:t>
+      </w:r>
+      <w:proofErr w:type="spellEnd"/>
+      <w:r>
+        <w:rPr>
+          <w:sz w:val="28"/>
+          <w:szCs w:val="28"/>
+        </w:rPr>
+        <w:t xml:space="preserve"> </w:t>
+      </w:r>
+      <w:proofErr w:type="spellStart"/>
+      <w:r>
+        <w:rPr>
+          <w:sz w:val="28"/>
+          <w:szCs w:val="28"/>
+        </w:rPr>
+        <w:t>application</w:t>
+      </w:r>
+      <w:proofErr w:type="spellEnd"/>
+      <w:r>
+        <w:rPr>
+          <w:sz w:val="28"/>
+          <w:szCs w:val="28"/>
+        </w:rPr>
+        <w:t xml:space="preserve">”, care </w:t>
+      </w:r>
+      <w:proofErr w:type="spellStart"/>
+      <w:r>
+        <w:rPr>
+          <w:sz w:val="28"/>
+          <w:szCs w:val="28"/>
+        </w:rPr>
+        <w:t>salveaza</w:t>
+      </w:r>
+      <w:proofErr w:type="spellEnd"/>
+      <w:r>
+        <w:rPr>
+          <w:sz w:val="28"/>
+          <w:szCs w:val="28"/>
+        </w:rPr>
+        <w:t xml:space="preserve"> datele, iar mai apoi </w:t>
+      </w:r>
+      <w:proofErr w:type="spellStart"/>
+      <w:r>
+        <w:rPr>
+          <w:sz w:val="28"/>
+          <w:szCs w:val="28"/>
+        </w:rPr>
+        <w:t>inchide</w:t>
+      </w:r>
+      <w:proofErr w:type="spellEnd"/>
+      <w:r>
+        <w:rPr>
+          <w:sz w:val="28"/>
+          <w:szCs w:val="28"/>
+        </w:rPr>
+        <w:t xml:space="preserve"> </w:t>
+      </w:r>
+      <w:proofErr w:type="spellStart"/>
+      <w:r>
+        <w:rPr>
+          <w:sz w:val="28"/>
+          <w:szCs w:val="28"/>
+        </w:rPr>
+        <w:t>aplicatia</w:t>
+      </w:r>
+      <w:proofErr w:type="spellEnd"/>
+      <w:r>
+        <w:rPr>
+          <w:sz w:val="28"/>
+          <w:szCs w:val="28"/>
+        </w:rPr>
+        <w:t xml:space="preserve"> prin </w:t>
+      </w:r>
+      <w:proofErr w:type="spellStart"/>
+      <w:r>
+        <w:rPr>
+          <w:sz w:val="28"/>
+          <w:szCs w:val="28"/>
+        </w:rPr>
+        <w:t>System.exit</w:t>
+      </w:r>
+      <w:proofErr w:type="spellEnd"/>
+      <w:r>
+        <w:rPr>
+          <w:sz w:val="28"/>
+          <w:szCs w:val="28"/>
+        </w:rPr>
+        <w:t xml:space="preserve"> ()</w:t>
+      </w:r>
+      <w:r>
+        <w:rPr>
+          <w:sz w:val="28"/>
+          <w:szCs w:val="28"/>
+        </w:rPr>
+        <w:t xml:space="preserve">, pentru ca apoi la </w:t>
+      </w:r>
+      <w:proofErr w:type="spellStart"/>
+      <w:r>
+        <w:rPr>
+          <w:sz w:val="28"/>
+          <w:szCs w:val="28"/>
+        </w:rPr>
+        <w:t>urmatoarea</w:t>
+      </w:r>
+      <w:proofErr w:type="spellEnd"/>
+      <w:r>
+        <w:rPr>
+          <w:sz w:val="28"/>
+          <w:szCs w:val="28"/>
+        </w:rPr>
+        <w:t xml:space="preserve"> rulare, datele scrise in </w:t>
+      </w:r>
+      <w:proofErr w:type="spellStart"/>
+      <w:r>
+        <w:rPr>
+          <w:sz w:val="28"/>
+          <w:szCs w:val="28"/>
+        </w:rPr>
+        <w:t>fisier</w:t>
+      </w:r>
+      <w:proofErr w:type="spellEnd"/>
+      <w:r>
+        <w:rPr>
+          <w:sz w:val="28"/>
+          <w:szCs w:val="28"/>
+        </w:rPr>
+        <w:t xml:space="preserve"> sa fie </w:t>
+      </w:r>
+      <w:proofErr w:type="spellStart"/>
+      <w:r>
+        <w:rPr>
+          <w:sz w:val="28"/>
+          <w:szCs w:val="28"/>
+        </w:rPr>
+        <w:t>incarcate</w:t>
+      </w:r>
+      <w:proofErr w:type="spellEnd"/>
+      <w:r>
+        <w:rPr>
+          <w:sz w:val="28"/>
+          <w:szCs w:val="28"/>
+        </w:rPr>
+        <w:t xml:space="preserve"> in obiectul Restaurant pentru utilizarea de </w:t>
+      </w:r>
+      <w:proofErr w:type="spellStart"/>
+      <w:r>
+        <w:rPr>
+          <w:sz w:val="28"/>
+          <w:szCs w:val="28"/>
+        </w:rPr>
+        <w:t>catre</w:t>
+      </w:r>
+      <w:proofErr w:type="spellEnd"/>
+      <w:r>
+        <w:rPr>
+          <w:sz w:val="28"/>
+          <w:szCs w:val="28"/>
+        </w:rPr>
+        <w:t xml:space="preserve"> administrator, respectiv chelner.</w:t>
+      </w:r>
+    </w:p>
+    <w:p>
+      <w:pPr>
+        <w:ind w:firstLine="708"/>
+        <w:rPr>
+          <w:sz w:val="28"/>
+          <w:szCs w:val="28"/>
+        </w:rPr>
+      </w:pPr>
+    </w:p>
+    <w:p>
+      <w:pPr>
+        <w:rPr>
+          <w:color w:val="4472C4" w:themeColor="accent1"/>
+          <w:sz w:val="44"/>
+          <w14:shadow w14:blurRad="38100" w14:dist="25400" w14:dir="5400000" w14:sx="100000" w14:sy="100000" w14:kx="0" w14:ky="0" w14:algn="ctr">
+            <w14:srgbClr w14:val="6E747A">
+              <w14:alpha w14:val="57000"/>
+            </w14:srgbClr>
+          </w14:shadow>
+          <w14:textOutline w14:w="0" w14:cap="flat" w14:cmpd="sng" w14:algn="ctr">
+            <w14:noFill/>
+            <w14:prstDash w14:val="solid"/>
+            <w14:round/>
+          </w14:textOutline>
+        </w:rPr>
+      </w:pPr>
+      <w:r>
+        <w:rPr>
+          <w:color w:val="4472C4" w:themeColor="accent1"/>
+          <w:sz w:val="44"/>
+          <w14:shadow w14:blurRad="38100" w14:dist="25400" w14:dir="5400000" w14:sx="100000" w14:sy="100000" w14:kx="0" w14:ky="0" w14:algn="ctr">
+            <w14:srgbClr w14:val="6E747A">
+              <w14:alpha w14:val="57000"/>
+            </w14:srgbClr>
+          </w14:shadow>
+          <w14:textOutline w14:w="0" w14:cap="flat" w14:cmpd="sng" w14:algn="ctr">
+            <w14:noFill/>
+            <w14:prstDash w14:val="solid"/>
+            <w14:round/>
+          </w14:textOutline>
+        </w:rPr>
+        <w:t>Concluzii</w:t>
+      </w:r>
+    </w:p>
+    <w:p>
+      <w:pPr>
+        <w:ind w:firstLine="708"/>
+        <w:rPr>
+          <w:sz w:val="28"/>
+          <w:szCs w:val="28"/>
+        </w:rPr>
+      </w:pPr>
+      <w:r>
+        <w:rPr>
+          <w:sz w:val="28"/>
+          <w:szCs w:val="28"/>
+        </w:rPr>
+        <w:t xml:space="preserve">In </w:t>
+      </w:r>
+      <w:proofErr w:type="spellStart"/>
+      <w:r>
+        <w:rPr>
+          <w:sz w:val="28"/>
+          <w:szCs w:val="28"/>
+        </w:rPr>
+        <w:t>aplicatie</w:t>
+      </w:r>
+      <w:proofErr w:type="spellEnd"/>
+      <w:r>
+        <w:rPr>
+          <w:sz w:val="28"/>
+          <w:szCs w:val="28"/>
+        </w:rPr>
+        <w:t xml:space="preserve"> s-a realizat implementarea diferitelor </w:t>
+      </w:r>
+      <w:proofErr w:type="spellStart"/>
+      <w:r>
+        <w:rPr>
+          <w:sz w:val="28"/>
+          <w:szCs w:val="28"/>
+        </w:rPr>
+        <w:t>functionalitati</w:t>
+      </w:r>
+      <w:proofErr w:type="spellEnd"/>
+      <w:r>
+        <w:rPr>
+          <w:sz w:val="28"/>
+          <w:szCs w:val="28"/>
+        </w:rPr>
+        <w:t xml:space="preserve"> dintr-un restaurant, </w:t>
+      </w:r>
+      <w:proofErr w:type="spellStart"/>
+      <w:r>
+        <w:rPr>
+          <w:sz w:val="28"/>
+          <w:szCs w:val="28"/>
+        </w:rPr>
+        <w:t>functionalitati</w:t>
+      </w:r>
+      <w:proofErr w:type="spellEnd"/>
+      <w:r>
+        <w:rPr>
+          <w:sz w:val="28"/>
+          <w:szCs w:val="28"/>
+        </w:rPr>
+        <w:t xml:space="preserve"> ce pot fi utilizate de administrator si chelner, </w:t>
+      </w:r>
+      <w:proofErr w:type="spellStart"/>
+      <w:r>
+        <w:rPr>
+          <w:sz w:val="28"/>
+          <w:szCs w:val="28"/>
+        </w:rPr>
+        <w:lastRenderedPageBreak/>
+        <w:t>bucatarul</w:t>
+      </w:r>
+      <w:proofErr w:type="spellEnd"/>
+      <w:r>
+        <w:rPr>
+          <w:sz w:val="28"/>
+          <w:szCs w:val="28"/>
+        </w:rPr>
+        <w:t xml:space="preserve"> </w:t>
+      </w:r>
+      <w:proofErr w:type="spellStart"/>
+      <w:r>
+        <w:rPr>
+          <w:sz w:val="28"/>
+          <w:szCs w:val="28"/>
+        </w:rPr>
+        <w:t>putand</w:t>
+      </w:r>
+      <w:proofErr w:type="spellEnd"/>
+      <w:r>
+        <w:rPr>
+          <w:sz w:val="28"/>
+          <w:szCs w:val="28"/>
+        </w:rPr>
+        <w:t xml:space="preserve"> doar sa </w:t>
+      </w:r>
+      <w:proofErr w:type="spellStart"/>
+      <w:r>
+        <w:rPr>
+          <w:sz w:val="28"/>
+          <w:szCs w:val="28"/>
+        </w:rPr>
+        <w:t>primeasca</w:t>
+      </w:r>
+      <w:proofErr w:type="spellEnd"/>
+      <w:r>
+        <w:rPr>
+          <w:sz w:val="28"/>
+          <w:szCs w:val="28"/>
+        </w:rPr>
+        <w:t xml:space="preserve"> comenzi. </w:t>
+      </w:r>
+      <w:proofErr w:type="spellStart"/>
+      <w:r>
+        <w:rPr>
+          <w:sz w:val="28"/>
+          <w:szCs w:val="28"/>
+        </w:rPr>
+        <w:t>Aplicatia</w:t>
+      </w:r>
+      <w:proofErr w:type="spellEnd"/>
+      <w:r>
+        <w:rPr>
+          <w:sz w:val="28"/>
+          <w:szCs w:val="28"/>
+        </w:rPr>
+        <w:t xml:space="preserve"> a asigurat o buna </w:t>
+      </w:r>
+      <w:proofErr w:type="spellStart"/>
+      <w:r>
+        <w:rPr>
+          <w:sz w:val="28"/>
+          <w:szCs w:val="28"/>
+        </w:rPr>
+        <w:t>cunoastere</w:t>
+      </w:r>
+      <w:proofErr w:type="spellEnd"/>
+      <w:r>
+        <w:rPr>
+          <w:sz w:val="28"/>
+          <w:szCs w:val="28"/>
+        </w:rPr>
+        <w:t xml:space="preserve"> ulterioara a unor Design Pattern-uri, si anume </w:t>
+      </w:r>
+      <w:proofErr w:type="spellStart"/>
+      <w:r>
+        <w:rPr>
+          <w:sz w:val="28"/>
+          <w:szCs w:val="28"/>
+        </w:rPr>
+        <w:t>Composite</w:t>
+      </w:r>
+      <w:proofErr w:type="spellEnd"/>
+      <w:r>
+        <w:rPr>
+          <w:sz w:val="28"/>
+          <w:szCs w:val="28"/>
+        </w:rPr>
+        <w:t xml:space="preserve"> Design Pattern, Design </w:t>
+      </w:r>
+      <w:proofErr w:type="spellStart"/>
+      <w:r>
+        <w:rPr>
+          <w:sz w:val="28"/>
+          <w:szCs w:val="28"/>
+        </w:rPr>
+        <w:t>by</w:t>
+      </w:r>
+      <w:proofErr w:type="spellEnd"/>
+      <w:r>
+        <w:rPr>
+          <w:sz w:val="28"/>
+          <w:szCs w:val="28"/>
+        </w:rPr>
+        <w:t xml:space="preserve"> Contract si </w:t>
+      </w:r>
+      <w:proofErr w:type="spellStart"/>
+      <w:r>
+        <w:rPr>
+          <w:sz w:val="28"/>
+          <w:szCs w:val="28"/>
+        </w:rPr>
+        <w:t>Observer</w:t>
+      </w:r>
+      <w:proofErr w:type="spellEnd"/>
+      <w:r>
+        <w:rPr>
+          <w:sz w:val="28"/>
+          <w:szCs w:val="28"/>
+        </w:rPr>
+        <w:t xml:space="preserve"> Design Pattern, dar si a </w:t>
+      </w:r>
+      <w:proofErr w:type="spellStart"/>
+      <w:r>
+        <w:rPr>
+          <w:sz w:val="28"/>
+          <w:szCs w:val="28"/>
+        </w:rPr>
+        <w:t>utilizarii</w:t>
+      </w:r>
+      <w:proofErr w:type="spellEnd"/>
+      <w:r>
+        <w:rPr>
+          <w:sz w:val="28"/>
+          <w:szCs w:val="28"/>
+        </w:rPr>
+        <w:t xml:space="preserve"> principului de </w:t>
+      </w:r>
+      <w:proofErr w:type="spellStart"/>
+      <w:r>
+        <w:rPr>
+          <w:sz w:val="28"/>
+          <w:szCs w:val="28"/>
+        </w:rPr>
+        <w:t>serializare</w:t>
+      </w:r>
+      <w:proofErr w:type="spellEnd"/>
+      <w:r>
+        <w:rPr>
+          <w:sz w:val="28"/>
+          <w:szCs w:val="28"/>
+        </w:rPr>
+        <w:t xml:space="preserve">, aspecte deosebit de importante ale </w:t>
+      </w:r>
+      <w:proofErr w:type="spellStart"/>
+      <w:r>
+        <w:rPr>
+          <w:sz w:val="28"/>
+          <w:szCs w:val="28"/>
+        </w:rPr>
+        <w:t>programarii</w:t>
+      </w:r>
+      <w:proofErr w:type="spellEnd"/>
+      <w:r>
+        <w:rPr>
+          <w:sz w:val="28"/>
+          <w:szCs w:val="28"/>
+        </w:rPr>
+        <w:t xml:space="preserve"> orientate pe obiect. </w:t>
+      </w:r>
+      <w:proofErr w:type="spellStart"/>
+      <w:r>
+        <w:rPr>
+          <w:sz w:val="28"/>
+          <w:szCs w:val="28"/>
+        </w:rPr>
+        <w:t>Dupa</w:t>
+      </w:r>
+      <w:proofErr w:type="spellEnd"/>
+      <w:r>
+        <w:rPr>
+          <w:sz w:val="28"/>
+          <w:szCs w:val="28"/>
+        </w:rPr>
+        <w:t xml:space="preserve"> realizarea </w:t>
+      </w:r>
+      <w:proofErr w:type="spellStart"/>
+      <w:r>
+        <w:rPr>
+          <w:sz w:val="28"/>
+          <w:szCs w:val="28"/>
+        </w:rPr>
+        <w:t>aplicatiei</w:t>
+      </w:r>
+      <w:proofErr w:type="spellEnd"/>
+      <w:r>
+        <w:rPr>
+          <w:sz w:val="28"/>
+          <w:szCs w:val="28"/>
+        </w:rPr>
+        <w:t xml:space="preserve">, pot afirma ca am clarificat multe aspecte neclare in </w:t>
+      </w:r>
+      <w:proofErr w:type="spellStart"/>
+      <w:r>
+        <w:rPr>
+          <w:sz w:val="28"/>
+          <w:szCs w:val="28"/>
+        </w:rPr>
+        <w:t>legatura</w:t>
+      </w:r>
+      <w:proofErr w:type="spellEnd"/>
+      <w:r>
+        <w:rPr>
+          <w:sz w:val="28"/>
+          <w:szCs w:val="28"/>
+        </w:rPr>
+        <w:t xml:space="preserve"> cu design pattern-urile prezentate mai sus, precum si in </w:t>
+      </w:r>
+      <w:proofErr w:type="spellStart"/>
+      <w:r>
+        <w:rPr>
+          <w:sz w:val="28"/>
+          <w:szCs w:val="28"/>
+        </w:rPr>
+        <w:t>legatura</w:t>
+      </w:r>
+      <w:proofErr w:type="spellEnd"/>
+      <w:r>
+        <w:rPr>
+          <w:sz w:val="28"/>
+          <w:szCs w:val="28"/>
+        </w:rPr>
+        <w:t xml:space="preserve"> cu </w:t>
+      </w:r>
+      <w:proofErr w:type="spellStart"/>
+      <w:r>
+        <w:rPr>
+          <w:sz w:val="28"/>
+          <w:szCs w:val="28"/>
+        </w:rPr>
+        <w:t>serializarea</w:t>
+      </w:r>
+      <w:proofErr w:type="spellEnd"/>
+      <w:r>
+        <w:rPr>
+          <w:sz w:val="28"/>
+          <w:szCs w:val="28"/>
+        </w:rPr>
+        <w:t>.</w:t>
+      </w:r>
+    </w:p>
+    <w:p>
+      <w:pPr>
+        <w:ind w:firstLine="708"/>
+        <w:rPr>
+          <w:sz w:val="28"/>
+          <w:szCs w:val="28"/>
+        </w:rPr>
+      </w:pPr>
+      <w:r>
+        <w:rPr>
+          <w:sz w:val="28"/>
+          <w:szCs w:val="28"/>
+        </w:rPr>
+        <w:t xml:space="preserve">Ca dezvoltare ulterioara, poate fi luata in considerare posibilitatea </w:t>
+      </w:r>
+      <w:r>
+        <w:rPr>
+          <w:sz w:val="28"/>
+          <w:szCs w:val="28"/>
+        </w:rPr>
+        <w:t xml:space="preserve">de a permite existenta mai multor administratori si chelneri, printr-o </w:t>
+      </w:r>
+      <w:proofErr w:type="spellStart"/>
+      <w:r>
+        <w:rPr>
+          <w:sz w:val="28"/>
+          <w:szCs w:val="28"/>
+        </w:rPr>
+        <w:t>interfata</w:t>
+      </w:r>
+      <w:proofErr w:type="spellEnd"/>
+      <w:r>
+        <w:rPr>
+          <w:sz w:val="28"/>
+          <w:szCs w:val="28"/>
+        </w:rPr>
+        <w:t xml:space="preserve"> de </w:t>
+      </w:r>
+      <w:proofErr w:type="spellStart"/>
+      <w:r>
+        <w:rPr>
+          <w:sz w:val="28"/>
+          <w:szCs w:val="28"/>
+        </w:rPr>
+        <w:t>login</w:t>
+      </w:r>
+      <w:proofErr w:type="spellEnd"/>
+      <w:r>
+        <w:rPr>
+          <w:sz w:val="28"/>
+          <w:szCs w:val="28"/>
+        </w:rPr>
+        <w:t xml:space="preserve">. </w:t>
+      </w:r>
+    </w:p>
+    <w:p>
+      <w:pPr>
+        <w:ind w:firstLine="708"/>
+        <w:rPr>
+          <w:rFonts w:cstheme="minorHAnsi"/>
+          <w:sz w:val="28"/>
+          <w:szCs w:val="28"/>
+        </w:rPr>
+      </w:pPr>
+    </w:p>
+    <w:p>
+      <w:pPr>
+        <w:ind w:firstLine="708"/>
+        <w:rPr>
+          <w:color w:val="4472C4" w:themeColor="accent1"/>
+          <w:sz w:val="44"/>
+          <w14:shadow w14:blurRad="38100" w14:dist="25400" w14:dir="5400000" w14:sx="100000" w14:sy="100000" w14:kx="0" w14:ky="0" w14:algn="ctr">
+            <w14:srgbClr w14:val="6E747A">
+              <w14:alpha w14:val="57000"/>
+            </w14:srgbClr>
+          </w14:shadow>
+          <w14:textOutline w14:w="0" w14:cap="flat" w14:cmpd="sng" w14:algn="ctr">
+            <w14:noFill/>
+            <w14:prstDash w14:val="solid"/>
+            <w14:round/>
+          </w14:textOutline>
+        </w:rPr>
+      </w:pPr>
+      <w:r>
+        <w:rPr>
+          <w:color w:val="4472C4" w:themeColor="accent1"/>
+          <w:sz w:val="44"/>
+          <w14:shadow w14:blurRad="38100" w14:dist="25400" w14:dir="5400000" w14:sx="100000" w14:sy="100000" w14:kx="0" w14:ky="0" w14:algn="ctr">
+            <w14:srgbClr w14:val="6E747A">
+              <w14:alpha w14:val="57000"/>
+            </w14:srgbClr>
+          </w14:shadow>
+          <w14:textOutline w14:w="0" w14:cap="flat" w14:cmpd="sng" w14:algn="ctr">
+            <w14:noFill/>
+            <w14:prstDash w14:val="solid"/>
+            <w14:round/>
+          </w14:textOutline>
+        </w:rPr>
+        <w:t>Bibliografie</w:t>
+      </w:r>
+    </w:p>
+    <w:p>
+      <w:pPr>
+        <w:ind w:firstLine="708"/>
+        <w:rPr>
+          <w:rFonts w:cstheme="minorHAnsi"/>
+          <w:sz w:val="28"/>
+          <w:szCs w:val="28"/>
+        </w:rPr>
+      </w:pPr>
+    </w:p>
+    <w:p>
+      <w:pPr>
         <w:ind w:left="360"/>
         <w:rPr>
           <w:rFonts w:cstheme="minorHAnsi"/>
         </w:rPr>
       </w:pPr>
-      <w:hyperlink r:id="rId6" w:history="1">
+      <w:hyperlink r:id="rId7" w:history="1">
         <w:r>
           <w:rPr>
             <w:rStyle w:val="Hyperlink"/>
@@ -9691,7 +9833,7 @@
           <w:rFonts w:cstheme="minorHAnsi"/>
         </w:rPr>
       </w:pPr>
-      <w:hyperlink r:id="rId7" w:history="1">
+      <w:hyperlink r:id="rId8" w:history="1">
         <w:r>
           <w:rPr>
             <w:rStyle w:val="Hyperlink"/>
@@ -9708,7 +9850,7 @@
           <w:rFonts w:cstheme="minorHAnsi"/>
         </w:rPr>
       </w:pPr>
-      <w:hyperlink r:id="rId8" w:history="1">
+      <w:hyperlink r:id="rId9" w:history="1">
         <w:r>
           <w:rPr>
             <w:rStyle w:val="Hyperlink"/>
@@ -9726,7 +9868,7 @@
           <w:rFonts w:cstheme="minorHAnsi"/>
         </w:rPr>
       </w:pPr>
-      <w:hyperlink r:id="rId9" w:history="1">
+      <w:hyperlink r:id="rId10" w:history="1">
         <w:r>
           <w:rPr>
             <w:rStyle w:val="Hyperlink"/>
